--- a/預計完成.docx
+++ b/預計完成.docx
@@ -242,7 +242,7 @@
         </w:numPr>
         <w:ind w:leftChars="0"/>
         <w:rPr>
-          <w:rFonts w:ascii="標楷體" w:eastAsia="標楷體" w:hAnsi="標楷體" w:hint="eastAsia"/>
+          <w:rFonts w:ascii="標楷體" w:eastAsia="標楷體" w:hAnsi="標楷體"/>
         </w:rPr>
       </w:pPr>
       <w:r>
@@ -282,14 +282,7 @@
           <w:rFonts w:ascii="標楷體" w:eastAsia="標楷體" w:hAnsi="標楷體" w:hint="eastAsia"/>
           <w:color w:val="4472C4" w:themeColor="accent5"/>
         </w:rPr>
-        <w:t xml:space="preserve"> </w:t>
-      </w:r>
-      <w:r>
-        <w:rPr>
-          <w:rFonts w:ascii="標楷體" w:eastAsia="標楷體" w:hAnsi="標楷體" w:hint="eastAsia"/>
-          <w:color w:val="4472C4" w:themeColor="accent5"/>
-        </w:rPr>
-        <w:t>(顏毓</w:t>
+        <w:t xml:space="preserve"> (顏毓</w:t>
       </w:r>
       <w:proofErr w:type="gramStart"/>
       <w:r>
@@ -406,8 +399,6 @@
         </w:rPr>
         <w:t>8/1</w:t>
       </w:r>
-      <w:bookmarkStart w:id="0" w:name="_GoBack"/>
-      <w:bookmarkEnd w:id="0"/>
     </w:p>
     <w:p>
       <w:pPr>
@@ -538,6 +529,29 @@
         </w:rPr>
         <w:t>8/1</w:t>
       </w:r>
+      <w:r>
+        <w:rPr>
+          <w:rFonts w:ascii="標楷體" w:eastAsia="標楷體" w:hAnsi="標楷體" w:hint="eastAsia"/>
+          <w:color w:val="4472C4" w:themeColor="accent5"/>
+        </w:rPr>
+        <w:t>(楊</w:t>
+      </w:r>
+      <w:proofErr w:type="gramStart"/>
+      <w:r>
+        <w:rPr>
+          <w:rFonts w:ascii="標楷體" w:eastAsia="標楷體" w:hAnsi="標楷體" w:hint="eastAsia"/>
+          <w:color w:val="4472C4" w:themeColor="accent5"/>
+        </w:rPr>
+        <w:t>淯</w:t>
+      </w:r>
+      <w:proofErr w:type="gramEnd"/>
+      <w:r>
+        <w:rPr>
+          <w:rFonts w:ascii="標楷體" w:eastAsia="標楷體" w:hAnsi="標楷體" w:hint="eastAsia"/>
+          <w:color w:val="4472C4" w:themeColor="accent5"/>
+        </w:rPr>
+        <w:t>絨)</w:t>
+      </w:r>
     </w:p>
     <w:p>
       <w:pPr>
@@ -564,6 +578,29 @@
         </w:rPr>
         <w:t>8/1</w:t>
       </w:r>
+      <w:r>
+        <w:rPr>
+          <w:rFonts w:ascii="標楷體" w:eastAsia="標楷體" w:hAnsi="標楷體" w:hint="eastAsia"/>
+          <w:color w:val="4472C4" w:themeColor="accent5"/>
+        </w:rPr>
+        <w:t>(楊</w:t>
+      </w:r>
+      <w:proofErr w:type="gramStart"/>
+      <w:r>
+        <w:rPr>
+          <w:rFonts w:ascii="標楷體" w:eastAsia="標楷體" w:hAnsi="標楷體" w:hint="eastAsia"/>
+          <w:color w:val="4472C4" w:themeColor="accent5"/>
+        </w:rPr>
+        <w:t>淯</w:t>
+      </w:r>
+      <w:proofErr w:type="gramEnd"/>
+      <w:r>
+        <w:rPr>
+          <w:rFonts w:ascii="標楷體" w:eastAsia="標楷體" w:hAnsi="標楷體" w:hint="eastAsia"/>
+          <w:color w:val="4472C4" w:themeColor="accent5"/>
+        </w:rPr>
+        <w:t>絨)</w:t>
+      </w:r>
     </w:p>
     <w:p>
       <w:pPr>
@@ -590,6 +627,15 @@
         </w:rPr>
         <w:t>8/1</w:t>
       </w:r>
+      <w:r>
+        <w:rPr>
+          <w:rFonts w:ascii="標楷體" w:eastAsia="標楷體" w:hAnsi="標楷體" w:hint="eastAsia"/>
+          <w:color w:val="4472C4" w:themeColor="accent5"/>
+        </w:rPr>
+        <w:t>(楊淯絨)</w:t>
+      </w:r>
+      <w:bookmarkStart w:id="0" w:name="_GoBack"/>
+      <w:bookmarkEnd w:id="0"/>
     </w:p>
     <w:p>
       <w:pPr>
@@ -1111,7 +1157,7 @@
     <w:p>
       <w:pPr>
         <w:rPr>
-          <w:rFonts w:ascii="標楷體" w:eastAsia="標楷體" w:hAnsi="標楷體" w:hint="eastAsia"/>
+          <w:rFonts w:ascii="標楷體" w:eastAsia="標楷體" w:hAnsi="標楷體"/>
         </w:rPr>
       </w:pPr>
       <w:proofErr w:type="gramStart"/>

--- a/預計完成.docx
+++ b/預計完成.docx
@@ -634,8 +634,6 @@
         </w:rPr>
         <w:t>(楊淯絨)</w:t>
       </w:r>
-      <w:bookmarkStart w:id="0" w:name="_GoBack"/>
-      <w:bookmarkEnd w:id="0"/>
     </w:p>
     <w:p>
       <w:pPr>
@@ -682,6 +680,62 @@
         </w:rPr>
         <w:t>7/16</w:t>
       </w:r>
+    </w:p>
+    <w:p>
+      <w:pPr>
+        <w:pStyle w:val="a3"/>
+        <w:numPr>
+          <w:ilvl w:val="0"/>
+          <w:numId w:val="1"/>
+        </w:numPr>
+        <w:ind w:leftChars="0"/>
+        <w:rPr>
+          <w:rFonts w:ascii="標楷體" w:eastAsia="標楷體" w:hAnsi="標楷體"/>
+        </w:rPr>
+      </w:pPr>
+      <w:r>
+        <w:rPr>
+          <w:rFonts w:ascii="標楷體" w:eastAsia="標楷體" w:hAnsi="標楷體" w:hint="eastAsia"/>
+        </w:rPr>
+        <w:t>教學文字&amp;</w:t>
+      </w:r>
+      <w:proofErr w:type="spellStart"/>
+      <w:r>
+        <w:rPr>
+          <w:rFonts w:ascii="標楷體" w:eastAsia="標楷體" w:hAnsi="標楷體" w:hint="eastAsia"/>
+        </w:rPr>
+        <w:t>chatbot</w:t>
+      </w:r>
+      <w:proofErr w:type="spellEnd"/>
+      <w:r>
+        <w:rPr>
+          <w:rFonts w:ascii="標楷體" w:eastAsia="標楷體" w:hAnsi="標楷體" w:hint="eastAsia"/>
+        </w:rPr>
+        <w:t>指令</w:t>
+      </w:r>
+      <w:r>
+        <w:rPr>
+          <w:rFonts w:ascii="標楷體" w:eastAsia="標楷體" w:hAnsi="標楷體" w:hint="eastAsia"/>
+          <w:color w:val="4472C4" w:themeColor="accent5"/>
+        </w:rPr>
+        <w:t>(呂芷瑛)</w:t>
+      </w:r>
+      <w:r>
+        <w:rPr>
+          <w:rFonts w:ascii="標楷體" w:eastAsia="標楷體" w:hAnsi="標楷體" w:hint="eastAsia"/>
+          <w:color w:val="4472C4" w:themeColor="accent5"/>
+        </w:rPr>
+        <w:t xml:space="preserve"> </w:t>
+      </w:r>
+      <w:r>
+        <w:rPr>
+          <w:rFonts w:ascii="標楷體" w:eastAsia="標楷體" w:hAnsi="標楷體" w:hint="eastAsia"/>
+          <w:color w:val="4472C4" w:themeColor="accent5"/>
+        </w:rPr>
+        <w:t>(張祥智)</w:t>
+      </w:r>
+      <w:bookmarkStart w:id="0" w:name="_GoBack"/>
+      <w:bookmarkEnd w:id="0"/>
     </w:p>
     <w:p>
       <w:pPr>

--- a/預計完成.docx
+++ b/預計完成.docx
@@ -46,6 +46,43 @@
         </w:rPr>
         <w:t>資料表設計</w:t>
       </w:r>
+      <w:r>
+        <w:rPr>
+          <w:rFonts w:ascii="標楷體" w:eastAsia="標楷體" w:hAnsi="標楷體" w:hint="eastAsia"/>
+          <w:color w:val="4472C4" w:themeColor="accent5"/>
+        </w:rPr>
+        <w:t>(張祥智)</w:t>
+      </w:r>
+      <w:r>
+        <w:rPr>
+          <w:rFonts w:ascii="標楷體" w:eastAsia="標楷體" w:hAnsi="標楷體" w:hint="eastAsia"/>
+          <w:color w:val="4472C4" w:themeColor="accent5"/>
+        </w:rPr>
+        <w:t xml:space="preserve"> </w:t>
+      </w:r>
+      <w:r>
+        <w:rPr>
+          <w:rFonts w:ascii="標楷體" w:eastAsia="標楷體" w:hAnsi="標楷體" w:hint="eastAsia"/>
+          <w:color w:val="4472C4" w:themeColor="accent5"/>
+        </w:rPr>
+        <w:t>(顏毓陞)</w:t>
+      </w:r>
+      <w:r>
+        <w:rPr>
+          <w:rFonts w:ascii="標楷體" w:eastAsia="標楷體" w:hAnsi="標楷體" w:hint="eastAsia"/>
+          <w:color w:val="4472C4" w:themeColor="accent5"/>
+        </w:rPr>
+        <w:t xml:space="preserve"> </w:t>
+      </w:r>
+      <w:r>
+        <w:rPr>
+          <w:rFonts w:ascii="標楷體" w:eastAsia="標楷體" w:hAnsi="標楷體" w:hint="eastAsia"/>
+          <w:color w:val="4472C4" w:themeColor="accent5"/>
+        </w:rPr>
+        <w:t>(呂芷瑛)</w:t>
+      </w:r>
+      <w:bookmarkStart w:id="0" w:name="_GoBack"/>
+      <w:bookmarkEnd w:id="0"/>
     </w:p>
     <w:p>
       <w:pPr>
@@ -734,8 +771,6 @@
         </w:rPr>
         <w:t>(張祥智)</w:t>
       </w:r>
-      <w:bookmarkStart w:id="0" w:name="_GoBack"/>
-      <w:bookmarkEnd w:id="0"/>
     </w:p>
     <w:p>
       <w:pPr>

--- a/預計完成.docx
+++ b/預計完成.docx
@@ -81,8 +81,6 @@
         </w:rPr>
         <w:t>(呂芷瑛)</w:t>
       </w:r>
-      <w:bookmarkStart w:id="0" w:name="_GoBack"/>
-      <w:bookmarkEnd w:id="0"/>
     </w:p>
     <w:p>
       <w:pPr>
@@ -319,23 +317,7 @@
           <w:rFonts w:ascii="標楷體" w:eastAsia="標楷體" w:hAnsi="標楷體" w:hint="eastAsia"/>
           <w:color w:val="4472C4" w:themeColor="accent5"/>
         </w:rPr>
-        <w:t xml:space="preserve"> (顏毓</w:t>
-      </w:r>
-      <w:proofErr w:type="gramStart"/>
-      <w:r>
-        <w:rPr>
-          <w:rFonts w:ascii="標楷體" w:eastAsia="標楷體" w:hAnsi="標楷體" w:hint="eastAsia"/>
-          <w:color w:val="4472C4" w:themeColor="accent5"/>
-        </w:rPr>
-        <w:t>陞</w:t>
-      </w:r>
-      <w:proofErr w:type="gramEnd"/>
-      <w:r>
-        <w:rPr>
-          <w:rFonts w:ascii="標楷體" w:eastAsia="標楷體" w:hAnsi="標楷體" w:hint="eastAsia"/>
-          <w:color w:val="4472C4" w:themeColor="accent5"/>
-        </w:rPr>
-        <w:t>)</w:t>
+        <w:t xml:space="preserve"> (顏毓陞)</w:t>
       </w:r>
       <w:r>
         <w:rPr>
@@ -351,6 +333,15 @@
         </w:rPr>
         <w:t>8/1</w:t>
       </w:r>
+      <w:r>
+        <w:rPr>
+          <w:rFonts w:ascii="標楷體" w:eastAsia="標楷體" w:hAnsi="標楷體" w:hint="eastAsia"/>
+          <w:color w:val="4472C4" w:themeColor="accent5"/>
+        </w:rPr>
+        <w:t>(張祥智)</w:t>
+      </w:r>
+      <w:bookmarkStart w:id="0" w:name="_GoBack"/>
+      <w:bookmarkEnd w:id="0"/>
     </w:p>
     <w:p>
       <w:pPr>

--- a/預計完成.docx
+++ b/預計完成.docx
@@ -150,21 +150,7 @@
         <w:rPr>
           <w:rFonts w:ascii="標楷體" w:eastAsia="標楷體" w:hAnsi="標楷體" w:hint="eastAsia"/>
         </w:rPr>
-        <w:t>(有</w:t>
-      </w:r>
-      <w:proofErr w:type="spellStart"/>
-      <w:r>
-        <w:rPr>
-          <w:rFonts w:ascii="標楷體" w:eastAsia="標楷體" w:hAnsi="標楷體" w:hint="eastAsia"/>
-        </w:rPr>
-        <w:t>ip</w:t>
-      </w:r>
-      <w:proofErr w:type="spellEnd"/>
-      <w:r>
-        <w:rPr>
-          <w:rFonts w:ascii="標楷體" w:eastAsia="標楷體" w:hAnsi="標楷體" w:hint="eastAsia"/>
-        </w:rPr>
-        <w:t>的連不到)</w:t>
+        <w:t>(有ip的連不到)</w:t>
       </w:r>
     </w:p>
     <w:p>
@@ -249,23 +235,7 @@
           <w:rFonts w:ascii="標楷體" w:eastAsia="標楷體" w:hAnsi="標楷體" w:hint="eastAsia"/>
           <w:color w:val="4472C4" w:themeColor="accent5"/>
         </w:rPr>
-        <w:t>(楊</w:t>
-      </w:r>
-      <w:proofErr w:type="gramStart"/>
-      <w:r>
-        <w:rPr>
-          <w:rFonts w:ascii="標楷體" w:eastAsia="標楷體" w:hAnsi="標楷體" w:hint="eastAsia"/>
-          <w:color w:val="4472C4" w:themeColor="accent5"/>
-        </w:rPr>
-        <w:t>淯</w:t>
-      </w:r>
-      <w:proofErr w:type="gramEnd"/>
-      <w:r>
-        <w:rPr>
-          <w:rFonts w:ascii="標楷體" w:eastAsia="標楷體" w:hAnsi="標楷體" w:hint="eastAsia"/>
-          <w:color w:val="4472C4" w:themeColor="accent5"/>
-        </w:rPr>
-        <w:t>絨)(呂芷瑛)</w:t>
+        <w:t>(呂芷瑛)</w:t>
       </w:r>
     </w:p>
     <w:p>
@@ -296,16 +266,8 @@
         <w:rPr>
           <w:rFonts w:ascii="標楷體" w:eastAsia="標楷體" w:hAnsi="標楷體"/>
         </w:rPr>
-        <w:t xml:space="preserve">google </w:t>
-      </w:r>
-      <w:proofErr w:type="spellStart"/>
-      <w:r>
-        <w:rPr>
-          <w:rFonts w:ascii="標楷體" w:eastAsia="標楷體" w:hAnsi="標楷體"/>
-        </w:rPr>
-        <w:t>api</w:t>
-      </w:r>
-      <w:proofErr w:type="spellEnd"/>
+        <w:t>google api</w:t>
+      </w:r>
       <w:r>
         <w:rPr>
           <w:rFonts w:ascii="標楷體" w:eastAsia="標楷體" w:hAnsi="標楷體" w:hint="eastAsia"/>
@@ -340,8 +302,6 @@
         </w:rPr>
         <w:t>(張祥智)</w:t>
       </w:r>
-      <w:bookmarkStart w:id="0" w:name="_GoBack"/>
-      <w:bookmarkEnd w:id="0"/>
     </w:p>
     <w:p>
       <w:pPr>
@@ -451,23 +411,7 @@
           <w:rFonts w:ascii="標楷體" w:eastAsia="標楷體" w:hAnsi="標楷體" w:hint="eastAsia"/>
           <w:color w:val="4472C4" w:themeColor="accent5"/>
         </w:rPr>
-        <w:t>(顏毓</w:t>
-      </w:r>
-      <w:proofErr w:type="gramStart"/>
-      <w:r>
-        <w:rPr>
-          <w:rFonts w:ascii="標楷體" w:eastAsia="標楷體" w:hAnsi="標楷體" w:hint="eastAsia"/>
-          <w:color w:val="4472C4" w:themeColor="accent5"/>
-        </w:rPr>
-        <w:t>陞</w:t>
-      </w:r>
-      <w:proofErr w:type="gramEnd"/>
-      <w:r>
-        <w:rPr>
-          <w:rFonts w:ascii="標楷體" w:eastAsia="標楷體" w:hAnsi="標楷體" w:hint="eastAsia"/>
-          <w:color w:val="4472C4" w:themeColor="accent5"/>
-        </w:rPr>
-        <w:t>)</w:t>
+        <w:t>(顏毓陞)</w:t>
       </w:r>
       <w:r>
         <w:rPr>
@@ -504,32 +448,29 @@
       <w:r>
         <w:rPr>
           <w:rFonts w:ascii="標楷體" w:eastAsia="標楷體" w:hAnsi="標楷體" w:hint="eastAsia"/>
-          <w:color w:val="4472C4" w:themeColor="accent5"/>
-        </w:rPr>
-        <w:t>(楊</w:t>
-      </w:r>
-      <w:proofErr w:type="gramStart"/>
-      <w:r>
-        <w:rPr>
-          <w:rFonts w:ascii="標楷體" w:eastAsia="標楷體" w:hAnsi="標楷體" w:hint="eastAsia"/>
-          <w:color w:val="4472C4" w:themeColor="accent5"/>
-        </w:rPr>
-        <w:t>淯</w:t>
-      </w:r>
-      <w:proofErr w:type="gramEnd"/>
-      <w:r>
-        <w:rPr>
-          <w:rFonts w:ascii="標楷體" w:eastAsia="標楷體" w:hAnsi="標楷體" w:hint="eastAsia"/>
-          <w:color w:val="4472C4" w:themeColor="accent5"/>
-        </w:rPr>
-        <w:t>絨)</w:t>
-      </w:r>
-      <w:r>
-        <w:rPr>
-          <w:rFonts w:ascii="標楷體" w:eastAsia="標楷體" w:hAnsi="標楷體"/>
-          <w:color w:val="4472C4" w:themeColor="accent5"/>
-        </w:rPr>
-        <w:t xml:space="preserve"> </w:t>
+        </w:rPr>
+        <w:t>連接資料庫</w:t>
+      </w:r>
+      <w:r>
+        <w:rPr>
+          <w:rFonts w:ascii="標楷體" w:eastAsia="標楷體" w:hAnsi="標楷體" w:hint="eastAsia"/>
+          <w:color w:val="4472C4" w:themeColor="accent5"/>
+        </w:rPr>
+        <w:t>(楊淯絨)</w:t>
+      </w:r>
+      <w:r>
+        <w:rPr>
+          <w:rFonts w:ascii="標楷體" w:eastAsia="標楷體" w:hAnsi="標楷體"/>
+          <w:color w:val="4472C4" w:themeColor="accent5"/>
+        </w:rPr>
+        <w:t xml:space="preserve"> </w:t>
+      </w:r>
+      <w:r>
+        <w:rPr>
+          <w:rFonts w:ascii="標楷體" w:eastAsia="標楷體" w:hAnsi="標楷體"/>
+          <w:color w:val="4472C4" w:themeColor="accent5"/>
+        </w:rPr>
+        <w:t>8/1</w:t>
       </w:r>
     </w:p>
     <w:p>
@@ -550,36 +491,6 @@
         </w:rPr>
         <w:t>收藏</w:t>
       </w:r>
-      <w:r>
-        <w:rPr>
-          <w:rFonts w:ascii="標楷體" w:eastAsia="標楷體" w:hAnsi="標楷體"/>
-          <w:color w:val="4472C4" w:themeColor="accent5"/>
-        </w:rPr>
-        <w:t>8/1</w:t>
-      </w:r>
-      <w:r>
-        <w:rPr>
-          <w:rFonts w:ascii="標楷體" w:eastAsia="標楷體" w:hAnsi="標楷體" w:hint="eastAsia"/>
-          <w:color w:val="4472C4" w:themeColor="accent5"/>
-        </w:rPr>
-        <w:t>(楊</w:t>
-      </w:r>
-      <w:proofErr w:type="gramStart"/>
-      <w:r>
-        <w:rPr>
-          <w:rFonts w:ascii="標楷體" w:eastAsia="標楷體" w:hAnsi="標楷體" w:hint="eastAsia"/>
-          <w:color w:val="4472C4" w:themeColor="accent5"/>
-        </w:rPr>
-        <w:t>淯</w:t>
-      </w:r>
-      <w:proofErr w:type="gramEnd"/>
-      <w:r>
-        <w:rPr>
-          <w:rFonts w:ascii="標楷體" w:eastAsia="標楷體" w:hAnsi="標楷體" w:hint="eastAsia"/>
-          <w:color w:val="4472C4" w:themeColor="accent5"/>
-        </w:rPr>
-        <w:t>絨)</w:t>
-      </w:r>
     </w:p>
     <w:p>
       <w:pPr>
@@ -599,36 +510,8 @@
         </w:rPr>
         <w:t>行程</w:t>
       </w:r>
-      <w:r>
-        <w:rPr>
-          <w:rFonts w:ascii="標楷體" w:eastAsia="標楷體" w:hAnsi="標楷體"/>
-          <w:color w:val="4472C4" w:themeColor="accent5"/>
-        </w:rPr>
-        <w:t>8/1</w:t>
-      </w:r>
-      <w:r>
-        <w:rPr>
-          <w:rFonts w:ascii="標楷體" w:eastAsia="標楷體" w:hAnsi="標楷體" w:hint="eastAsia"/>
-          <w:color w:val="4472C4" w:themeColor="accent5"/>
-        </w:rPr>
-        <w:t>(楊</w:t>
-      </w:r>
-      <w:proofErr w:type="gramStart"/>
-      <w:r>
-        <w:rPr>
-          <w:rFonts w:ascii="標楷體" w:eastAsia="標楷體" w:hAnsi="標楷體" w:hint="eastAsia"/>
-          <w:color w:val="4472C4" w:themeColor="accent5"/>
-        </w:rPr>
-        <w:t>淯</w:t>
-      </w:r>
-      <w:proofErr w:type="gramEnd"/>
-      <w:r>
-        <w:rPr>
-          <w:rFonts w:ascii="標楷體" w:eastAsia="標楷體" w:hAnsi="標楷體" w:hint="eastAsia"/>
-          <w:color w:val="4472C4" w:themeColor="accent5"/>
-        </w:rPr>
-        <w:t>絨)</w:t>
-      </w:r>
+      <w:bookmarkStart w:id="0" w:name="_GoBack"/>
+      <w:bookmarkEnd w:id="0"/>
     </w:p>
     <w:p>
       <w:pPr>
@@ -648,20 +531,6 @@
         </w:rPr>
         <w:t>選擇行程畫面</w:t>
       </w:r>
-      <w:r>
-        <w:rPr>
-          <w:rFonts w:ascii="標楷體" w:eastAsia="標楷體" w:hAnsi="標楷體"/>
-          <w:color w:val="4472C4" w:themeColor="accent5"/>
-        </w:rPr>
-        <w:t>8/1</w:t>
-      </w:r>
-      <w:r>
-        <w:rPr>
-          <w:rFonts w:ascii="標楷體" w:eastAsia="標楷體" w:hAnsi="標楷體" w:hint="eastAsia"/>
-          <w:color w:val="4472C4" w:themeColor="accent5"/>
-        </w:rPr>
-        <w:t>(楊淯絨)</w:t>
-      </w:r>
     </w:p>
     <w:p>
       <w:pPr>
@@ -725,21 +594,50 @@
         <w:rPr>
           <w:rFonts w:ascii="標楷體" w:eastAsia="標楷體" w:hAnsi="標楷體" w:hint="eastAsia"/>
         </w:rPr>
-        <w:t>教學文字&amp;</w:t>
-      </w:r>
-      <w:proofErr w:type="spellStart"/>
-      <w:r>
-        <w:rPr>
-          <w:rFonts w:ascii="標楷體" w:eastAsia="標楷體" w:hAnsi="標楷體" w:hint="eastAsia"/>
-        </w:rPr>
-        <w:t>chatbot</w:t>
-      </w:r>
-      <w:proofErr w:type="spellEnd"/>
-      <w:r>
-        <w:rPr>
-          <w:rFonts w:ascii="標楷體" w:eastAsia="標楷體" w:hAnsi="標楷體" w:hint="eastAsia"/>
-        </w:rPr>
-        <w:t>指令</w:t>
+        <w:t>各個畫面串接</w:t>
+      </w:r>
+      <w:r>
+        <w:rPr>
+          <w:rFonts w:ascii="標楷體" w:eastAsia="標楷體" w:hAnsi="標楷體" w:hint="eastAsia"/>
+        </w:rPr>
+        <w:t xml:space="preserve">(詳細請看文件 </w:t>
+      </w:r>
+      <w:r>
+        <w:rPr>
+          <w:rFonts w:ascii="標楷體" w:eastAsia="標楷體" w:hAnsi="標楷體"/>
+        </w:rPr>
+        <w:t>–</w:t>
+      </w:r>
+      <w:r>
+        <w:rPr>
+          <w:rFonts w:ascii="標楷體" w:eastAsia="標楷體" w:hAnsi="標楷體" w:hint="eastAsia"/>
+        </w:rPr>
+        <w:t xml:space="preserve"> 使用流程)</w:t>
+      </w:r>
+      <w:r>
+        <w:rPr>
+          <w:rFonts w:ascii="標楷體" w:eastAsia="標楷體" w:hAnsi="標楷體"/>
+        </w:rPr>
+        <w:t xml:space="preserve"> </w:t>
+      </w:r>
+    </w:p>
+    <w:p>
+      <w:pPr>
+        <w:pStyle w:val="a3"/>
+        <w:numPr>
+          <w:ilvl w:val="0"/>
+          <w:numId w:val="1"/>
+        </w:numPr>
+        <w:ind w:leftChars="0"/>
+        <w:rPr>
+          <w:rFonts w:ascii="標楷體" w:eastAsia="標楷體" w:hAnsi="標楷體"/>
+        </w:rPr>
+      </w:pPr>
+      <w:r>
+        <w:rPr>
+          <w:rFonts w:ascii="標楷體" w:eastAsia="標楷體" w:hAnsi="標楷體" w:hint="eastAsia"/>
+        </w:rPr>
+        <w:t>教學文字&amp;chatbot指令</w:t>
       </w:r>
       <w:r>
         <w:rPr>
@@ -799,19 +697,176 @@
         <w:rPr>
           <w:rFonts w:ascii="標楷體" w:eastAsia="標楷體" w:hAnsi="標楷體"/>
         </w:rPr>
+        <w:t>(att_id</w:t>
+      </w:r>
+      <w:r>
+        <w:rPr>
+          <w:rFonts w:ascii="標楷體" w:eastAsia="標楷體" w:hAnsi="標楷體" w:hint="eastAsia"/>
+        </w:rPr>
+        <w:t>,</w:t>
+      </w:r>
+      <w:r>
+        <w:rPr>
+          <w:rFonts w:ascii="標楷體" w:eastAsia="標楷體" w:hAnsi="標楷體"/>
+        </w:rPr>
+        <w:t xml:space="preserve"> </w:t>
+      </w:r>
+      <w:r>
+        <w:rPr>
+          <w:rFonts w:ascii="標楷體" w:eastAsia="標楷體" w:hAnsi="標楷體" w:hint="eastAsia"/>
+        </w:rPr>
+        <w:t>a</w:t>
+      </w:r>
+      <w:r>
+        <w:rPr>
+          <w:rFonts w:ascii="標楷體" w:eastAsia="標楷體" w:hAnsi="標楷體"/>
+        </w:rPr>
+        <w:t>tt_name</w:t>
+      </w:r>
+      <w:r>
+        <w:rPr>
+          <w:rFonts w:ascii="標楷體" w:eastAsia="標楷體" w:hAnsi="標楷體" w:hint="eastAsia"/>
+        </w:rPr>
+        <w:t>,</w:t>
+      </w:r>
+      <w:r>
+        <w:rPr>
+          <w:rFonts w:ascii="標楷體" w:eastAsia="標楷體" w:hAnsi="標楷體"/>
+        </w:rPr>
+        <w:t xml:space="preserve"> att_description</w:t>
+      </w:r>
+      <w:r>
+        <w:rPr>
+          <w:rFonts w:ascii="標楷體" w:eastAsia="標楷體" w:hAnsi="標楷體" w:hint="eastAsia"/>
+        </w:rPr>
+        <w:t>,</w:t>
+      </w:r>
+      <w:r>
+        <w:rPr>
+          <w:rFonts w:ascii="標楷體" w:eastAsia="標楷體" w:hAnsi="標楷體"/>
+        </w:rPr>
+        <w:t xml:space="preserve"> </w:t>
+      </w:r>
+      <w:r>
+        <w:rPr>
+          <w:rFonts w:ascii="標楷體" w:eastAsia="標楷體" w:hAnsi="標楷體" w:hint="eastAsia"/>
+        </w:rPr>
+        <w:t>a</w:t>
+      </w:r>
+      <w:r>
+        <w:rPr>
+          <w:rFonts w:ascii="標楷體" w:eastAsia="標楷體" w:hAnsi="標楷體"/>
+        </w:rPr>
+        <w:t>tt_address</w:t>
+      </w:r>
+      <w:r>
+        <w:rPr>
+          <w:rFonts w:ascii="標楷體" w:eastAsia="標楷體" w:hAnsi="標楷體" w:hint="eastAsia"/>
+        </w:rPr>
+        <w:t>,</w:t>
+      </w:r>
+      <w:r>
+        <w:rPr>
+          <w:rFonts w:ascii="標楷體" w:eastAsia="標楷體" w:hAnsi="標楷體" w:hint="eastAsia"/>
+        </w:rPr>
+        <w:t>att_t</w:t>
+      </w:r>
+      <w:r>
+        <w:rPr>
+          <w:rFonts w:ascii="標楷體" w:eastAsia="標楷體" w:hAnsi="標楷體"/>
+        </w:rPr>
+        <w:t>el</w:t>
+      </w:r>
+      <w:r>
+        <w:rPr>
+          <w:rFonts w:ascii="標楷體" w:eastAsia="標楷體" w:hAnsi="標楷體" w:hint="eastAsia"/>
+        </w:rPr>
+        <w:t>,</w:t>
+      </w:r>
+      <w:r>
+        <w:rPr>
+          <w:rFonts w:ascii="標楷體" w:eastAsia="標楷體" w:hAnsi="標楷體"/>
+        </w:rPr>
+        <w:t xml:space="preserve"> </w:t>
+      </w:r>
+      <w:r>
+        <w:rPr>
+          <w:rFonts w:ascii="標楷體" w:eastAsia="標楷體" w:hAnsi="標楷體" w:hint="eastAsia"/>
+        </w:rPr>
+        <w:t>經度,緯度</w:t>
+      </w:r>
+      <w:r>
+        <w:rPr>
+          <w:rFonts w:ascii="標楷體" w:eastAsia="標楷體" w:hAnsi="標楷體"/>
+        </w:rPr>
+        <w:t>,</w:t>
+      </w:r>
+      <w:r>
+        <w:rPr>
+          <w:rFonts w:ascii="標楷體" w:eastAsia="標楷體" w:hAnsi="標楷體" w:hint="eastAsia"/>
+          <w:color w:val="2E74B5" w:themeColor="accent1" w:themeShade="BF"/>
+        </w:rPr>
+        <w:t>a</w:t>
+      </w:r>
+      <w:r>
+        <w:rPr>
+          <w:rFonts w:ascii="標楷體" w:eastAsia="標楷體" w:hAnsi="標楷體"/>
+          <w:color w:val="2E74B5" w:themeColor="accent1" w:themeShade="BF"/>
+        </w:rPr>
+        <w:t>tt_month</w:t>
+      </w:r>
+      <w:r>
+        <w:rPr>
+          <w:rFonts w:ascii="標楷體" w:eastAsia="標楷體" w:hAnsi="標楷體" w:hint="eastAsia"/>
+        </w:rPr>
+        <w:t>)</w:t>
+      </w:r>
+    </w:p>
+    <w:p>
+      <w:pPr>
+        <w:rPr>
+          <w:rFonts w:ascii="標楷體" w:eastAsia="標楷體" w:hAnsi="標楷體"/>
+        </w:rPr>
+      </w:pPr>
+      <w:r>
+        <w:rPr>
+          <w:rFonts w:ascii="標楷體" w:eastAsia="標楷體" w:hAnsi="標楷體" w:hint="eastAsia"/>
+        </w:rPr>
+        <w:t>p</w:t>
+      </w:r>
+      <w:r>
+        <w:rPr>
+          <w:rFonts w:ascii="標楷體" w:eastAsia="標楷體" w:hAnsi="標楷體"/>
+        </w:rPr>
+        <w:t>rocess</w:t>
+      </w:r>
+      <w:r>
+        <w:rPr>
+          <w:rFonts w:ascii="標楷體" w:eastAsia="標楷體" w:hAnsi="標楷體" w:hint="eastAsia"/>
+        </w:rPr>
         <w:t>(</w:t>
       </w:r>
-      <w:proofErr w:type="spellStart"/>
-      <w:r>
-        <w:rPr>
-          <w:rFonts w:ascii="標楷體" w:eastAsia="標楷體" w:hAnsi="標楷體"/>
+      <w:r>
+        <w:rPr>
+          <w:rFonts w:ascii="標楷體" w:eastAsia="標楷體" w:hAnsi="標楷體"/>
+        </w:rPr>
+        <w:t>pro_id</w:t>
+      </w:r>
+      <w:r>
+        <w:rPr>
+          <w:rFonts w:ascii="標楷體" w:eastAsia="標楷體" w:hAnsi="標楷體" w:hint="eastAsia"/>
+        </w:rPr>
+        <w:t>,</w:t>
+      </w:r>
+      <w:r>
+        <w:rPr>
+          <w:rFonts w:ascii="標楷體" w:eastAsia="標楷體" w:hAnsi="標楷體" w:hint="eastAsia"/>
         </w:rPr>
         <w:t>att_id</w:t>
       </w:r>
-      <w:proofErr w:type="spellEnd"/>
-      <w:r>
-        <w:rPr>
-          <w:rFonts w:ascii="標楷體" w:eastAsia="標楷體" w:hAnsi="標楷體" w:hint="eastAsia"/>
+      <w:r>
+        <w:rPr>
+          <w:rFonts w:ascii="標楷體" w:eastAsia="標楷體" w:hAnsi="標楷體"/>
         </w:rPr>
         <w:t>,</w:t>
       </w:r>
@@ -819,22 +874,14 @@
         <w:rPr>
           <w:rFonts w:ascii="標楷體" w:eastAsia="標楷體" w:hAnsi="標楷體"/>
         </w:rPr>
-        <w:t xml:space="preserve"> </w:t>
-      </w:r>
-      <w:proofErr w:type="spellStart"/>
-      <w:r>
-        <w:rPr>
-          <w:rFonts w:ascii="標楷體" w:eastAsia="標楷體" w:hAnsi="標楷體" w:hint="eastAsia"/>
-        </w:rPr>
-        <w:t>a</w:t>
-      </w:r>
-      <w:r>
-        <w:rPr>
-          <w:rFonts w:ascii="標楷體" w:eastAsia="標楷體" w:hAnsi="標楷體"/>
-        </w:rPr>
-        <w:t>tt_name</w:t>
-      </w:r>
-      <w:proofErr w:type="spellEnd"/>
+        <w:t>att_playtime</w:t>
+      </w:r>
+      <w:r>
+        <w:rPr>
+          <w:rFonts w:ascii="標楷體" w:eastAsia="標楷體" w:hAnsi="標楷體" w:hint="eastAsia"/>
+        </w:rPr>
+        <w:t>, sch_id</w:t>
+      </w:r>
       <w:r>
         <w:rPr>
           <w:rFonts w:ascii="標楷體" w:eastAsia="標楷體" w:hAnsi="標楷體" w:hint="eastAsia"/>
@@ -845,16 +892,14 @@
         <w:rPr>
           <w:rFonts w:ascii="標楷體" w:eastAsia="標楷體" w:hAnsi="標楷體"/>
         </w:rPr>
-        <w:t xml:space="preserve"> </w:t>
-      </w:r>
-      <w:proofErr w:type="spellStart"/>
-      <w:r>
-        <w:rPr>
-          <w:rFonts w:ascii="標楷體" w:eastAsia="標楷體" w:hAnsi="標楷體"/>
-        </w:rPr>
-        <w:t>att_description</w:t>
-      </w:r>
-      <w:proofErr w:type="spellEnd"/>
+        <w:t xml:space="preserve"> pro_</w:t>
+      </w:r>
+      <w:r>
+        <w:rPr>
+          <w:rFonts w:ascii="標楷體" w:eastAsia="標楷體" w:hAnsi="標楷體"/>
+        </w:rPr>
+        <w:t>sort</w:t>
+      </w:r>
       <w:r>
         <w:rPr>
           <w:rFonts w:ascii="標楷體" w:eastAsia="標楷體" w:hAnsi="標楷體" w:hint="eastAsia"/>
@@ -867,38 +912,57 @@
         </w:rPr>
         <w:t xml:space="preserve"> </w:t>
       </w:r>
-      <w:proofErr w:type="spellStart"/>
-      <w:r>
-        <w:rPr>
-          <w:rFonts w:ascii="標楷體" w:eastAsia="標楷體" w:hAnsi="標楷體" w:hint="eastAsia"/>
-        </w:rPr>
-        <w:t>a</w:t>
-      </w:r>
-      <w:r>
-        <w:rPr>
-          <w:rFonts w:ascii="標楷體" w:eastAsia="標楷體" w:hAnsi="標楷體"/>
-        </w:rPr>
-        <w:t>tt_address</w:t>
-      </w:r>
-      <w:r>
-        <w:rPr>
-          <w:rFonts w:ascii="標楷體" w:eastAsia="標楷體" w:hAnsi="標楷體" w:hint="eastAsia"/>
+      <w:r>
+        <w:rPr>
+          <w:rFonts w:ascii="標楷體" w:eastAsia="標楷體" w:hAnsi="標楷體" w:hint="eastAsia"/>
+          <w:color w:val="FF0000"/>
+        </w:rPr>
+        <w:t>day</w:t>
+      </w:r>
+      <w:r>
+        <w:rPr>
+          <w:rFonts w:ascii="標楷體" w:eastAsia="標楷體" w:hAnsi="標楷體" w:hint="eastAsia"/>
+        </w:rPr>
+        <w:t xml:space="preserve"> </w:t>
+      </w:r>
+      <w:r>
+        <w:rPr>
+          <w:rFonts w:ascii="標楷體" w:eastAsia="標楷體" w:hAnsi="標楷體"/>
         </w:rPr>
         <w:t>,</w:t>
       </w:r>
       <w:r>
         <w:rPr>
           <w:rFonts w:ascii="標楷體" w:eastAsia="標楷體" w:hAnsi="標楷體" w:hint="eastAsia"/>
-        </w:rPr>
-        <w:t>att_t</w:t>
-      </w:r>
-      <w:r>
-        <w:rPr>
-          <w:rFonts w:ascii="標楷體" w:eastAsia="標楷體" w:hAnsi="標楷體"/>
-        </w:rPr>
-        <w:t>el</w:t>
-      </w:r>
-      <w:proofErr w:type="spellEnd"/>
+          <w:color w:val="5B9BD5" w:themeColor="accent1"/>
+        </w:rPr>
+        <w:t>user_id</w:t>
+      </w:r>
+      <w:r>
+        <w:rPr>
+          <w:rFonts w:ascii="標楷體" w:eastAsia="標楷體" w:hAnsi="標楷體" w:hint="eastAsia"/>
+        </w:rPr>
+        <w:t>)</w:t>
+      </w:r>
+    </w:p>
+    <w:p>
+      <w:pPr>
+        <w:rPr>
+          <w:rFonts w:ascii="標楷體" w:eastAsia="標楷體" w:hAnsi="標楷體"/>
+        </w:rPr>
+      </w:pPr>
+      <w:r>
+        <w:rPr>
+          <w:rFonts w:ascii="標楷體" w:eastAsia="標楷體" w:hAnsi="標楷體"/>
+        </w:rPr>
+        <w:t>schedule(</w:t>
+      </w:r>
+      <w:r>
+        <w:rPr>
+          <w:rFonts w:ascii="標楷體" w:eastAsia="標楷體" w:hAnsi="標楷體"/>
+        </w:rPr>
+        <w:t>schedule_id</w:t>
+      </w:r>
       <w:r>
         <w:rPr>
           <w:rFonts w:ascii="標楷體" w:eastAsia="標楷體" w:hAnsi="標楷體" w:hint="eastAsia"/>
@@ -913,35 +977,93 @@
       </w:r>
       <w:r>
         <w:rPr>
-          <w:rFonts w:ascii="標楷體" w:eastAsia="標楷體" w:hAnsi="標楷體" w:hint="eastAsia"/>
-        </w:rPr>
-        <w:t>經度,緯度</w:t>
-      </w:r>
-      <w:r>
-        <w:rPr>
-          <w:rFonts w:ascii="標楷體" w:eastAsia="標楷體" w:hAnsi="標楷體"/>
+          <w:rFonts w:ascii="標楷體" w:eastAsia="標楷體" w:hAnsi="標楷體"/>
+        </w:rPr>
+        <w:t>schedule_name</w:t>
+      </w:r>
+      <w:r>
+        <w:rPr>
+          <w:rFonts w:ascii="標楷體" w:eastAsia="標楷體" w:hAnsi="標楷體" w:hint="eastAsia"/>
         </w:rPr>
         <w:t>,</w:t>
       </w:r>
-      <w:proofErr w:type="spellStart"/>
-      <w:r>
-        <w:rPr>
-          <w:rFonts w:ascii="標楷體" w:eastAsia="標楷體" w:hAnsi="標楷體" w:hint="eastAsia"/>
-          <w:color w:val="2E74B5" w:themeColor="accent1" w:themeShade="BF"/>
-        </w:rPr>
-        <w:t>a</w:t>
-      </w:r>
-      <w:r>
-        <w:rPr>
-          <w:rFonts w:ascii="標楷體" w:eastAsia="標楷體" w:hAnsi="標楷體"/>
-          <w:color w:val="2E74B5" w:themeColor="accent1" w:themeShade="BF"/>
-        </w:rPr>
-        <w:t>tt_month</w:t>
-      </w:r>
-      <w:proofErr w:type="spellEnd"/>
-      <w:r>
-        <w:rPr>
-          <w:rFonts w:ascii="標楷體" w:eastAsia="標楷體" w:hAnsi="標楷體" w:hint="eastAsia"/>
+      <w:r>
+        <w:rPr>
+          <w:rFonts w:ascii="標楷體" w:eastAsia="標楷體" w:hAnsi="標楷體"/>
+        </w:rPr>
+        <w:t xml:space="preserve"> </w:t>
+      </w:r>
+      <w:r>
+        <w:rPr>
+          <w:rFonts w:ascii="標楷體" w:eastAsia="標楷體" w:hAnsi="標楷體" w:hint="eastAsia"/>
+          <w:color w:val="FF0000"/>
+        </w:rPr>
+        <w:t>day_number</w:t>
+      </w:r>
+      <w:r>
+        <w:rPr>
+          <w:rFonts w:ascii="標楷體" w:eastAsia="標楷體" w:hAnsi="標楷體" w:hint="eastAsia"/>
+        </w:rPr>
+        <w:t>,</w:t>
+      </w:r>
+      <w:r>
+        <w:rPr>
+          <w:rFonts w:ascii="標楷體" w:eastAsia="標楷體" w:hAnsi="標楷體"/>
+        </w:rPr>
+        <w:t xml:space="preserve"> </w:t>
+      </w:r>
+      <w:r>
+        <w:rPr>
+          <w:rFonts w:ascii="標楷體" w:eastAsia="標楷體" w:hAnsi="標楷體"/>
+        </w:rPr>
+        <w:t>group_id</w:t>
+      </w:r>
+      <w:r>
+        <w:rPr>
+          <w:rFonts w:ascii="標楷體" w:eastAsia="標楷體" w:hAnsi="標楷體" w:hint="eastAsia"/>
+        </w:rPr>
+        <w:t>,</w:t>
+      </w:r>
+      <w:r>
+        <w:rPr>
+          <w:rFonts w:ascii="標楷體" w:eastAsia="標楷體" w:hAnsi="標楷體"/>
+        </w:rPr>
+        <w:t xml:space="preserve"> </w:t>
+      </w:r>
+      <w:r>
+        <w:rPr>
+          <w:rFonts w:ascii="標楷體" w:eastAsia="標楷體" w:hAnsi="標楷體" w:hint="eastAsia"/>
+        </w:rPr>
+        <w:t>start</w:t>
+      </w:r>
+      <w:r>
+        <w:rPr>
+          <w:rFonts w:ascii="標楷體" w:eastAsia="標楷體" w:hAnsi="標楷體"/>
+        </w:rPr>
+        <w:t>_</w:t>
+      </w:r>
+      <w:r>
+        <w:rPr>
+          <w:rFonts w:ascii="標楷體" w:eastAsia="標楷體" w:hAnsi="標楷體" w:hint="eastAsia"/>
+        </w:rPr>
+        <w:t>time,</w:t>
+      </w:r>
+      <w:r>
+        <w:rPr>
+          <w:rFonts w:ascii="標楷體" w:eastAsia="標楷體" w:hAnsi="標楷體"/>
+        </w:rPr>
+        <w:t xml:space="preserve"> </w:t>
+      </w:r>
+      <w:r>
+        <w:rPr>
+          <w:rFonts w:ascii="標楷體" w:eastAsia="標楷體" w:hAnsi="標楷體" w:hint="eastAsia"/>
+          <w:color w:val="5B9BD5" w:themeColor="accent1"/>
+        </w:rPr>
+        <w:t>user_id</w:t>
+      </w:r>
+      <w:r>
+        <w:rPr>
+          <w:rFonts w:ascii="標楷體" w:eastAsia="標楷體" w:hAnsi="標楷體"/>
         </w:rPr>
         <w:t>)</w:t>
       </w:r>
@@ -952,18 +1074,11 @@
           <w:rFonts w:ascii="標楷體" w:eastAsia="標楷體" w:hAnsi="標楷體"/>
         </w:rPr>
       </w:pPr>
-      <w:proofErr w:type="gramStart"/>
-      <w:r>
-        <w:rPr>
-          <w:rFonts w:ascii="標楷體" w:eastAsia="標楷體" w:hAnsi="標楷體" w:hint="eastAsia"/>
-        </w:rPr>
-        <w:t>p</w:t>
-      </w:r>
-      <w:r>
-        <w:rPr>
-          <w:rFonts w:ascii="標楷體" w:eastAsia="標楷體" w:hAnsi="標楷體"/>
-        </w:rPr>
-        <w:t>rocess</w:t>
+      <w:r>
+        <w:rPr>
+          <w:rFonts w:ascii="標楷體" w:eastAsia="標楷體" w:hAnsi="標楷體" w:hint="eastAsia"/>
+        </w:rPr>
+        <w:t>collection</w:t>
       </w:r>
       <w:r>
         <w:rPr>
@@ -971,17 +1086,23 @@
         </w:rPr>
         <w:t>(</w:t>
       </w:r>
-      <w:proofErr w:type="spellStart"/>
-      <w:proofErr w:type="gramEnd"/>
-      <w:r>
-        <w:rPr>
-          <w:rFonts w:ascii="標楷體" w:eastAsia="標楷體" w:hAnsi="標楷體"/>
-        </w:rPr>
-        <w:t>pro_id</w:t>
-      </w:r>
-      <w:r>
-        <w:rPr>
-          <w:rFonts w:ascii="標楷體" w:eastAsia="標楷體" w:hAnsi="標楷體" w:hint="eastAsia"/>
+      <w:r>
+        <w:rPr>
+          <w:rFonts w:ascii="標楷體" w:eastAsia="標楷體" w:hAnsi="標楷體" w:hint="eastAsia"/>
+          <w:u w:val="single"/>
+        </w:rPr>
+        <w:t>c</w:t>
+      </w:r>
+      <w:r>
+        <w:rPr>
+          <w:rFonts w:ascii="標楷體" w:eastAsia="標楷體" w:hAnsi="標楷體"/>
+          <w:u w:val="single"/>
+        </w:rPr>
+        <w:t>oll_id</w:t>
+      </w:r>
+      <w:r>
+        <w:rPr>
+          <w:rFonts w:ascii="標楷體" w:eastAsia="標楷體" w:hAnsi="標楷體"/>
         </w:rPr>
         <w:t>,</w:t>
       </w:r>
@@ -989,93 +1110,45 @@
         <w:rPr>
           <w:rFonts w:ascii="標楷體" w:eastAsia="標楷體" w:hAnsi="標楷體" w:hint="eastAsia"/>
         </w:rPr>
+        <w:t xml:space="preserve"> </w:t>
+      </w:r>
+      <w:r>
+        <w:rPr>
+          <w:rFonts w:ascii="標楷體" w:eastAsia="標楷體" w:hAnsi="標楷體"/>
+        </w:rPr>
         <w:t>att_id</w:t>
       </w:r>
       <w:r>
         <w:rPr>
-          <w:rFonts w:ascii="標楷體" w:eastAsia="標楷體" w:hAnsi="標楷體"/>
+          <w:rFonts w:ascii="標楷體" w:eastAsia="標楷體" w:hAnsi="標楷體" w:hint="eastAsia"/>
+          <w:u w:val="single"/>
         </w:rPr>
         <w:t>,</w:t>
       </w:r>
       <w:r>
         <w:rPr>
-          <w:rFonts w:ascii="標楷體" w:eastAsia="標楷體" w:hAnsi="標楷體"/>
-        </w:rPr>
-        <w:t>att_playtime</w:t>
-      </w:r>
-      <w:proofErr w:type="spellEnd"/>
-      <w:r>
-        <w:rPr>
-          <w:rFonts w:ascii="標楷體" w:eastAsia="標楷體" w:hAnsi="標楷體" w:hint="eastAsia"/>
-        </w:rPr>
-        <w:t xml:space="preserve">, </w:t>
-      </w:r>
-      <w:proofErr w:type="spellStart"/>
-      <w:r>
-        <w:rPr>
-          <w:rFonts w:ascii="標楷體" w:eastAsia="標楷體" w:hAnsi="標楷體" w:hint="eastAsia"/>
-        </w:rPr>
-        <w:t>sch_id</w:t>
-      </w:r>
-      <w:proofErr w:type="spellEnd"/>
-      <w:r>
-        <w:rPr>
-          <w:rFonts w:ascii="標楷體" w:eastAsia="標楷體" w:hAnsi="標楷體" w:hint="eastAsia"/>
+          <w:rFonts w:ascii="標楷體" w:eastAsia="標楷體" w:hAnsi="標楷體" w:hint="eastAsia"/>
+        </w:rPr>
+        <w:t xml:space="preserve"> </w:t>
+      </w:r>
+      <w:r>
+        <w:rPr>
+          <w:rFonts w:ascii="標楷體" w:eastAsia="標楷體" w:hAnsi="標楷體"/>
+        </w:rPr>
+        <w:t>group_id</w:t>
+      </w:r>
+      <w:r>
+        <w:rPr>
+          <w:rFonts w:ascii="標楷體" w:eastAsia="標楷體" w:hAnsi="標楷體"/>
         </w:rPr>
         <w:t>,</w:t>
       </w:r>
       <w:r>
         <w:rPr>
-          <w:rFonts w:ascii="標楷體" w:eastAsia="標楷體" w:hAnsi="標楷體"/>
-        </w:rPr>
-        <w:t xml:space="preserve"> </w:t>
-      </w:r>
-      <w:proofErr w:type="spellStart"/>
-      <w:r>
-        <w:rPr>
-          <w:rFonts w:ascii="標楷體" w:eastAsia="標楷體" w:hAnsi="標楷體"/>
-        </w:rPr>
-        <w:t>pro_</w:t>
-      </w:r>
-      <w:r>
-        <w:rPr>
-          <w:rFonts w:ascii="標楷體" w:eastAsia="標楷體" w:hAnsi="標楷體"/>
-        </w:rPr>
-        <w:t>sort</w:t>
-      </w:r>
-      <w:proofErr w:type="spellEnd"/>
-      <w:r>
-        <w:rPr>
-          <w:rFonts w:ascii="標楷體" w:eastAsia="標楷體" w:hAnsi="標楷體" w:hint="eastAsia"/>
-        </w:rPr>
-        <w:t>,</w:t>
-      </w:r>
-      <w:r>
-        <w:rPr>
-          <w:rFonts w:ascii="標楷體" w:eastAsia="標楷體" w:hAnsi="標楷體"/>
-        </w:rPr>
-        <w:t xml:space="preserve"> </w:t>
-      </w:r>
-      <w:r>
-        <w:rPr>
-          <w:rFonts w:ascii="標楷體" w:eastAsia="標楷體" w:hAnsi="標楷體" w:hint="eastAsia"/>
-          <w:color w:val="FF0000"/>
-        </w:rPr>
-        <w:t>day</w:t>
-      </w:r>
-      <w:r>
-        <w:rPr>
-          <w:rFonts w:ascii="標楷體" w:eastAsia="標楷體" w:hAnsi="標楷體" w:hint="eastAsia"/>
-        </w:rPr>
-        <w:t xml:space="preserve"> </w:t>
-      </w:r>
-      <w:r>
-        <w:rPr>
-          <w:rFonts w:ascii="標楷體" w:eastAsia="標楷體" w:hAnsi="標楷體"/>
-        </w:rPr>
-        <w:t>,</w:t>
-      </w:r>
-      <w:proofErr w:type="spellStart"/>
+          <w:rFonts w:ascii="標楷體" w:eastAsia="標楷體" w:hAnsi="標楷體" w:hint="eastAsia"/>
+        </w:rPr>
+        <w:t xml:space="preserve"> </w:t>
+      </w:r>
       <w:r>
         <w:rPr>
           <w:rFonts w:ascii="標楷體" w:eastAsia="標楷體" w:hAnsi="標楷體" w:hint="eastAsia"/>
@@ -1083,255 +1156,6 @@
         </w:rPr>
         <w:t>user_id</w:t>
       </w:r>
-      <w:proofErr w:type="spellEnd"/>
-      <w:r>
-        <w:rPr>
-          <w:rFonts w:ascii="標楷體" w:eastAsia="標楷體" w:hAnsi="標楷體" w:hint="eastAsia"/>
-        </w:rPr>
-        <w:t>)</w:t>
-      </w:r>
-    </w:p>
-    <w:p>
-      <w:pPr>
-        <w:rPr>
-          <w:rFonts w:ascii="標楷體" w:eastAsia="標楷體" w:hAnsi="標楷體"/>
-        </w:rPr>
-      </w:pPr>
-      <w:proofErr w:type="gramStart"/>
-      <w:r>
-        <w:rPr>
-          <w:rFonts w:ascii="標楷體" w:eastAsia="標楷體" w:hAnsi="標楷體"/>
-        </w:rPr>
-        <w:t>schedule(</w:t>
-      </w:r>
-      <w:proofErr w:type="spellStart"/>
-      <w:proofErr w:type="gramEnd"/>
-      <w:r>
-        <w:rPr>
-          <w:rFonts w:ascii="標楷體" w:eastAsia="標楷體" w:hAnsi="標楷體"/>
-        </w:rPr>
-        <w:t>schedule_id</w:t>
-      </w:r>
-      <w:proofErr w:type="spellEnd"/>
-      <w:r>
-        <w:rPr>
-          <w:rFonts w:ascii="標楷體" w:eastAsia="標楷體" w:hAnsi="標楷體" w:hint="eastAsia"/>
-        </w:rPr>
-        <w:t>,</w:t>
-      </w:r>
-      <w:r>
-        <w:rPr>
-          <w:rFonts w:ascii="標楷體" w:eastAsia="標楷體" w:hAnsi="標楷體"/>
-        </w:rPr>
-        <w:t xml:space="preserve"> </w:t>
-      </w:r>
-      <w:proofErr w:type="spellStart"/>
-      <w:r>
-        <w:rPr>
-          <w:rFonts w:ascii="標楷體" w:eastAsia="標楷體" w:hAnsi="標楷體"/>
-        </w:rPr>
-        <w:t>schedule_name</w:t>
-      </w:r>
-      <w:proofErr w:type="spellEnd"/>
-      <w:r>
-        <w:rPr>
-          <w:rFonts w:ascii="標楷體" w:eastAsia="標楷體" w:hAnsi="標楷體" w:hint="eastAsia"/>
-        </w:rPr>
-        <w:t>,</w:t>
-      </w:r>
-      <w:r>
-        <w:rPr>
-          <w:rFonts w:ascii="標楷體" w:eastAsia="標楷體" w:hAnsi="標楷體"/>
-        </w:rPr>
-        <w:t xml:space="preserve"> </w:t>
-      </w:r>
-      <w:proofErr w:type="spellStart"/>
-      <w:r>
-        <w:rPr>
-          <w:rFonts w:ascii="標楷體" w:eastAsia="標楷體" w:hAnsi="標楷體" w:hint="eastAsia"/>
-          <w:color w:val="FF0000"/>
-        </w:rPr>
-        <w:t>day_number</w:t>
-      </w:r>
-      <w:proofErr w:type="spellEnd"/>
-      <w:r>
-        <w:rPr>
-          <w:rFonts w:ascii="標楷體" w:eastAsia="標楷體" w:hAnsi="標楷體" w:hint="eastAsia"/>
-        </w:rPr>
-        <w:t>,</w:t>
-      </w:r>
-      <w:r>
-        <w:rPr>
-          <w:rFonts w:ascii="標楷體" w:eastAsia="標楷體" w:hAnsi="標楷體"/>
-        </w:rPr>
-        <w:t xml:space="preserve"> </w:t>
-      </w:r>
-      <w:proofErr w:type="spellStart"/>
-      <w:r>
-        <w:rPr>
-          <w:rFonts w:ascii="標楷體" w:eastAsia="標楷體" w:hAnsi="標楷體"/>
-        </w:rPr>
-        <w:t>group_id</w:t>
-      </w:r>
-      <w:proofErr w:type="spellEnd"/>
-      <w:r>
-        <w:rPr>
-          <w:rFonts w:ascii="標楷體" w:eastAsia="標楷體" w:hAnsi="標楷體" w:hint="eastAsia"/>
-        </w:rPr>
-        <w:t>,</w:t>
-      </w:r>
-      <w:r>
-        <w:rPr>
-          <w:rFonts w:ascii="標楷體" w:eastAsia="標楷體" w:hAnsi="標楷體"/>
-        </w:rPr>
-        <w:t xml:space="preserve"> </w:t>
-      </w:r>
-      <w:proofErr w:type="spellStart"/>
-      <w:r>
-        <w:rPr>
-          <w:rFonts w:ascii="標楷體" w:eastAsia="標楷體" w:hAnsi="標楷體" w:hint="eastAsia"/>
-        </w:rPr>
-        <w:t>start</w:t>
-      </w:r>
-      <w:r>
-        <w:rPr>
-          <w:rFonts w:ascii="標楷體" w:eastAsia="標楷體" w:hAnsi="標楷體"/>
-        </w:rPr>
-        <w:t>_</w:t>
-      </w:r>
-      <w:r>
-        <w:rPr>
-          <w:rFonts w:ascii="標楷體" w:eastAsia="標楷體" w:hAnsi="標楷體" w:hint="eastAsia"/>
-        </w:rPr>
-        <w:t>time</w:t>
-      </w:r>
-      <w:proofErr w:type="spellEnd"/>
-      <w:r>
-        <w:rPr>
-          <w:rFonts w:ascii="標楷體" w:eastAsia="標楷體" w:hAnsi="標楷體" w:hint="eastAsia"/>
-        </w:rPr>
-        <w:t>,</w:t>
-      </w:r>
-      <w:r>
-        <w:rPr>
-          <w:rFonts w:ascii="標楷體" w:eastAsia="標楷體" w:hAnsi="標楷體"/>
-        </w:rPr>
-        <w:t xml:space="preserve"> </w:t>
-      </w:r>
-      <w:proofErr w:type="spellStart"/>
-      <w:r>
-        <w:rPr>
-          <w:rFonts w:ascii="標楷體" w:eastAsia="標楷體" w:hAnsi="標楷體" w:hint="eastAsia"/>
-          <w:color w:val="5B9BD5" w:themeColor="accent1"/>
-        </w:rPr>
-        <w:t>user_id</w:t>
-      </w:r>
-      <w:proofErr w:type="spellEnd"/>
-      <w:r>
-        <w:rPr>
-          <w:rFonts w:ascii="標楷體" w:eastAsia="標楷體" w:hAnsi="標楷體"/>
-        </w:rPr>
-        <w:t>)</w:t>
-      </w:r>
-    </w:p>
-    <w:p>
-      <w:pPr>
-        <w:rPr>
-          <w:rFonts w:ascii="標楷體" w:eastAsia="標楷體" w:hAnsi="標楷體"/>
-        </w:rPr>
-      </w:pPr>
-      <w:proofErr w:type="gramStart"/>
-      <w:r>
-        <w:rPr>
-          <w:rFonts w:ascii="標楷體" w:eastAsia="標楷體" w:hAnsi="標楷體" w:hint="eastAsia"/>
-        </w:rPr>
-        <w:t>collection</w:t>
-      </w:r>
-      <w:r>
-        <w:rPr>
-          <w:rFonts w:ascii="標楷體" w:eastAsia="標楷體" w:hAnsi="標楷體" w:hint="eastAsia"/>
-        </w:rPr>
-        <w:t>(</w:t>
-      </w:r>
-      <w:proofErr w:type="spellStart"/>
-      <w:proofErr w:type="gramEnd"/>
-      <w:r>
-        <w:rPr>
-          <w:rFonts w:ascii="標楷體" w:eastAsia="標楷體" w:hAnsi="標楷體" w:hint="eastAsia"/>
-          <w:u w:val="single"/>
-        </w:rPr>
-        <w:t>c</w:t>
-      </w:r>
-      <w:r>
-        <w:rPr>
-          <w:rFonts w:ascii="標楷體" w:eastAsia="標楷體" w:hAnsi="標楷體"/>
-          <w:u w:val="single"/>
-        </w:rPr>
-        <w:t>oll_id</w:t>
-      </w:r>
-      <w:proofErr w:type="spellEnd"/>
-      <w:r>
-        <w:rPr>
-          <w:rFonts w:ascii="標楷體" w:eastAsia="標楷體" w:hAnsi="標楷體"/>
-        </w:rPr>
-        <w:t>,</w:t>
-      </w:r>
-      <w:r>
-        <w:rPr>
-          <w:rFonts w:ascii="標楷體" w:eastAsia="標楷體" w:hAnsi="標楷體" w:hint="eastAsia"/>
-        </w:rPr>
-        <w:t xml:space="preserve"> </w:t>
-      </w:r>
-      <w:proofErr w:type="spellStart"/>
-      <w:r>
-        <w:rPr>
-          <w:rFonts w:ascii="標楷體" w:eastAsia="標楷體" w:hAnsi="標楷體"/>
-        </w:rPr>
-        <w:t>att_id</w:t>
-      </w:r>
-      <w:proofErr w:type="spellEnd"/>
-      <w:r>
-        <w:rPr>
-          <w:rFonts w:ascii="標楷體" w:eastAsia="標楷體" w:hAnsi="標楷體" w:hint="eastAsia"/>
-          <w:u w:val="single"/>
-        </w:rPr>
-        <w:t>,</w:t>
-      </w:r>
-      <w:r>
-        <w:rPr>
-          <w:rFonts w:ascii="標楷體" w:eastAsia="標楷體" w:hAnsi="標楷體" w:hint="eastAsia"/>
-        </w:rPr>
-        <w:t xml:space="preserve"> </w:t>
-      </w:r>
-      <w:proofErr w:type="spellStart"/>
-      <w:r>
-        <w:rPr>
-          <w:rFonts w:ascii="標楷體" w:eastAsia="標楷體" w:hAnsi="標楷體"/>
-        </w:rPr>
-        <w:t>group_id</w:t>
-      </w:r>
-      <w:proofErr w:type="spellEnd"/>
-      <w:r>
-        <w:rPr>
-          <w:rFonts w:ascii="標楷體" w:eastAsia="標楷體" w:hAnsi="標楷體"/>
-        </w:rPr>
-        <w:t>,</w:t>
-      </w:r>
-      <w:r>
-        <w:rPr>
-          <w:rFonts w:ascii="標楷體" w:eastAsia="標楷體" w:hAnsi="標楷體" w:hint="eastAsia"/>
-        </w:rPr>
-        <w:t xml:space="preserve"> </w:t>
-      </w:r>
-      <w:proofErr w:type="spellStart"/>
-      <w:r>
-        <w:rPr>
-          <w:rFonts w:ascii="標楷體" w:eastAsia="標楷體" w:hAnsi="標楷體" w:hint="eastAsia"/>
-          <w:color w:val="5B9BD5" w:themeColor="accent1"/>
-        </w:rPr>
-        <w:t>user_id</w:t>
-      </w:r>
-      <w:proofErr w:type="spellEnd"/>
       <w:r>
         <w:rPr>
           <w:rFonts w:ascii="標楷體" w:eastAsia="標楷體" w:hAnsi="標楷體" w:hint="eastAsia"/>

--- a/預計完成.docx
+++ b/預計完成.docx
@@ -65,7 +65,23 @@
           <w:rFonts w:ascii="標楷體" w:eastAsia="標楷體" w:hAnsi="標楷體" w:hint="eastAsia"/>
           <w:color w:val="4472C4" w:themeColor="accent5"/>
         </w:rPr>
-        <w:t>(顏毓陞)</w:t>
+        <w:t>(顏毓</w:t>
+      </w:r>
+      <w:proofErr w:type="gramStart"/>
+      <w:r>
+        <w:rPr>
+          <w:rFonts w:ascii="標楷體" w:eastAsia="標楷體" w:hAnsi="標楷體" w:hint="eastAsia"/>
+          <w:color w:val="4472C4" w:themeColor="accent5"/>
+        </w:rPr>
+        <w:t>陞</w:t>
+      </w:r>
+      <w:proofErr w:type="gramEnd"/>
+      <w:r>
+        <w:rPr>
+          <w:rFonts w:ascii="標楷體" w:eastAsia="標楷體" w:hAnsi="標楷體" w:hint="eastAsia"/>
+          <w:color w:val="4472C4" w:themeColor="accent5"/>
+        </w:rPr>
+        <w:t>)</w:t>
       </w:r>
       <w:r>
         <w:rPr>
@@ -97,12 +113,14 @@
       <w:r>
         <w:rPr>
           <w:rFonts w:ascii="標楷體" w:eastAsia="標楷體" w:hAnsi="標楷體" w:hint="eastAsia"/>
+          <w:strike/>
         </w:rPr>
         <w:t>研究程式碼按鈕</w:t>
       </w:r>
       <w:r>
         <w:rPr>
           <w:rFonts w:ascii="標楷體" w:eastAsia="標楷體" w:hAnsi="標楷體" w:hint="eastAsia"/>
+          <w:strike/>
         </w:rPr>
         <w:t xml:space="preserve"> </w:t>
       </w:r>
@@ -138,19 +156,38 @@
         <w:ind w:leftChars="0"/>
         <w:rPr>
           <w:rFonts w:ascii="標楷體" w:eastAsia="標楷體" w:hAnsi="標楷體"/>
-        </w:rPr>
-      </w:pPr>
-      <w:r>
-        <w:rPr>
-          <w:rFonts w:ascii="標楷體" w:eastAsia="標楷體" w:hAnsi="標楷體" w:hint="eastAsia"/>
+          <w:strike/>
+        </w:rPr>
+      </w:pPr>
+      <w:r>
+        <w:rPr>
+          <w:rFonts w:ascii="標楷體" w:eastAsia="標楷體" w:hAnsi="標楷體" w:hint="eastAsia"/>
+          <w:strike/>
         </w:rPr>
         <w:t>按鈕連接到網站</w:t>
       </w:r>
       <w:r>
         <w:rPr>
           <w:rFonts w:ascii="標楷體" w:eastAsia="標楷體" w:hAnsi="標楷體" w:hint="eastAsia"/>
-        </w:rPr>
-        <w:t>(有ip的連不到)</w:t>
+          <w:strike/>
+        </w:rPr>
+        <w:t>(有</w:t>
+      </w:r>
+      <w:proofErr w:type="spellStart"/>
+      <w:r>
+        <w:rPr>
+          <w:rFonts w:ascii="標楷體" w:eastAsia="標楷體" w:hAnsi="標楷體" w:hint="eastAsia"/>
+          <w:strike/>
+        </w:rPr>
+        <w:t>ip</w:t>
+      </w:r>
+      <w:proofErr w:type="spellEnd"/>
+      <w:r>
+        <w:rPr>
+          <w:rFonts w:ascii="標楷體" w:eastAsia="標楷體" w:hAnsi="標楷體" w:hint="eastAsia"/>
+          <w:strike/>
+        </w:rPr>
+        <w:t>的連不到)</w:t>
       </w:r>
     </w:p>
     <w:p>
@@ -182,11 +219,13 @@
         <w:ind w:leftChars="0"/>
         <w:rPr>
           <w:rFonts w:ascii="標楷體" w:eastAsia="標楷體" w:hAnsi="標楷體"/>
-        </w:rPr>
-      </w:pPr>
-      <w:r>
-        <w:rPr>
-          <w:rFonts w:ascii="標楷體" w:eastAsia="標楷體" w:hAnsi="標楷體" w:hint="eastAsia"/>
+          <w:strike/>
+        </w:rPr>
+      </w:pPr>
+      <w:r>
+        <w:rPr>
+          <w:rFonts w:ascii="標楷體" w:eastAsia="標楷體" w:hAnsi="標楷體" w:hint="eastAsia"/>
+          <w:strike/>
         </w:rPr>
         <w:t>加一個可以選擇行程的畫面</w:t>
       </w:r>
@@ -227,6 +266,7 @@
       <w:r>
         <w:rPr>
           <w:rFonts w:ascii="標楷體" w:eastAsia="標楷體" w:hAnsi="標楷體" w:hint="eastAsia"/>
+          <w:strike/>
         </w:rPr>
         <w:t>拖拉功能</w:t>
       </w:r>
@@ -266,8 +306,16 @@
         <w:rPr>
           <w:rFonts w:ascii="標楷體" w:eastAsia="標楷體" w:hAnsi="標楷體"/>
         </w:rPr>
-        <w:t>google api</w:t>
-      </w:r>
+        <w:t xml:space="preserve">google </w:t>
+      </w:r>
+      <w:proofErr w:type="spellStart"/>
+      <w:r>
+        <w:rPr>
+          <w:rFonts w:ascii="標楷體" w:eastAsia="標楷體" w:hAnsi="標楷體"/>
+        </w:rPr>
+        <w:t>api</w:t>
+      </w:r>
+      <w:proofErr w:type="spellEnd"/>
       <w:r>
         <w:rPr>
           <w:rFonts w:ascii="標楷體" w:eastAsia="標楷體" w:hAnsi="標楷體" w:hint="eastAsia"/>
@@ -279,7 +327,23 @@
           <w:rFonts w:ascii="標楷體" w:eastAsia="標楷體" w:hAnsi="標楷體" w:hint="eastAsia"/>
           <w:color w:val="4472C4" w:themeColor="accent5"/>
         </w:rPr>
-        <w:t xml:space="preserve"> (顏毓陞)</w:t>
+        <w:t xml:space="preserve"> (顏毓</w:t>
+      </w:r>
+      <w:proofErr w:type="gramStart"/>
+      <w:r>
+        <w:rPr>
+          <w:rFonts w:ascii="標楷體" w:eastAsia="標楷體" w:hAnsi="標楷體" w:hint="eastAsia"/>
+          <w:color w:val="4472C4" w:themeColor="accent5"/>
+        </w:rPr>
+        <w:t>陞</w:t>
+      </w:r>
+      <w:proofErr w:type="gramEnd"/>
+      <w:r>
+        <w:rPr>
+          <w:rFonts w:ascii="標楷體" w:eastAsia="標楷體" w:hAnsi="標楷體" w:hint="eastAsia"/>
+          <w:color w:val="4472C4" w:themeColor="accent5"/>
+        </w:rPr>
+        <w:t>)</w:t>
       </w:r>
       <w:r>
         <w:rPr>
@@ -349,26 +413,22 @@
       <w:r>
         <w:rPr>
           <w:rFonts w:ascii="標楷體" w:eastAsia="標楷體" w:hAnsi="標楷體" w:hint="eastAsia"/>
-        </w:rPr>
-        <w:t xml:space="preserve"> </w:t>
-      </w:r>
-      <w:r>
-        <w:rPr>
-          <w:rFonts w:ascii="標楷體" w:eastAsia="標楷體" w:hAnsi="標楷體"/>
-          <w:color w:val="4472C4" w:themeColor="accent5"/>
-        </w:rPr>
-        <w:t>(</w:t>
-      </w:r>
-      <w:r>
-        <w:rPr>
-          <w:rFonts w:ascii="標楷體" w:eastAsia="標楷體" w:hAnsi="標楷體" w:hint="eastAsia"/>
-          <w:color w:val="4472C4" w:themeColor="accent5"/>
-        </w:rPr>
-        <w:t>呂芷瑛</w:t>
-      </w:r>
-      <w:r>
-        <w:rPr>
-          <w:rFonts w:ascii="標楷體" w:eastAsia="標楷體" w:hAnsi="標楷體"/>
+          <w:color w:val="4472C4" w:themeColor="accent5"/>
+        </w:rPr>
+        <w:t>(顏毓</w:t>
+      </w:r>
+      <w:proofErr w:type="gramStart"/>
+      <w:r>
+        <w:rPr>
+          <w:rFonts w:ascii="標楷體" w:eastAsia="標楷體" w:hAnsi="標楷體" w:hint="eastAsia"/>
+          <w:color w:val="4472C4" w:themeColor="accent5"/>
+        </w:rPr>
+        <w:t>陞</w:t>
+      </w:r>
+      <w:proofErr w:type="gramEnd"/>
+      <w:r>
+        <w:rPr>
+          <w:rFonts w:ascii="標楷體" w:eastAsia="標楷體" w:hAnsi="標楷體" w:hint="eastAsia"/>
           <w:color w:val="4472C4" w:themeColor="accent5"/>
         </w:rPr>
         <w:t>)</w:t>
@@ -411,7 +471,23 @@
           <w:rFonts w:ascii="標楷體" w:eastAsia="標楷體" w:hAnsi="標楷體" w:hint="eastAsia"/>
           <w:color w:val="4472C4" w:themeColor="accent5"/>
         </w:rPr>
-        <w:t>(顏毓陞)</w:t>
+        <w:t>(顏毓</w:t>
+      </w:r>
+      <w:proofErr w:type="gramStart"/>
+      <w:r>
+        <w:rPr>
+          <w:rFonts w:ascii="標楷體" w:eastAsia="標楷體" w:hAnsi="標楷體" w:hint="eastAsia"/>
+          <w:color w:val="4472C4" w:themeColor="accent5"/>
+        </w:rPr>
+        <w:t>陞</w:t>
+      </w:r>
+      <w:proofErr w:type="gramEnd"/>
+      <w:r>
+        <w:rPr>
+          <w:rFonts w:ascii="標楷體" w:eastAsia="標楷體" w:hAnsi="標楷體" w:hint="eastAsia"/>
+          <w:color w:val="4472C4" w:themeColor="accent5"/>
+        </w:rPr>
+        <w:t>)</w:t>
       </w:r>
       <w:r>
         <w:rPr>
@@ -456,7 +532,23 @@
           <w:rFonts w:ascii="標楷體" w:eastAsia="標楷體" w:hAnsi="標楷體" w:hint="eastAsia"/>
           <w:color w:val="4472C4" w:themeColor="accent5"/>
         </w:rPr>
-        <w:t>(楊淯絨)</w:t>
+        <w:t>(楊</w:t>
+      </w:r>
+      <w:proofErr w:type="gramStart"/>
+      <w:r>
+        <w:rPr>
+          <w:rFonts w:ascii="標楷體" w:eastAsia="標楷體" w:hAnsi="標楷體" w:hint="eastAsia"/>
+          <w:color w:val="4472C4" w:themeColor="accent5"/>
+        </w:rPr>
+        <w:t>淯</w:t>
+      </w:r>
+      <w:proofErr w:type="gramEnd"/>
+      <w:r>
+        <w:rPr>
+          <w:rFonts w:ascii="標楷體" w:eastAsia="標楷體" w:hAnsi="標楷體" w:hint="eastAsia"/>
+          <w:color w:val="4472C4" w:themeColor="accent5"/>
+        </w:rPr>
+        <w:t>絨)</w:t>
       </w:r>
       <w:r>
         <w:rPr>
@@ -491,6 +583,36 @@
         </w:rPr>
         <w:t>收藏</w:t>
       </w:r>
+      <w:r>
+        <w:rPr>
+          <w:rFonts w:ascii="標楷體" w:eastAsia="標楷體" w:hAnsi="標楷體" w:hint="eastAsia"/>
+          <w:color w:val="4472C4" w:themeColor="accent5"/>
+        </w:rPr>
+        <w:t>(楊</w:t>
+      </w:r>
+      <w:proofErr w:type="gramStart"/>
+      <w:r>
+        <w:rPr>
+          <w:rFonts w:ascii="標楷體" w:eastAsia="標楷體" w:hAnsi="標楷體" w:hint="eastAsia"/>
+          <w:color w:val="4472C4" w:themeColor="accent5"/>
+        </w:rPr>
+        <w:t>淯</w:t>
+      </w:r>
+      <w:proofErr w:type="gramEnd"/>
+      <w:r>
+        <w:rPr>
+          <w:rFonts w:ascii="標楷體" w:eastAsia="標楷體" w:hAnsi="標楷體" w:hint="eastAsia"/>
+          <w:color w:val="4472C4" w:themeColor="accent5"/>
+        </w:rPr>
+        <w:t>絨)</w:t>
+      </w:r>
+      <w:r>
+        <w:rPr>
+          <w:rFonts w:ascii="標楷體" w:eastAsia="標楷體" w:hAnsi="標楷體"/>
+          <w:color w:val="4472C4" w:themeColor="accent5"/>
+        </w:rPr>
+        <w:t xml:space="preserve"> 8/1</w:t>
+      </w:r>
     </w:p>
     <w:p>
       <w:pPr>
@@ -510,8 +632,13 @@
         </w:rPr>
         <w:t>行程</w:t>
       </w:r>
-      <w:bookmarkStart w:id="0" w:name="_GoBack"/>
-      <w:bookmarkEnd w:id="0"/>
+      <w:r>
+        <w:rPr>
+          <w:rFonts w:ascii="標楷體" w:eastAsia="標楷體" w:hAnsi="標楷體" w:hint="eastAsia"/>
+          <w:color w:val="4472C4" w:themeColor="accent5"/>
+        </w:rPr>
+        <w:t>(呂芷瑛)</w:t>
+      </w:r>
     </w:p>
     <w:p>
       <w:pPr>
@@ -531,6 +658,36 @@
         </w:rPr>
         <w:t>選擇行程畫面</w:t>
       </w:r>
+      <w:r>
+        <w:rPr>
+          <w:rFonts w:ascii="標楷體" w:eastAsia="標楷體" w:hAnsi="標楷體" w:hint="eastAsia"/>
+          <w:color w:val="4472C4" w:themeColor="accent5"/>
+        </w:rPr>
+        <w:t>(楊</w:t>
+      </w:r>
+      <w:proofErr w:type="gramStart"/>
+      <w:r>
+        <w:rPr>
+          <w:rFonts w:ascii="標楷體" w:eastAsia="標楷體" w:hAnsi="標楷體" w:hint="eastAsia"/>
+          <w:color w:val="4472C4" w:themeColor="accent5"/>
+        </w:rPr>
+        <w:t>淯</w:t>
+      </w:r>
+      <w:proofErr w:type="gramEnd"/>
+      <w:r>
+        <w:rPr>
+          <w:rFonts w:ascii="標楷體" w:eastAsia="標楷體" w:hAnsi="標楷體" w:hint="eastAsia"/>
+          <w:color w:val="4472C4" w:themeColor="accent5"/>
+        </w:rPr>
+        <w:t>絨)</w:t>
+      </w:r>
+      <w:r>
+        <w:rPr>
+          <w:rFonts w:ascii="標楷體" w:eastAsia="標楷體" w:hAnsi="標楷體"/>
+          <w:color w:val="4472C4" w:themeColor="accent5"/>
+        </w:rPr>
+        <w:t xml:space="preserve"> 8/1</w:t>
+      </w:r>
     </w:p>
     <w:p>
       <w:pPr>
@@ -593,24 +750,30 @@
       <w:r>
         <w:rPr>
           <w:rFonts w:ascii="標楷體" w:eastAsia="標楷體" w:hAnsi="標楷體" w:hint="eastAsia"/>
+          <w:strike/>
         </w:rPr>
         <w:t>各個畫面串接</w:t>
       </w:r>
       <w:r>
         <w:rPr>
           <w:rFonts w:ascii="標楷體" w:eastAsia="標楷體" w:hAnsi="標楷體" w:hint="eastAsia"/>
+          <w:strike/>
         </w:rPr>
         <w:t xml:space="preserve">(詳細請看文件 </w:t>
       </w:r>
-      <w:r>
-        <w:rPr>
-          <w:rFonts w:ascii="標楷體" w:eastAsia="標楷體" w:hAnsi="標楷體"/>
+      <w:proofErr w:type="gramStart"/>
+      <w:r>
+        <w:rPr>
+          <w:rFonts w:ascii="標楷體" w:eastAsia="標楷體" w:hAnsi="標楷體"/>
+          <w:strike/>
         </w:rPr>
         <w:t>–</w:t>
       </w:r>
-      <w:r>
-        <w:rPr>
-          <w:rFonts w:ascii="標楷體" w:eastAsia="標楷體" w:hAnsi="標楷體" w:hint="eastAsia"/>
+      <w:proofErr w:type="gramEnd"/>
+      <w:r>
+        <w:rPr>
+          <w:rFonts w:ascii="標楷體" w:eastAsia="標楷體" w:hAnsi="標楷體" w:hint="eastAsia"/>
+          <w:strike/>
         </w:rPr>
         <w:t xml:space="preserve"> 使用流程)</w:t>
       </w:r>
@@ -619,6 +782,13 @@
           <w:rFonts w:ascii="標楷體" w:eastAsia="標楷體" w:hAnsi="標楷體"/>
         </w:rPr>
         <w:t xml:space="preserve"> </w:t>
+      </w:r>
+      <w:r>
+        <w:rPr>
+          <w:rFonts w:ascii="標楷體" w:eastAsia="標楷體" w:hAnsi="標楷體" w:hint="eastAsia"/>
+          <w:color w:val="4472C4" w:themeColor="accent5"/>
+        </w:rPr>
+        <w:t>(呂芷瑛)</w:t>
       </w:r>
     </w:p>
     <w:p>
@@ -631,14 +801,48 @@
         <w:ind w:leftChars="0"/>
         <w:rPr>
           <w:rFonts w:ascii="標楷體" w:eastAsia="標楷體" w:hAnsi="標楷體"/>
-        </w:rPr>
-      </w:pPr>
-      <w:r>
-        <w:rPr>
-          <w:rFonts w:ascii="標楷體" w:eastAsia="標楷體" w:hAnsi="標楷體" w:hint="eastAsia"/>
-        </w:rPr>
-        <w:t>教學文字&amp;chatbot指令</w:t>
-      </w:r>
+          <w:strike/>
+        </w:rPr>
+      </w:pPr>
+      <w:r>
+        <w:rPr>
+          <w:rFonts w:ascii="標楷體" w:eastAsia="標楷體" w:hAnsi="標楷體" w:hint="eastAsia"/>
+          <w:strike/>
+        </w:rPr>
+        <w:t>教學文字&amp;</w:t>
+      </w:r>
+      <w:proofErr w:type="spellStart"/>
+      <w:r>
+        <w:rPr>
+          <w:rFonts w:ascii="標楷體" w:eastAsia="標楷體" w:hAnsi="標楷體" w:hint="eastAsia"/>
+          <w:strike/>
+        </w:rPr>
+        <w:t>chatbot</w:t>
+      </w:r>
+      <w:proofErr w:type="spellEnd"/>
+      <w:r>
+        <w:rPr>
+          <w:rFonts w:ascii="標楷體" w:eastAsia="標楷體" w:hAnsi="標楷體" w:hint="eastAsia"/>
+          <w:strike/>
+        </w:rPr>
+        <w:t>指令</w:t>
+      </w:r>
+      <w:r>
+        <w:rPr>
+          <w:rFonts w:ascii="標楷體" w:eastAsia="標楷體" w:hAnsi="標楷體" w:hint="eastAsia"/>
+          <w:strike/>
+        </w:rPr>
+        <w:t xml:space="preserve"> </w:t>
+      </w:r>
+      <w:r>
+        <w:rPr>
+          <w:rFonts w:ascii="標楷體" w:eastAsia="標楷體" w:hAnsi="標楷體" w:hint="eastAsia"/>
+          <w:strike/>
+        </w:rPr>
+        <w:t xml:space="preserve"> </w:t>
+      </w:r>
+      <w:bookmarkStart w:id="0" w:name="_GoBack"/>
+      <w:bookmarkEnd w:id="0"/>
       <w:r>
         <w:rPr>
           <w:rFonts w:ascii="標楷體" w:eastAsia="標楷體" w:hAnsi="標楷體" w:hint="eastAsia"/>
@@ -646,19 +850,33 @@
         </w:rPr>
         <w:t>(呂芷瑛)</w:t>
       </w:r>
-      <w:r>
-        <w:rPr>
-          <w:rFonts w:ascii="標楷體" w:eastAsia="標楷體" w:hAnsi="標楷體" w:hint="eastAsia"/>
-          <w:color w:val="4472C4" w:themeColor="accent5"/>
-        </w:rPr>
-        <w:t xml:space="preserve"> </w:t>
-      </w:r>
-      <w:r>
-        <w:rPr>
-          <w:rFonts w:ascii="標楷體" w:eastAsia="標楷體" w:hAnsi="標楷體" w:hint="eastAsia"/>
-          <w:color w:val="4472C4" w:themeColor="accent5"/>
-        </w:rPr>
-        <w:t>(張祥智)</w:t>
+    </w:p>
+    <w:p>
+      <w:pPr>
+        <w:pStyle w:val="a3"/>
+        <w:numPr>
+          <w:ilvl w:val="0"/>
+          <w:numId w:val="1"/>
+        </w:numPr>
+        <w:ind w:leftChars="0"/>
+        <w:rPr>
+          <w:rFonts w:ascii="標楷體" w:eastAsia="標楷體" w:hAnsi="標楷體"/>
+          <w:color w:val="000000" w:themeColor="text1"/>
+        </w:rPr>
+      </w:pPr>
+      <w:r>
+        <w:rPr>
+          <w:rFonts w:ascii="標楷體" w:eastAsia="標楷體" w:hAnsi="標楷體" w:hint="eastAsia"/>
+          <w:color w:val="000000" w:themeColor="text1"/>
+        </w:rPr>
+        <w:t>訓練機器人</w:t>
+      </w:r>
+      <w:r>
+        <w:rPr>
+          <w:rFonts w:ascii="標楷體" w:eastAsia="標楷體" w:hAnsi="標楷體" w:hint="eastAsia"/>
+          <w:color w:val="4472C4" w:themeColor="accent5"/>
+        </w:rPr>
+        <w:t>(呂芷瑛)</w:t>
       </w:r>
     </w:p>
     <w:p>
@@ -697,8 +915,16 @@
         <w:rPr>
           <w:rFonts w:ascii="標楷體" w:eastAsia="標楷體" w:hAnsi="標楷體"/>
         </w:rPr>
-        <w:t>(att_id</w:t>
-      </w:r>
+        <w:t>(</w:t>
+      </w:r>
+      <w:proofErr w:type="spellStart"/>
+      <w:r>
+        <w:rPr>
+          <w:rFonts w:ascii="標楷體" w:eastAsia="標楷體" w:hAnsi="標楷體"/>
+        </w:rPr>
+        <w:t>att_id</w:t>
+      </w:r>
+      <w:proofErr w:type="spellEnd"/>
       <w:r>
         <w:rPr>
           <w:rFonts w:ascii="標楷體" w:eastAsia="標楷體" w:hAnsi="標楷體" w:hint="eastAsia"/>
@@ -711,6 +937,7 @@
         </w:rPr>
         <w:t xml:space="preserve"> </w:t>
       </w:r>
+      <w:proofErr w:type="spellStart"/>
       <w:r>
         <w:rPr>
           <w:rFonts w:ascii="標楷體" w:eastAsia="標楷體" w:hAnsi="標楷體" w:hint="eastAsia"/>
@@ -723,6 +950,7 @@
         </w:rPr>
         <w:t>tt_name</w:t>
       </w:r>
+      <w:proofErr w:type="spellEnd"/>
       <w:r>
         <w:rPr>
           <w:rFonts w:ascii="標楷體" w:eastAsia="標楷體" w:hAnsi="標楷體" w:hint="eastAsia"/>
@@ -733,8 +961,16 @@
         <w:rPr>
           <w:rFonts w:ascii="標楷體" w:eastAsia="標楷體" w:hAnsi="標楷體"/>
         </w:rPr>
-        <w:t xml:space="preserve"> att_description</w:t>
-      </w:r>
+        <w:t xml:space="preserve"> </w:t>
+      </w:r>
+      <w:proofErr w:type="spellStart"/>
+      <w:r>
+        <w:rPr>
+          <w:rFonts w:ascii="標楷體" w:eastAsia="標楷體" w:hAnsi="標楷體"/>
+        </w:rPr>
+        <w:t>att_description</w:t>
+      </w:r>
+      <w:proofErr w:type="spellEnd"/>
       <w:r>
         <w:rPr>
           <w:rFonts w:ascii="標楷體" w:eastAsia="標楷體" w:hAnsi="標楷體" w:hint="eastAsia"/>
@@ -747,6 +983,7 @@
         </w:rPr>
         <w:t xml:space="preserve"> </w:t>
       </w:r>
+      <w:proofErr w:type="spellStart"/>
       <w:r>
         <w:rPr>
           <w:rFonts w:ascii="標楷體" w:eastAsia="標楷體" w:hAnsi="標楷體" w:hint="eastAsia"/>
@@ -777,6 +1014,7 @@
         </w:rPr>
         <w:t>el</w:t>
       </w:r>
+      <w:proofErr w:type="spellEnd"/>
       <w:r>
         <w:rPr>
           <w:rFonts w:ascii="標楷體" w:eastAsia="標楷體" w:hAnsi="標楷體" w:hint="eastAsia"/>
@@ -804,6 +1042,20 @@
       <w:r>
         <w:rPr>
           <w:rFonts w:ascii="標楷體" w:eastAsia="標楷體" w:hAnsi="標楷體" w:hint="eastAsia"/>
+          <w:color w:val="FF0000"/>
+        </w:rPr>
+        <w:t>熱門</w:t>
+      </w:r>
+      <w:r>
+        <w:rPr>
+          <w:rFonts w:ascii="標楷體" w:eastAsia="標楷體" w:hAnsi="標楷體"/>
+        </w:rPr>
+        <w:t>,</w:t>
+      </w:r>
+      <w:proofErr w:type="spellStart"/>
+      <w:r>
+        <w:rPr>
+          <w:rFonts w:ascii="標楷體" w:eastAsia="標楷體" w:hAnsi="標楷體" w:hint="eastAsia"/>
           <w:color w:val="2E74B5" w:themeColor="accent1" w:themeShade="BF"/>
         </w:rPr>
         <w:t>a</w:t>
@@ -815,6 +1067,7 @@
         </w:rPr>
         <w:t>tt_month</w:t>
       </w:r>
+      <w:proofErr w:type="spellEnd"/>
       <w:r>
         <w:rPr>
           <w:rFonts w:ascii="標楷體" w:eastAsia="標楷體" w:hAnsi="標楷體" w:hint="eastAsia"/>
@@ -846,6 +1099,7 @@
         </w:rPr>
         <w:t>(</w:t>
       </w:r>
+      <w:proofErr w:type="spellStart"/>
       <w:r>
         <w:rPr>
           <w:rFonts w:ascii="標楷體" w:eastAsia="標楷體" w:hAnsi="標楷體"/>
@@ -876,11 +1130,30 @@
         </w:rPr>
         <w:t>att_playtime</w:t>
       </w:r>
-      <w:r>
-        <w:rPr>
-          <w:rFonts w:ascii="標楷體" w:eastAsia="標楷體" w:hAnsi="標楷體" w:hint="eastAsia"/>
-        </w:rPr>
-        <w:t>, sch_id</w:t>
+      <w:proofErr w:type="spellEnd"/>
+      <w:r>
+        <w:rPr>
+          <w:rFonts w:ascii="標楷體" w:eastAsia="標楷體" w:hAnsi="標楷體" w:hint="eastAsia"/>
+        </w:rPr>
+        <w:t xml:space="preserve">, </w:t>
+      </w:r>
+      <w:r>
+        <w:rPr>
+          <w:rFonts w:ascii="標楷體" w:eastAsia="標楷體" w:hAnsi="標楷體"/>
+        </w:rPr>
+        <w:t>schedule</w:t>
+      </w:r>
+      <w:r>
+        <w:rPr>
+          <w:rFonts w:ascii="標楷體" w:eastAsia="標楷體" w:hAnsi="標楷體" w:hint="eastAsia"/>
+        </w:rPr>
+        <w:t xml:space="preserve"> </w:t>
+      </w:r>
+      <w:r>
+        <w:rPr>
+          <w:rFonts w:ascii="標楷體" w:eastAsia="標楷體" w:hAnsi="標楷體" w:hint="eastAsia"/>
+        </w:rPr>
+        <w:t>_id</w:t>
       </w:r>
       <w:r>
         <w:rPr>
@@ -892,7 +1165,14 @@
         <w:rPr>
           <w:rFonts w:ascii="標楷體" w:eastAsia="標楷體" w:hAnsi="標楷體"/>
         </w:rPr>
-        <w:t xml:space="preserve"> pro_</w:t>
+        <w:t xml:space="preserve"> </w:t>
+      </w:r>
+      <w:proofErr w:type="spellStart"/>
+      <w:r>
+        <w:rPr>
+          <w:rFonts w:ascii="標楷體" w:eastAsia="標楷體" w:hAnsi="標楷體"/>
+        </w:rPr>
+        <w:t>pro_</w:t>
       </w:r>
       <w:r>
         <w:rPr>
@@ -900,6 +1180,7 @@
         </w:rPr>
         <w:t>sort</w:t>
       </w:r>
+      <w:proofErr w:type="spellEnd"/>
       <w:r>
         <w:rPr>
           <w:rFonts w:ascii="標楷體" w:eastAsia="標楷體" w:hAnsi="標楷體" w:hint="eastAsia"/>
@@ -931,6 +1212,7 @@
         </w:rPr>
         <w:t>,</w:t>
       </w:r>
+      <w:proofErr w:type="spellStart"/>
       <w:r>
         <w:rPr>
           <w:rFonts w:ascii="標楷體" w:eastAsia="標楷體" w:hAnsi="標楷體" w:hint="eastAsia"/>
@@ -938,6 +1220,7 @@
         </w:rPr>
         <w:t>user_id</w:t>
       </w:r>
+      <w:proofErr w:type="spellEnd"/>
       <w:r>
         <w:rPr>
           <w:rFonts w:ascii="標楷體" w:eastAsia="標楷體" w:hAnsi="標楷體" w:hint="eastAsia"/>
@@ -951,18 +1234,22 @@
           <w:rFonts w:ascii="標楷體" w:eastAsia="標楷體" w:hAnsi="標楷體"/>
         </w:rPr>
       </w:pPr>
+      <w:proofErr w:type="gramStart"/>
       <w:r>
         <w:rPr>
           <w:rFonts w:ascii="標楷體" w:eastAsia="標楷體" w:hAnsi="標楷體"/>
         </w:rPr>
         <w:t>schedule(</w:t>
       </w:r>
+      <w:proofErr w:type="spellStart"/>
+      <w:proofErr w:type="gramEnd"/>
       <w:r>
         <w:rPr>
           <w:rFonts w:ascii="標楷體" w:eastAsia="標楷體" w:hAnsi="標楷體"/>
         </w:rPr>
         <w:t>schedule_id</w:t>
       </w:r>
+      <w:proofErr w:type="spellEnd"/>
       <w:r>
         <w:rPr>
           <w:rFonts w:ascii="標楷體" w:eastAsia="標楷體" w:hAnsi="標楷體" w:hint="eastAsia"/>
@@ -975,12 +1262,14 @@
         </w:rPr>
         <w:t xml:space="preserve"> </w:t>
       </w:r>
+      <w:proofErr w:type="spellStart"/>
       <w:r>
         <w:rPr>
           <w:rFonts w:ascii="標楷體" w:eastAsia="標楷體" w:hAnsi="標楷體"/>
         </w:rPr>
         <w:t>schedule_name</w:t>
       </w:r>
+      <w:proofErr w:type="spellEnd"/>
       <w:r>
         <w:rPr>
           <w:rFonts w:ascii="標楷體" w:eastAsia="標楷體" w:hAnsi="標楷體" w:hint="eastAsia"/>
@@ -993,6 +1282,7 @@
         </w:rPr>
         <w:t xml:space="preserve"> </w:t>
       </w:r>
+      <w:proofErr w:type="spellStart"/>
       <w:r>
         <w:rPr>
           <w:rFonts w:ascii="標楷體" w:eastAsia="標楷體" w:hAnsi="標楷體" w:hint="eastAsia"/>
@@ -1000,6 +1290,7 @@
         </w:rPr>
         <w:t>day_number</w:t>
       </w:r>
+      <w:proofErr w:type="spellEnd"/>
       <w:r>
         <w:rPr>
           <w:rFonts w:ascii="標楷體" w:eastAsia="標楷體" w:hAnsi="標楷體" w:hint="eastAsia"/>
@@ -1012,12 +1303,14 @@
         </w:rPr>
         <w:t xml:space="preserve"> </w:t>
       </w:r>
+      <w:proofErr w:type="spellStart"/>
       <w:r>
         <w:rPr>
           <w:rFonts w:ascii="標楷體" w:eastAsia="標楷體" w:hAnsi="標楷體"/>
         </w:rPr>
         <w:t>group_id</w:t>
       </w:r>
+      <w:proofErr w:type="spellEnd"/>
       <w:r>
         <w:rPr>
           <w:rFonts w:ascii="標楷體" w:eastAsia="標楷體" w:hAnsi="標楷體" w:hint="eastAsia"/>
@@ -1030,6 +1323,7 @@
         </w:rPr>
         <w:t xml:space="preserve"> </w:t>
       </w:r>
+      <w:proofErr w:type="spellStart"/>
       <w:r>
         <w:rPr>
           <w:rFonts w:ascii="標楷體" w:eastAsia="標楷體" w:hAnsi="標楷體" w:hint="eastAsia"/>
@@ -1046,14 +1340,22 @@
         <w:rPr>
           <w:rFonts w:ascii="標楷體" w:eastAsia="標楷體" w:hAnsi="標楷體" w:hint="eastAsia"/>
         </w:rPr>
-        <w:t>time,</w:t>
-      </w:r>
-      <w:r>
-        <w:rPr>
-          <w:rFonts w:ascii="標楷體" w:eastAsia="標楷體" w:hAnsi="標楷體"/>
-        </w:rPr>
-        <w:t xml:space="preserve"> </w:t>
-      </w:r>
+        <w:t>time</w:t>
+      </w:r>
+      <w:proofErr w:type="spellEnd"/>
+      <w:r>
+        <w:rPr>
+          <w:rFonts w:ascii="標楷體" w:eastAsia="標楷體" w:hAnsi="標楷體" w:hint="eastAsia"/>
+        </w:rPr>
+        <w:t>,</w:t>
+      </w:r>
+      <w:r>
+        <w:rPr>
+          <w:rFonts w:ascii="標楷體" w:eastAsia="標楷體" w:hAnsi="標楷體"/>
+        </w:rPr>
+        <w:t xml:space="preserve"> </w:t>
+      </w:r>
+      <w:proofErr w:type="spellStart"/>
       <w:r>
         <w:rPr>
           <w:rFonts w:ascii="標楷體" w:eastAsia="標楷體" w:hAnsi="標楷體" w:hint="eastAsia"/>
@@ -1061,6 +1363,7 @@
         </w:rPr>
         <w:t>user_id</w:t>
       </w:r>
+      <w:proofErr w:type="spellEnd"/>
       <w:r>
         <w:rPr>
           <w:rFonts w:ascii="標楷體" w:eastAsia="標楷體" w:hAnsi="標楷體"/>
@@ -1074,6 +1377,7 @@
           <w:rFonts w:ascii="標楷體" w:eastAsia="標楷體" w:hAnsi="標楷體"/>
         </w:rPr>
       </w:pPr>
+      <w:proofErr w:type="gramStart"/>
       <w:r>
         <w:rPr>
           <w:rFonts w:ascii="標楷體" w:eastAsia="標楷體" w:hAnsi="標楷體" w:hint="eastAsia"/>
@@ -1086,6 +1390,8 @@
         </w:rPr>
         <w:t>(</w:t>
       </w:r>
+      <w:proofErr w:type="spellStart"/>
+      <w:proofErr w:type="gramEnd"/>
       <w:r>
         <w:rPr>
           <w:rFonts w:ascii="標楷體" w:eastAsia="標楷體" w:hAnsi="標楷體" w:hint="eastAsia"/>
@@ -1100,6 +1406,7 @@
         </w:rPr>
         <w:t>oll_id</w:t>
       </w:r>
+      <w:proofErr w:type="spellEnd"/>
       <w:r>
         <w:rPr>
           <w:rFonts w:ascii="標楷體" w:eastAsia="標楷體" w:hAnsi="標楷體"/>
@@ -1112,12 +1419,14 @@
         </w:rPr>
         <w:t xml:space="preserve"> </w:t>
       </w:r>
+      <w:proofErr w:type="spellStart"/>
       <w:r>
         <w:rPr>
           <w:rFonts w:ascii="標楷體" w:eastAsia="標楷體" w:hAnsi="標楷體"/>
         </w:rPr>
         <w:t>att_id</w:t>
       </w:r>
+      <w:proofErr w:type="spellEnd"/>
       <w:r>
         <w:rPr>
           <w:rFonts w:ascii="標楷體" w:eastAsia="標楷體" w:hAnsi="標楷體" w:hint="eastAsia"/>
@@ -1131,12 +1440,14 @@
         </w:rPr>
         <w:t xml:space="preserve"> </w:t>
       </w:r>
+      <w:proofErr w:type="spellStart"/>
       <w:r>
         <w:rPr>
           <w:rFonts w:ascii="標楷體" w:eastAsia="標楷體" w:hAnsi="標楷體"/>
         </w:rPr>
         <w:t>group_id</w:t>
       </w:r>
+      <w:proofErr w:type="spellEnd"/>
       <w:r>
         <w:rPr>
           <w:rFonts w:ascii="標楷體" w:eastAsia="標楷體" w:hAnsi="標楷體"/>
@@ -1149,6 +1460,7 @@
         </w:rPr>
         <w:t xml:space="preserve"> </w:t>
       </w:r>
+      <w:proofErr w:type="spellStart"/>
       <w:r>
         <w:rPr>
           <w:rFonts w:ascii="標楷體" w:eastAsia="標楷體" w:hAnsi="標楷體" w:hint="eastAsia"/>
@@ -1156,6 +1468,7 @@
         </w:rPr>
         <w:t>user_id</w:t>
       </w:r>
+      <w:proofErr w:type="spellEnd"/>
       <w:r>
         <w:rPr>
           <w:rFonts w:ascii="標楷體" w:eastAsia="標楷體" w:hAnsi="標楷體" w:hint="eastAsia"/>

--- a/預計完成.docx
+++ b/預計完成.docx
@@ -6,13 +6,13 @@
       <w:pPr>
         <w:jc w:val="center"/>
         <w:rPr>
-          <w:rFonts w:ascii="標楷體" w:eastAsia="標楷體" w:hAnsi="標楷體"/>
+          <w:rFonts w:ascii="微軟正黑體" w:eastAsia="微軟正黑體" w:hAnsi="微軟正黑體"/>
           <w:sz w:val="44"/>
         </w:rPr>
       </w:pPr>
       <w:r>
         <w:rPr>
-          <w:rFonts w:ascii="標楷體" w:eastAsia="標楷體" w:hAnsi="標楷體" w:hint="eastAsia"/>
+          <w:rFonts w:ascii="微軟正黑體" w:eastAsia="微軟正黑體" w:hAnsi="微軟正黑體" w:hint="eastAsia"/>
           <w:sz w:val="44"/>
         </w:rPr>
         <w:t>待辦</w:t>
@@ -21,7 +21,7 @@
     <w:p>
       <w:pPr>
         <w:rPr>
-          <w:rFonts w:ascii="標楷體" w:eastAsia="標楷體" w:hAnsi="標楷體"/>
+          <w:rFonts w:ascii="微軟正黑體" w:eastAsia="微軟正黑體" w:hAnsi="微軟正黑體"/>
           <w:strike/>
         </w:rPr>
       </w:pPr>
@@ -35,67 +35,23 @@
         </w:numPr>
         <w:ind w:leftChars="0"/>
         <w:rPr>
-          <w:rFonts w:ascii="標楷體" w:eastAsia="標楷體" w:hAnsi="標楷體"/>
-          <w:strike/>
-        </w:rPr>
-      </w:pPr>
-      <w:r>
-        <w:rPr>
-          <w:rFonts w:ascii="標楷體" w:eastAsia="標楷體" w:hAnsi="標楷體" w:hint="eastAsia"/>
+          <w:rFonts w:ascii="微軟正黑體" w:eastAsia="微軟正黑體" w:hAnsi="微軟正黑體"/>
+          <w:strike/>
+        </w:rPr>
+      </w:pPr>
+      <w:r>
+        <w:rPr>
+          <w:rFonts w:ascii="微軟正黑體" w:eastAsia="微軟正黑體" w:hAnsi="微軟正黑體" w:hint="eastAsia"/>
           <w:strike/>
         </w:rPr>
         <w:t>資料表設計</w:t>
       </w:r>
       <w:r>
         <w:rPr>
-          <w:rFonts w:ascii="標楷體" w:eastAsia="標楷體" w:hAnsi="標楷體" w:hint="eastAsia"/>
-          <w:color w:val="4472C4" w:themeColor="accent5"/>
-        </w:rPr>
-        <w:t>(張祥智)</w:t>
-      </w:r>
-      <w:r>
-        <w:rPr>
-          <w:rFonts w:ascii="標楷體" w:eastAsia="標楷體" w:hAnsi="標楷體" w:hint="eastAsia"/>
-          <w:color w:val="4472C4" w:themeColor="accent5"/>
-        </w:rPr>
-        <w:t xml:space="preserve"> </w:t>
-      </w:r>
-      <w:r>
-        <w:rPr>
-          <w:rFonts w:ascii="標楷體" w:eastAsia="標楷體" w:hAnsi="標楷體" w:hint="eastAsia"/>
-          <w:color w:val="4472C4" w:themeColor="accent5"/>
-        </w:rPr>
-        <w:t>(顏毓</w:t>
-      </w:r>
-      <w:proofErr w:type="gramStart"/>
-      <w:r>
-        <w:rPr>
-          <w:rFonts w:ascii="標楷體" w:eastAsia="標楷體" w:hAnsi="標楷體" w:hint="eastAsia"/>
-          <w:color w:val="4472C4" w:themeColor="accent5"/>
-        </w:rPr>
-        <w:t>陞</w:t>
-      </w:r>
-      <w:proofErr w:type="gramEnd"/>
-      <w:r>
-        <w:rPr>
-          <w:rFonts w:ascii="標楷體" w:eastAsia="標楷體" w:hAnsi="標楷體" w:hint="eastAsia"/>
-          <w:color w:val="4472C4" w:themeColor="accent5"/>
-        </w:rPr>
-        <w:t>)</w:t>
-      </w:r>
-      <w:r>
-        <w:rPr>
-          <w:rFonts w:ascii="標楷體" w:eastAsia="標楷體" w:hAnsi="標楷體" w:hint="eastAsia"/>
-          <w:color w:val="4472C4" w:themeColor="accent5"/>
-        </w:rPr>
-        <w:t xml:space="preserve"> </w:t>
-      </w:r>
-      <w:r>
-        <w:rPr>
-          <w:rFonts w:ascii="標楷體" w:eastAsia="標楷體" w:hAnsi="標楷體" w:hint="eastAsia"/>
-          <w:color w:val="4472C4" w:themeColor="accent5"/>
-        </w:rPr>
-        <w:t>(呂芷瑛)</w:t>
+          <w:rFonts w:ascii="微軟正黑體" w:eastAsia="微軟正黑體" w:hAnsi="微軟正黑體" w:hint="eastAsia"/>
+          <w:color w:val="4472C4" w:themeColor="accent5"/>
+        </w:rPr>
+        <w:t>(張祥智) (顏毓陞) (呂芷瑛)</w:t>
       </w:r>
     </w:p>
     <w:p>
@@ -107,40 +63,40 @@
         </w:numPr>
         <w:ind w:leftChars="0"/>
         <w:rPr>
-          <w:rFonts w:ascii="標楷體" w:eastAsia="標楷體" w:hAnsi="標楷體"/>
-        </w:rPr>
-      </w:pPr>
-      <w:r>
-        <w:rPr>
-          <w:rFonts w:ascii="標楷體" w:eastAsia="標楷體" w:hAnsi="標楷體" w:hint="eastAsia"/>
+          <w:rFonts w:ascii="微軟正黑體" w:eastAsia="微軟正黑體" w:hAnsi="微軟正黑體"/>
+        </w:rPr>
+      </w:pPr>
+      <w:r>
+        <w:rPr>
+          <w:rFonts w:ascii="微軟正黑體" w:eastAsia="微軟正黑體" w:hAnsi="微軟正黑體" w:hint="eastAsia"/>
           <w:strike/>
         </w:rPr>
         <w:t>研究程式碼按鈕</w:t>
       </w:r>
       <w:r>
         <w:rPr>
-          <w:rFonts w:ascii="標楷體" w:eastAsia="標楷體" w:hAnsi="標楷體" w:hint="eastAsia"/>
-          <w:strike/>
-        </w:rPr>
-        <w:t xml:space="preserve"> </w:t>
-      </w:r>
-      <w:r>
-        <w:rPr>
-          <w:rFonts w:ascii="標楷體" w:eastAsia="標楷體" w:hAnsi="標楷體" w:hint="eastAsia"/>
+          <w:rFonts w:ascii="微軟正黑體" w:eastAsia="微軟正黑體" w:hAnsi="微軟正黑體" w:hint="eastAsia"/>
+          <w:strike/>
+        </w:rPr>
+        <w:t xml:space="preserve"> </w:t>
+      </w:r>
+      <w:r>
+        <w:rPr>
+          <w:rFonts w:ascii="微軟正黑體" w:eastAsia="微軟正黑體" w:hAnsi="微軟正黑體" w:hint="eastAsia"/>
           <w:color w:val="4472C4" w:themeColor="accent5"/>
         </w:rPr>
         <w:t>(張祥智)</w:t>
       </w:r>
       <w:r>
         <w:rPr>
-          <w:rFonts w:ascii="標楷體" w:eastAsia="標楷體" w:hAnsi="標楷體" w:hint="eastAsia"/>
+          <w:rFonts w:ascii="微軟正黑體" w:eastAsia="微軟正黑體" w:hAnsi="微軟正黑體" w:hint="eastAsia"/>
           <w:color w:val="4472C4" w:themeColor="accent5"/>
         </w:rPr>
         <w:t xml:space="preserve"> 7</w:t>
       </w:r>
       <w:r>
         <w:rPr>
-          <w:rFonts w:ascii="標楷體" w:eastAsia="標楷體" w:hAnsi="標楷體"/>
+          <w:rFonts w:ascii="微軟正黑體" w:eastAsia="微軟正黑體" w:hAnsi="微軟正黑體"/>
           <w:color w:val="4472C4" w:themeColor="accent5"/>
         </w:rPr>
         <w:t>/10</w:t>
@@ -155,39 +111,23 @@
         </w:numPr>
         <w:ind w:leftChars="0"/>
         <w:rPr>
-          <w:rFonts w:ascii="標楷體" w:eastAsia="標楷體" w:hAnsi="標楷體"/>
-          <w:strike/>
-        </w:rPr>
-      </w:pPr>
-      <w:r>
-        <w:rPr>
-          <w:rFonts w:ascii="標楷體" w:eastAsia="標楷體" w:hAnsi="標楷體" w:hint="eastAsia"/>
+          <w:rFonts w:ascii="微軟正黑體" w:eastAsia="微軟正黑體" w:hAnsi="微軟正黑體"/>
+          <w:strike/>
+        </w:rPr>
+      </w:pPr>
+      <w:r>
+        <w:rPr>
+          <w:rFonts w:ascii="微軟正黑體" w:eastAsia="微軟正黑體" w:hAnsi="微軟正黑體" w:hint="eastAsia"/>
           <w:strike/>
         </w:rPr>
         <w:t>按鈕連接到網站</w:t>
       </w:r>
       <w:r>
         <w:rPr>
-          <w:rFonts w:ascii="標楷體" w:eastAsia="標楷體" w:hAnsi="標楷體" w:hint="eastAsia"/>
-          <w:strike/>
-        </w:rPr>
-        <w:t>(有</w:t>
-      </w:r>
-      <w:proofErr w:type="spellStart"/>
-      <w:r>
-        <w:rPr>
-          <w:rFonts w:ascii="標楷體" w:eastAsia="標楷體" w:hAnsi="標楷體" w:hint="eastAsia"/>
-          <w:strike/>
-        </w:rPr>
-        <w:t>ip</w:t>
-      </w:r>
-      <w:proofErr w:type="spellEnd"/>
-      <w:r>
-        <w:rPr>
-          <w:rFonts w:ascii="標楷體" w:eastAsia="標楷體" w:hAnsi="標楷體" w:hint="eastAsia"/>
-          <w:strike/>
-        </w:rPr>
-        <w:t>的連不到)</w:t>
+          <w:rFonts w:ascii="微軟正黑體" w:eastAsia="微軟正黑體" w:hAnsi="微軟正黑體" w:hint="eastAsia"/>
+          <w:strike/>
+        </w:rPr>
+        <w:t>(有ip的連不到)</w:t>
       </w:r>
     </w:p>
     <w:p>
@@ -199,12 +139,12 @@
         </w:numPr>
         <w:ind w:leftChars="0"/>
         <w:rPr>
-          <w:rFonts w:ascii="標楷體" w:eastAsia="標楷體" w:hAnsi="標楷體"/>
-        </w:rPr>
-      </w:pPr>
-      <w:r>
-        <w:rPr>
-          <w:rFonts w:ascii="標楷體" w:eastAsia="標楷體" w:hAnsi="標楷體" w:hint="eastAsia"/>
+          <w:rFonts w:ascii="微軟正黑體" w:eastAsia="微軟正黑體" w:hAnsi="微軟正黑體"/>
+        </w:rPr>
+      </w:pPr>
+      <w:r>
+        <w:rPr>
+          <w:rFonts w:ascii="微軟正黑體" w:eastAsia="微軟正黑體" w:hAnsi="微軟正黑體" w:hint="eastAsia"/>
         </w:rPr>
         <w:t>行程功能</w:t>
       </w:r>
@@ -218,34 +158,34 @@
         </w:numPr>
         <w:ind w:leftChars="0"/>
         <w:rPr>
-          <w:rFonts w:ascii="標楷體" w:eastAsia="標楷體" w:hAnsi="標楷體"/>
-          <w:strike/>
-        </w:rPr>
-      </w:pPr>
-      <w:r>
-        <w:rPr>
-          <w:rFonts w:ascii="標楷體" w:eastAsia="標楷體" w:hAnsi="標楷體" w:hint="eastAsia"/>
+          <w:rFonts w:ascii="微軟正黑體" w:eastAsia="微軟正黑體" w:hAnsi="微軟正黑體"/>
+          <w:strike/>
+        </w:rPr>
+      </w:pPr>
+      <w:r>
+        <w:rPr>
+          <w:rFonts w:ascii="微軟正黑體" w:eastAsia="微軟正黑體" w:hAnsi="微軟正黑體" w:hint="eastAsia"/>
           <w:strike/>
         </w:rPr>
         <w:t>加一個可以選擇行程的畫面</w:t>
       </w:r>
       <w:r>
         <w:rPr>
-          <w:rFonts w:ascii="標楷體" w:eastAsia="標楷體" w:hAnsi="標楷體" w:hint="eastAsia"/>
+          <w:rFonts w:ascii="微軟正黑體" w:eastAsia="微軟正黑體" w:hAnsi="微軟正黑體" w:hint="eastAsia"/>
           <w:color w:val="4472C4" w:themeColor="accent5"/>
         </w:rPr>
         <w:t xml:space="preserve"> (呂芷瑛)</w:t>
       </w:r>
       <w:r>
         <w:rPr>
-          <w:rFonts w:ascii="標楷體" w:eastAsia="標楷體" w:hAnsi="標楷體" w:hint="eastAsia"/>
-          <w:color w:val="4472C4" w:themeColor="accent5"/>
-        </w:rPr>
-        <w:t xml:space="preserve"> </w:t>
-      </w:r>
-      <w:r>
-        <w:rPr>
-          <w:rFonts w:ascii="標楷體" w:eastAsia="標楷體" w:hAnsi="標楷體"/>
+          <w:rFonts w:ascii="微軟正黑體" w:eastAsia="微軟正黑體" w:hAnsi="微軟正黑體" w:hint="eastAsia"/>
+          <w:color w:val="4472C4" w:themeColor="accent5"/>
+        </w:rPr>
+        <w:t xml:space="preserve"> </w:t>
+      </w:r>
+      <w:r>
+        <w:rPr>
+          <w:rFonts w:ascii="微軟正黑體" w:eastAsia="微軟正黑體" w:hAnsi="微軟正黑體"/>
           <w:color w:val="4472C4" w:themeColor="accent5"/>
         </w:rPr>
         <w:t>6/30</w:t>
@@ -260,19 +200,19 @@
         </w:numPr>
         <w:ind w:leftChars="0"/>
         <w:rPr>
-          <w:rFonts w:ascii="標楷體" w:eastAsia="標楷體" w:hAnsi="標楷體"/>
-        </w:rPr>
-      </w:pPr>
-      <w:r>
-        <w:rPr>
-          <w:rFonts w:ascii="標楷體" w:eastAsia="標楷體" w:hAnsi="標楷體" w:hint="eastAsia"/>
+          <w:rFonts w:ascii="微軟正黑體" w:eastAsia="微軟正黑體" w:hAnsi="微軟正黑體"/>
+        </w:rPr>
+      </w:pPr>
+      <w:r>
+        <w:rPr>
+          <w:rFonts w:ascii="微軟正黑體" w:eastAsia="微軟正黑體" w:hAnsi="微軟正黑體" w:hint="eastAsia"/>
           <w:strike/>
         </w:rPr>
         <w:t>拖拉功能</w:t>
       </w:r>
       <w:r>
         <w:rPr>
-          <w:rFonts w:ascii="標楷體" w:eastAsia="標楷體" w:hAnsi="標楷體" w:hint="eastAsia"/>
+          <w:rFonts w:ascii="微軟正黑體" w:eastAsia="微軟正黑體" w:hAnsi="微軟正黑體" w:hint="eastAsia"/>
           <w:color w:val="4472C4" w:themeColor="accent5"/>
         </w:rPr>
         <w:t>(呂芷瑛)</w:t>
@@ -287,81 +227,57 @@
         </w:numPr>
         <w:ind w:leftChars="0"/>
         <w:rPr>
-          <w:rFonts w:ascii="標楷體" w:eastAsia="標楷體" w:hAnsi="標楷體"/>
-        </w:rPr>
-      </w:pPr>
-      <w:r>
-        <w:rPr>
-          <w:rFonts w:ascii="標楷體" w:eastAsia="標楷體" w:hAnsi="標楷體" w:hint="eastAsia"/>
+          <w:rFonts w:ascii="微軟正黑體" w:eastAsia="微軟正黑體" w:hAnsi="微軟正黑體"/>
+        </w:rPr>
+      </w:pPr>
+      <w:r>
+        <w:rPr>
+          <w:rFonts w:ascii="微軟正黑體" w:eastAsia="微軟正黑體" w:hAnsi="微軟正黑體" w:hint="eastAsia"/>
         </w:rPr>
         <w:t>建議路徑演算法程式</w:t>
       </w:r>
       <w:r>
         <w:rPr>
-          <w:rFonts w:ascii="標楷體" w:eastAsia="標楷體" w:hAnsi="標楷體" w:hint="eastAsia"/>
+          <w:rFonts w:ascii="微軟正黑體" w:eastAsia="微軟正黑體" w:hAnsi="微軟正黑體" w:hint="eastAsia"/>
         </w:rPr>
         <w:t>(</w:t>
       </w:r>
       <w:r>
         <w:rPr>
-          <w:rFonts w:ascii="標楷體" w:eastAsia="標楷體" w:hAnsi="標楷體"/>
-        </w:rPr>
-        <w:t xml:space="preserve">google </w:t>
-      </w:r>
-      <w:proofErr w:type="spellStart"/>
-      <w:r>
-        <w:rPr>
-          <w:rFonts w:ascii="標楷體" w:eastAsia="標楷體" w:hAnsi="標楷體"/>
-        </w:rPr>
-        <w:t>api</w:t>
-      </w:r>
-      <w:proofErr w:type="spellEnd"/>
-      <w:r>
-        <w:rPr>
-          <w:rFonts w:ascii="標楷體" w:eastAsia="標楷體" w:hAnsi="標楷體" w:hint="eastAsia"/>
+          <w:rFonts w:ascii="微軟正黑體" w:eastAsia="微軟正黑體" w:hAnsi="微軟正黑體"/>
+        </w:rPr>
+        <w:t>google api</w:t>
+      </w:r>
+      <w:r>
+        <w:rPr>
+          <w:rFonts w:ascii="微軟正黑體" w:eastAsia="微軟正黑體" w:hAnsi="微軟正黑體" w:hint="eastAsia"/>
         </w:rPr>
         <w:t>)</w:t>
       </w:r>
       <w:r>
         <w:rPr>
-          <w:rFonts w:ascii="標楷體" w:eastAsia="標楷體" w:hAnsi="標楷體" w:hint="eastAsia"/>
-          <w:color w:val="4472C4" w:themeColor="accent5"/>
-        </w:rPr>
-        <w:t xml:space="preserve"> (顏毓</w:t>
-      </w:r>
-      <w:proofErr w:type="gramStart"/>
-      <w:r>
-        <w:rPr>
-          <w:rFonts w:ascii="標楷體" w:eastAsia="標楷體" w:hAnsi="標楷體" w:hint="eastAsia"/>
-          <w:color w:val="4472C4" w:themeColor="accent5"/>
-        </w:rPr>
-        <w:t>陞</w:t>
-      </w:r>
-      <w:proofErr w:type="gramEnd"/>
-      <w:r>
-        <w:rPr>
-          <w:rFonts w:ascii="標楷體" w:eastAsia="標楷體" w:hAnsi="標楷體" w:hint="eastAsia"/>
-          <w:color w:val="4472C4" w:themeColor="accent5"/>
-        </w:rPr>
-        <w:t>)</w:t>
-      </w:r>
-      <w:r>
-        <w:rPr>
-          <w:rFonts w:ascii="標楷體" w:eastAsia="標楷體" w:hAnsi="標楷體"/>
-          <w:color w:val="4472C4" w:themeColor="accent5"/>
-        </w:rPr>
-        <w:t xml:space="preserve"> </w:t>
-      </w:r>
-      <w:r>
-        <w:rPr>
-          <w:rFonts w:ascii="標楷體" w:eastAsia="標楷體" w:hAnsi="標楷體"/>
+          <w:rFonts w:ascii="微軟正黑體" w:eastAsia="微軟正黑體" w:hAnsi="微軟正黑體" w:hint="eastAsia"/>
+          <w:color w:val="4472C4" w:themeColor="accent5"/>
+        </w:rPr>
+        <w:t xml:space="preserve"> (顏毓陞)</w:t>
+      </w:r>
+      <w:r>
+        <w:rPr>
+          <w:rFonts w:ascii="微軟正黑體" w:eastAsia="微軟正黑體" w:hAnsi="微軟正黑體"/>
+          <w:color w:val="4472C4" w:themeColor="accent5"/>
+        </w:rPr>
+        <w:t xml:space="preserve"> </w:t>
+      </w:r>
+      <w:r>
+        <w:rPr>
+          <w:rFonts w:ascii="微軟正黑體" w:eastAsia="微軟正黑體" w:hAnsi="微軟正黑體"/>
           <w:color w:val="4472C4" w:themeColor="accent5"/>
         </w:rPr>
         <w:t>8/1</w:t>
       </w:r>
       <w:r>
         <w:rPr>
-          <w:rFonts w:ascii="標楷體" w:eastAsia="標楷體" w:hAnsi="標楷體" w:hint="eastAsia"/>
+          <w:rFonts w:ascii="微軟正黑體" w:eastAsia="微軟正黑體" w:hAnsi="微軟正黑體" w:hint="eastAsia"/>
           <w:color w:val="4472C4" w:themeColor="accent5"/>
         </w:rPr>
         <w:t>(張祥智)</w:t>
@@ -376,18 +292,18 @@
         </w:numPr>
         <w:ind w:leftChars="0"/>
         <w:rPr>
-          <w:rFonts w:ascii="標楷體" w:eastAsia="標楷體" w:hAnsi="標楷體"/>
-        </w:rPr>
-      </w:pPr>
-      <w:r>
-        <w:rPr>
-          <w:rFonts w:ascii="標楷體" w:eastAsia="標楷體" w:hAnsi="標楷體" w:hint="eastAsia"/>
+          <w:rFonts w:ascii="微軟正黑體" w:eastAsia="微軟正黑體" w:hAnsi="微軟正黑體"/>
+        </w:rPr>
+      </w:pPr>
+      <w:r>
+        <w:rPr>
+          <w:rFonts w:ascii="微軟正黑體" w:eastAsia="微軟正黑體" w:hAnsi="微軟正黑體" w:hint="eastAsia"/>
         </w:rPr>
         <w:t>推薦景點</w:t>
       </w:r>
       <w:r>
         <w:rPr>
-          <w:rFonts w:ascii="標楷體" w:eastAsia="標楷體" w:hAnsi="標楷體" w:hint="eastAsia"/>
+          <w:rFonts w:ascii="微軟正黑體" w:eastAsia="微軟正黑體" w:hAnsi="微軟正黑體" w:hint="eastAsia"/>
         </w:rPr>
         <w:t xml:space="preserve"> </w:t>
       </w:r>
@@ -401,48 +317,37 @@
         </w:numPr>
         <w:ind w:leftChars="0"/>
         <w:rPr>
-          <w:rFonts w:ascii="標楷體" w:eastAsia="標楷體" w:hAnsi="標楷體"/>
-        </w:rPr>
-      </w:pPr>
-      <w:r>
-        <w:rPr>
-          <w:rFonts w:ascii="標楷體" w:eastAsia="標楷體" w:hAnsi="標楷體" w:hint="eastAsia"/>
+          <w:rFonts w:ascii="微軟正黑體" w:eastAsia="微軟正黑體" w:hAnsi="微軟正黑體"/>
+          <w:strike/>
+        </w:rPr>
+      </w:pPr>
+      <w:r>
+        <w:rPr>
+          <w:rFonts w:ascii="微軟正黑體" w:eastAsia="微軟正黑體" w:hAnsi="微軟正黑體" w:hint="eastAsia"/>
+          <w:strike/>
         </w:rPr>
         <w:t>熱門</w:t>
       </w:r>
       <w:r>
         <w:rPr>
-          <w:rFonts w:ascii="標楷體" w:eastAsia="標楷體" w:hAnsi="標楷體" w:hint="eastAsia"/>
-          <w:color w:val="4472C4" w:themeColor="accent5"/>
-        </w:rPr>
-        <w:t>(顏毓</w:t>
-      </w:r>
-      <w:proofErr w:type="gramStart"/>
-      <w:r>
-        <w:rPr>
-          <w:rFonts w:ascii="標楷體" w:eastAsia="標楷體" w:hAnsi="標楷體" w:hint="eastAsia"/>
-          <w:color w:val="4472C4" w:themeColor="accent5"/>
-        </w:rPr>
-        <w:t>陞</w:t>
-      </w:r>
-      <w:proofErr w:type="gramEnd"/>
-      <w:r>
-        <w:rPr>
-          <w:rFonts w:ascii="標楷體" w:eastAsia="標楷體" w:hAnsi="標楷體" w:hint="eastAsia"/>
-          <w:color w:val="4472C4" w:themeColor="accent5"/>
-        </w:rPr>
-        <w:t>)</w:t>
-      </w:r>
-      <w:r>
-        <w:rPr>
-          <w:rFonts w:ascii="標楷體" w:eastAsia="標楷體" w:hAnsi="標楷體" w:hint="eastAsia"/>
-          <w:color w:val="4472C4" w:themeColor="accent5"/>
-        </w:rPr>
-        <w:t xml:space="preserve"> </w:t>
-      </w:r>
-      <w:r>
-        <w:rPr>
-          <w:rFonts w:ascii="標楷體" w:eastAsia="標楷體" w:hAnsi="標楷體"/>
+          <w:rFonts w:ascii="微軟正黑體" w:eastAsia="微軟正黑體" w:hAnsi="微軟正黑體" w:hint="eastAsia"/>
+          <w:strike/>
+          <w:color w:val="4472C4" w:themeColor="accent5"/>
+        </w:rPr>
+        <w:t>(顏毓陞)</w:t>
+      </w:r>
+      <w:r>
+        <w:rPr>
+          <w:rFonts w:ascii="微軟正黑體" w:eastAsia="微軟正黑體" w:hAnsi="微軟正黑體" w:hint="eastAsia"/>
+          <w:strike/>
+          <w:color w:val="4472C4" w:themeColor="accent5"/>
+        </w:rPr>
+        <w:t xml:space="preserve"> </w:t>
+      </w:r>
+      <w:r>
+        <w:rPr>
+          <w:rFonts w:ascii="微軟正黑體" w:eastAsia="微軟正黑體" w:hAnsi="微軟正黑體"/>
+          <w:strike/>
           <w:color w:val="4472C4" w:themeColor="accent5"/>
         </w:rPr>
         <w:t>8/1</w:t>
@@ -457,41 +362,29 @@
         </w:numPr>
         <w:ind w:leftChars="0"/>
         <w:rPr>
-          <w:rFonts w:ascii="標楷體" w:eastAsia="標楷體" w:hAnsi="標楷體"/>
-        </w:rPr>
-      </w:pPr>
-      <w:r>
-        <w:rPr>
-          <w:rFonts w:ascii="標楷體" w:eastAsia="標楷體" w:hAnsi="標楷體" w:hint="eastAsia"/>
+          <w:rFonts w:ascii="微軟正黑體" w:eastAsia="微軟正黑體" w:hAnsi="微軟正黑體"/>
+          <w:strike/>
+        </w:rPr>
+      </w:pPr>
+      <w:r>
+        <w:rPr>
+          <w:rFonts w:ascii="微軟正黑體" w:eastAsia="微軟正黑體" w:hAnsi="微軟正黑體" w:hint="eastAsia"/>
+          <w:strike/>
         </w:rPr>
         <w:t>附近</w:t>
       </w:r>
       <w:r>
         <w:rPr>
-          <w:rFonts w:ascii="標楷體" w:eastAsia="標楷體" w:hAnsi="標楷體" w:hint="eastAsia"/>
-          <w:color w:val="4472C4" w:themeColor="accent5"/>
-        </w:rPr>
-        <w:t>(顏毓</w:t>
-      </w:r>
-      <w:proofErr w:type="gramStart"/>
-      <w:r>
-        <w:rPr>
-          <w:rFonts w:ascii="標楷體" w:eastAsia="標楷體" w:hAnsi="標楷體" w:hint="eastAsia"/>
-          <w:color w:val="4472C4" w:themeColor="accent5"/>
-        </w:rPr>
-        <w:t>陞</w:t>
-      </w:r>
-      <w:proofErr w:type="gramEnd"/>
-      <w:r>
-        <w:rPr>
-          <w:rFonts w:ascii="標楷體" w:eastAsia="標楷體" w:hAnsi="標楷體" w:hint="eastAsia"/>
-          <w:color w:val="4472C4" w:themeColor="accent5"/>
-        </w:rPr>
-        <w:t>)</w:t>
-      </w:r>
-      <w:r>
-        <w:rPr>
-          <w:rFonts w:ascii="標楷體" w:eastAsia="標楷體" w:hAnsi="標楷體"/>
+          <w:rFonts w:ascii="微軟正黑體" w:eastAsia="微軟正黑體" w:hAnsi="微軟正黑體" w:hint="eastAsia"/>
+          <w:strike/>
+          <w:color w:val="4472C4" w:themeColor="accent5"/>
+        </w:rPr>
+        <w:t>(顏毓陞)</w:t>
+      </w:r>
+      <w:r>
+        <w:rPr>
+          <w:rFonts w:ascii="微軟正黑體" w:eastAsia="微軟正黑體" w:hAnsi="微軟正黑體"/>
+          <w:strike/>
           <w:color w:val="4472C4" w:themeColor="accent5"/>
         </w:rPr>
         <w:t xml:space="preserve"> 8/1</w:t>
@@ -506,60 +399,51 @@
         </w:numPr>
         <w:ind w:leftChars="0"/>
         <w:rPr>
-          <w:rFonts w:ascii="標楷體" w:eastAsia="標楷體" w:hAnsi="標楷體"/>
-        </w:rPr>
-      </w:pPr>
-      <w:r>
-        <w:rPr>
-          <w:rFonts w:ascii="標楷體" w:eastAsia="標楷體" w:hAnsi="標楷體" w:hint="eastAsia"/>
+          <w:rFonts w:ascii="微軟正黑體" w:eastAsia="微軟正黑體" w:hAnsi="微軟正黑體"/>
+          <w:strike/>
+        </w:rPr>
+      </w:pPr>
+      <w:r>
+        <w:rPr>
+          <w:rFonts w:ascii="微軟正黑體" w:eastAsia="微軟正黑體" w:hAnsi="微軟正黑體" w:hint="eastAsia"/>
+          <w:strike/>
         </w:rPr>
         <w:t>網站顯示資料</w:t>
       </w:r>
       <w:r>
         <w:rPr>
-          <w:rFonts w:ascii="標楷體" w:eastAsia="標楷體" w:hAnsi="標楷體" w:hint="eastAsia"/>
-        </w:rPr>
-        <w:t xml:space="preserve"> </w:t>
-      </w:r>
-      <w:r>
-        <w:rPr>
-          <w:rFonts w:ascii="標楷體" w:eastAsia="標楷體" w:hAnsi="標楷體" w:hint="eastAsia"/>
+          <w:rFonts w:ascii="微軟正黑體" w:eastAsia="微軟正黑體" w:hAnsi="微軟正黑體" w:hint="eastAsia"/>
+          <w:strike/>
+        </w:rPr>
+        <w:t xml:space="preserve"> </w:t>
+      </w:r>
+      <w:r>
+        <w:rPr>
+          <w:rFonts w:ascii="微軟正黑體" w:eastAsia="微軟正黑體" w:hAnsi="微軟正黑體" w:hint="eastAsia"/>
+          <w:strike/>
         </w:rPr>
         <w:t>連接資料庫</w:t>
       </w:r>
       <w:r>
         <w:rPr>
-          <w:rFonts w:ascii="標楷體" w:eastAsia="標楷體" w:hAnsi="標楷體" w:hint="eastAsia"/>
-          <w:color w:val="4472C4" w:themeColor="accent5"/>
-        </w:rPr>
-        <w:t>(楊</w:t>
-      </w:r>
-      <w:proofErr w:type="gramStart"/>
-      <w:r>
-        <w:rPr>
-          <w:rFonts w:ascii="標楷體" w:eastAsia="標楷體" w:hAnsi="標楷體" w:hint="eastAsia"/>
-          <w:color w:val="4472C4" w:themeColor="accent5"/>
-        </w:rPr>
-        <w:t>淯</w:t>
-      </w:r>
-      <w:proofErr w:type="gramEnd"/>
-      <w:r>
-        <w:rPr>
-          <w:rFonts w:ascii="標楷體" w:eastAsia="標楷體" w:hAnsi="標楷體" w:hint="eastAsia"/>
-          <w:color w:val="4472C4" w:themeColor="accent5"/>
-        </w:rPr>
-        <w:t>絨)</w:t>
-      </w:r>
-      <w:r>
-        <w:rPr>
-          <w:rFonts w:ascii="標楷體" w:eastAsia="標楷體" w:hAnsi="標楷體"/>
-          <w:color w:val="4472C4" w:themeColor="accent5"/>
-        </w:rPr>
-        <w:t xml:space="preserve"> </w:t>
-      </w:r>
-      <w:r>
-        <w:rPr>
-          <w:rFonts w:ascii="標楷體" w:eastAsia="標楷體" w:hAnsi="標楷體"/>
+          <w:rFonts w:ascii="微軟正黑體" w:eastAsia="微軟正黑體" w:hAnsi="微軟正黑體" w:hint="eastAsia"/>
+          <w:strike/>
+          <w:color w:val="4472C4" w:themeColor="accent5"/>
+        </w:rPr>
+        <w:t>(楊淯絨)</w:t>
+      </w:r>
+      <w:r>
+        <w:rPr>
+          <w:rFonts w:ascii="微軟正黑體" w:eastAsia="微軟正黑體" w:hAnsi="微軟正黑體"/>
+          <w:strike/>
+          <w:color w:val="4472C4" w:themeColor="accent5"/>
+        </w:rPr>
+        <w:t xml:space="preserve"> </w:t>
+      </w:r>
+      <w:r>
+        <w:rPr>
+          <w:rFonts w:ascii="微軟正黑體" w:eastAsia="微軟正黑體" w:hAnsi="微軟正黑體"/>
+          <w:strike/>
           <w:color w:val="4472C4" w:themeColor="accent5"/>
         </w:rPr>
         <w:t>8/1</w:t>
@@ -574,41 +458,29 @@
         </w:numPr>
         <w:ind w:leftChars="0"/>
         <w:rPr>
-          <w:rFonts w:ascii="標楷體" w:eastAsia="標楷體" w:hAnsi="標楷體"/>
-        </w:rPr>
-      </w:pPr>
-      <w:r>
-        <w:rPr>
-          <w:rFonts w:ascii="標楷體" w:eastAsia="標楷體" w:hAnsi="標楷體" w:hint="eastAsia"/>
+          <w:rFonts w:ascii="微軟正黑體" w:eastAsia="微軟正黑體" w:hAnsi="微軟正黑體"/>
+          <w:strike/>
+        </w:rPr>
+      </w:pPr>
+      <w:r>
+        <w:rPr>
+          <w:rFonts w:ascii="微軟正黑體" w:eastAsia="微軟正黑體" w:hAnsi="微軟正黑體" w:hint="eastAsia"/>
+          <w:strike/>
         </w:rPr>
         <w:t>收藏</w:t>
       </w:r>
       <w:r>
         <w:rPr>
-          <w:rFonts w:ascii="標楷體" w:eastAsia="標楷體" w:hAnsi="標楷體" w:hint="eastAsia"/>
-          <w:color w:val="4472C4" w:themeColor="accent5"/>
-        </w:rPr>
-        <w:t>(楊</w:t>
-      </w:r>
-      <w:proofErr w:type="gramStart"/>
-      <w:r>
-        <w:rPr>
-          <w:rFonts w:ascii="標楷體" w:eastAsia="標楷體" w:hAnsi="標楷體" w:hint="eastAsia"/>
-          <w:color w:val="4472C4" w:themeColor="accent5"/>
-        </w:rPr>
-        <w:t>淯</w:t>
-      </w:r>
-      <w:proofErr w:type="gramEnd"/>
-      <w:r>
-        <w:rPr>
-          <w:rFonts w:ascii="標楷體" w:eastAsia="標楷體" w:hAnsi="標楷體" w:hint="eastAsia"/>
-          <w:color w:val="4472C4" w:themeColor="accent5"/>
-        </w:rPr>
-        <w:t>絨)</w:t>
-      </w:r>
-      <w:r>
-        <w:rPr>
-          <w:rFonts w:ascii="標楷體" w:eastAsia="標楷體" w:hAnsi="標楷體"/>
+          <w:rFonts w:ascii="微軟正黑體" w:eastAsia="微軟正黑體" w:hAnsi="微軟正黑體" w:hint="eastAsia"/>
+          <w:strike/>
+          <w:color w:val="4472C4" w:themeColor="accent5"/>
+        </w:rPr>
+        <w:t>(楊淯絨)</w:t>
+      </w:r>
+      <w:r>
+        <w:rPr>
+          <w:rFonts w:ascii="微軟正黑體" w:eastAsia="微軟正黑體" w:hAnsi="微軟正黑體"/>
+          <w:strike/>
           <w:color w:val="4472C4" w:themeColor="accent5"/>
         </w:rPr>
         <w:t xml:space="preserve"> 8/1</w:t>
@@ -623,18 +495,21 @@
         </w:numPr>
         <w:ind w:leftChars="0"/>
         <w:rPr>
-          <w:rFonts w:ascii="標楷體" w:eastAsia="標楷體" w:hAnsi="標楷體"/>
-        </w:rPr>
-      </w:pPr>
-      <w:r>
-        <w:rPr>
-          <w:rFonts w:ascii="標楷體" w:eastAsia="標楷體" w:hAnsi="標楷體" w:hint="eastAsia"/>
+          <w:rFonts w:ascii="微軟正黑體" w:eastAsia="微軟正黑體" w:hAnsi="微軟正黑體"/>
+          <w:strike/>
+        </w:rPr>
+      </w:pPr>
+      <w:r>
+        <w:rPr>
+          <w:rFonts w:ascii="微軟正黑體" w:eastAsia="微軟正黑體" w:hAnsi="微軟正黑體" w:hint="eastAsia"/>
+          <w:strike/>
         </w:rPr>
         <w:t>行程</w:t>
       </w:r>
       <w:r>
         <w:rPr>
-          <w:rFonts w:ascii="標楷體" w:eastAsia="標楷體" w:hAnsi="標楷體" w:hint="eastAsia"/>
+          <w:rFonts w:ascii="微軟正黑體" w:eastAsia="微軟正黑體" w:hAnsi="微軟正黑體" w:hint="eastAsia"/>
+          <w:strike/>
           <w:color w:val="4472C4" w:themeColor="accent5"/>
         </w:rPr>
         <w:t>(呂芷瑛)</w:t>
@@ -649,41 +524,29 @@
         </w:numPr>
         <w:ind w:leftChars="0"/>
         <w:rPr>
-          <w:rFonts w:ascii="標楷體" w:eastAsia="標楷體" w:hAnsi="標楷體"/>
-        </w:rPr>
-      </w:pPr>
-      <w:r>
-        <w:rPr>
-          <w:rFonts w:ascii="標楷體" w:eastAsia="標楷體" w:hAnsi="標楷體" w:hint="eastAsia"/>
+          <w:rFonts w:ascii="微軟正黑體" w:eastAsia="微軟正黑體" w:hAnsi="微軟正黑體"/>
+          <w:strike/>
+        </w:rPr>
+      </w:pPr>
+      <w:r>
+        <w:rPr>
+          <w:rFonts w:ascii="微軟正黑體" w:eastAsia="微軟正黑體" w:hAnsi="微軟正黑體" w:hint="eastAsia"/>
+          <w:strike/>
         </w:rPr>
         <w:t>選擇行程畫面</w:t>
       </w:r>
       <w:r>
         <w:rPr>
-          <w:rFonts w:ascii="標楷體" w:eastAsia="標楷體" w:hAnsi="標楷體" w:hint="eastAsia"/>
-          <w:color w:val="4472C4" w:themeColor="accent5"/>
-        </w:rPr>
-        <w:t>(楊</w:t>
-      </w:r>
-      <w:proofErr w:type="gramStart"/>
-      <w:r>
-        <w:rPr>
-          <w:rFonts w:ascii="標楷體" w:eastAsia="標楷體" w:hAnsi="標楷體" w:hint="eastAsia"/>
-          <w:color w:val="4472C4" w:themeColor="accent5"/>
-        </w:rPr>
-        <w:t>淯</w:t>
-      </w:r>
-      <w:proofErr w:type="gramEnd"/>
-      <w:r>
-        <w:rPr>
-          <w:rFonts w:ascii="標楷體" w:eastAsia="標楷體" w:hAnsi="標楷體" w:hint="eastAsia"/>
-          <w:color w:val="4472C4" w:themeColor="accent5"/>
-        </w:rPr>
-        <w:t>絨)</w:t>
-      </w:r>
-      <w:r>
-        <w:rPr>
-          <w:rFonts w:ascii="標楷體" w:eastAsia="標楷體" w:hAnsi="標楷體"/>
+          <w:rFonts w:ascii="微軟正黑體" w:eastAsia="微軟正黑體" w:hAnsi="微軟正黑體" w:hint="eastAsia"/>
+          <w:strike/>
+          <w:color w:val="4472C4" w:themeColor="accent5"/>
+        </w:rPr>
+        <w:t>(楊淯絨)</w:t>
+      </w:r>
+      <w:r>
+        <w:rPr>
+          <w:rFonts w:ascii="微軟正黑體" w:eastAsia="微軟正黑體" w:hAnsi="微軟正黑體"/>
+          <w:strike/>
           <w:color w:val="4472C4" w:themeColor="accent5"/>
         </w:rPr>
         <w:t xml:space="preserve"> 8/1</w:t>
@@ -698,38 +561,44 @@
         </w:numPr>
         <w:ind w:leftChars="0"/>
         <w:rPr>
-          <w:rFonts w:ascii="標楷體" w:eastAsia="標楷體" w:hAnsi="標楷體"/>
-        </w:rPr>
-      </w:pPr>
-      <w:r>
-        <w:rPr>
-          <w:rFonts w:ascii="標楷體" w:eastAsia="標楷體" w:hAnsi="標楷體" w:hint="eastAsia"/>
+          <w:rFonts w:ascii="微軟正黑體" w:eastAsia="微軟正黑體" w:hAnsi="微軟正黑體"/>
+          <w:strike/>
+        </w:rPr>
+      </w:pPr>
+      <w:r>
+        <w:rPr>
+          <w:rFonts w:ascii="微軟正黑體" w:eastAsia="微軟正黑體" w:hAnsi="微軟正黑體" w:hint="eastAsia"/>
+          <w:strike/>
         </w:rPr>
         <w:t>爬資料(景點)</w:t>
       </w:r>
       <w:r>
         <w:rPr>
-          <w:rFonts w:ascii="標楷體" w:eastAsia="標楷體" w:hAnsi="標楷體" w:hint="eastAsia"/>
-        </w:rPr>
-        <w:t xml:space="preserve"> </w:t>
-      </w:r>
-      <w:r>
-        <w:rPr>
-          <w:rFonts w:ascii="標楷體" w:eastAsia="標楷體" w:hAnsi="標楷體" w:hint="eastAsia"/>
+          <w:rFonts w:ascii="微軟正黑體" w:eastAsia="微軟正黑體" w:hAnsi="微軟正黑體" w:hint="eastAsia"/>
+          <w:strike/>
+        </w:rPr>
+        <w:t xml:space="preserve"> </w:t>
+      </w:r>
+      <w:r>
+        <w:rPr>
+          <w:rFonts w:ascii="微軟正黑體" w:eastAsia="微軟正黑體" w:hAnsi="微軟正黑體" w:hint="eastAsia"/>
+          <w:strike/>
           <w:color w:val="4472C4" w:themeColor="accent5"/>
         </w:rPr>
         <w:t>(林宜萱)</w:t>
       </w:r>
       <w:r>
         <w:rPr>
-          <w:rFonts w:ascii="標楷體" w:eastAsia="標楷體" w:hAnsi="標楷體" w:hint="eastAsia"/>
-          <w:color w:val="4472C4" w:themeColor="accent5"/>
-        </w:rPr>
-        <w:t xml:space="preserve"> </w:t>
-      </w:r>
-      <w:r>
-        <w:rPr>
-          <w:rFonts w:ascii="標楷體" w:eastAsia="標楷體" w:hAnsi="標楷體"/>
+          <w:rFonts w:ascii="微軟正黑體" w:eastAsia="微軟正黑體" w:hAnsi="微軟正黑體" w:hint="eastAsia"/>
+          <w:strike/>
+          <w:color w:val="4472C4" w:themeColor="accent5"/>
+        </w:rPr>
+        <w:t xml:space="preserve"> </w:t>
+      </w:r>
+      <w:r>
+        <w:rPr>
+          <w:rFonts w:ascii="微軟正黑體" w:eastAsia="微軟正黑體" w:hAnsi="微軟正黑體"/>
+          <w:strike/>
           <w:color w:val="4472C4" w:themeColor="accent5"/>
         </w:rPr>
         <w:t>7/16</w:t>
@@ -744,48 +613,46 @@
         </w:numPr>
         <w:ind w:leftChars="0"/>
         <w:rPr>
-          <w:rFonts w:ascii="標楷體" w:eastAsia="標楷體" w:hAnsi="標楷體"/>
-        </w:rPr>
-      </w:pPr>
-      <w:r>
-        <w:rPr>
-          <w:rFonts w:ascii="標楷體" w:eastAsia="標楷體" w:hAnsi="標楷體" w:hint="eastAsia"/>
+          <w:rFonts w:ascii="微軟正黑體" w:eastAsia="微軟正黑體" w:hAnsi="微軟正黑體"/>
+        </w:rPr>
+      </w:pPr>
+      <w:r>
+        <w:rPr>
+          <w:rFonts w:ascii="微軟正黑體" w:eastAsia="微軟正黑體" w:hAnsi="微軟正黑體" w:hint="eastAsia"/>
           <w:strike/>
         </w:rPr>
         <w:t>各個畫面串接</w:t>
       </w:r>
       <w:r>
         <w:rPr>
-          <w:rFonts w:ascii="標楷體" w:eastAsia="標楷體" w:hAnsi="標楷體" w:hint="eastAsia"/>
+          <w:rFonts w:ascii="微軟正黑體" w:eastAsia="微軟正黑體" w:hAnsi="微軟正黑體" w:hint="eastAsia"/>
           <w:strike/>
         </w:rPr>
         <w:t xml:space="preserve">(詳細請看文件 </w:t>
       </w:r>
-      <w:proofErr w:type="gramStart"/>
-      <w:r>
-        <w:rPr>
-          <w:rFonts w:ascii="標楷體" w:eastAsia="標楷體" w:hAnsi="標楷體"/>
+      <w:r>
+        <w:rPr>
+          <w:rFonts w:ascii="微軟正黑體" w:eastAsia="微軟正黑體" w:hAnsi="微軟正黑體"/>
           <w:strike/>
         </w:rPr>
         <w:t>–</w:t>
       </w:r>
-      <w:proofErr w:type="gramEnd"/>
-      <w:r>
-        <w:rPr>
-          <w:rFonts w:ascii="標楷體" w:eastAsia="標楷體" w:hAnsi="標楷體" w:hint="eastAsia"/>
+      <w:r>
+        <w:rPr>
+          <w:rFonts w:ascii="微軟正黑體" w:eastAsia="微軟正黑體" w:hAnsi="微軟正黑體" w:hint="eastAsia"/>
           <w:strike/>
         </w:rPr>
         <w:t xml:space="preserve"> 使用流程)</w:t>
       </w:r>
       <w:r>
         <w:rPr>
-          <w:rFonts w:ascii="標楷體" w:eastAsia="標楷體" w:hAnsi="標楷體"/>
-        </w:rPr>
-        <w:t xml:space="preserve"> </w:t>
-      </w:r>
-      <w:r>
-        <w:rPr>
-          <w:rFonts w:ascii="標楷體" w:eastAsia="標楷體" w:hAnsi="標楷體" w:hint="eastAsia"/>
+          <w:rFonts w:ascii="微軟正黑體" w:eastAsia="微軟正黑體" w:hAnsi="微軟正黑體"/>
+        </w:rPr>
+        <w:t xml:space="preserve"> </w:t>
+      </w:r>
+      <w:r>
+        <w:rPr>
+          <w:rFonts w:ascii="微軟正黑體" w:eastAsia="微軟正黑體" w:hAnsi="微軟正黑體" w:hint="eastAsia"/>
           <w:color w:val="4472C4" w:themeColor="accent5"/>
         </w:rPr>
         <w:t>(呂芷瑛)</w:t>
@@ -800,52 +667,44 @@
         </w:numPr>
         <w:ind w:leftChars="0"/>
         <w:rPr>
-          <w:rFonts w:ascii="標楷體" w:eastAsia="標楷體" w:hAnsi="標楷體"/>
-          <w:strike/>
-        </w:rPr>
-      </w:pPr>
-      <w:r>
-        <w:rPr>
-          <w:rFonts w:ascii="標楷體" w:eastAsia="標楷體" w:hAnsi="標楷體" w:hint="eastAsia"/>
-          <w:strike/>
-        </w:rPr>
-        <w:t>教學文字&amp;</w:t>
-      </w:r>
-      <w:proofErr w:type="spellStart"/>
-      <w:r>
-        <w:rPr>
-          <w:rFonts w:ascii="標楷體" w:eastAsia="標楷體" w:hAnsi="標楷體" w:hint="eastAsia"/>
-          <w:strike/>
-        </w:rPr>
-        <w:t>chatbot</w:t>
-      </w:r>
-      <w:proofErr w:type="spellEnd"/>
-      <w:r>
-        <w:rPr>
-          <w:rFonts w:ascii="標楷體" w:eastAsia="標楷體" w:hAnsi="標楷體" w:hint="eastAsia"/>
-          <w:strike/>
-        </w:rPr>
-        <w:t>指令</w:t>
-      </w:r>
-      <w:r>
-        <w:rPr>
-          <w:rFonts w:ascii="標楷體" w:eastAsia="標楷體" w:hAnsi="標楷體" w:hint="eastAsia"/>
-          <w:strike/>
-        </w:rPr>
-        <w:t xml:space="preserve"> </w:t>
-      </w:r>
-      <w:r>
-        <w:rPr>
-          <w:rFonts w:ascii="標楷體" w:eastAsia="標楷體" w:hAnsi="標楷體" w:hint="eastAsia"/>
-          <w:strike/>
-        </w:rPr>
-        <w:t xml:space="preserve"> </w:t>
-      </w:r>
-      <w:bookmarkStart w:id="0" w:name="_GoBack"/>
-      <w:bookmarkEnd w:id="0"/>
-      <w:r>
-        <w:rPr>
-          <w:rFonts w:ascii="標楷體" w:eastAsia="標楷體" w:hAnsi="標楷體" w:hint="eastAsia"/>
+          <w:rFonts w:ascii="微軟正黑體" w:eastAsia="微軟正黑體" w:hAnsi="微軟正黑體"/>
+        </w:rPr>
+      </w:pPr>
+      <w:r>
+        <w:rPr>
+          <w:rFonts w:ascii="微軟正黑體" w:eastAsia="微軟正黑體" w:hAnsi="微軟正黑體" w:hint="eastAsia"/>
+          <w:strike/>
+        </w:rPr>
+        <w:t>教學文字&amp;chatbot指令</w:t>
+      </w:r>
+      <w:r>
+        <w:rPr>
+          <w:rFonts w:ascii="微軟正黑體" w:eastAsia="微軟正黑體" w:hAnsi="微軟正黑體" w:hint="eastAsia"/>
+        </w:rPr>
+        <w:t xml:space="preserve"> </w:t>
+      </w:r>
+      <w:r>
+        <w:rPr>
+          <w:rFonts w:ascii="微軟正黑體" w:eastAsia="微軟正黑體" w:hAnsi="微軟正黑體" w:hint="eastAsia"/>
+        </w:rPr>
+        <w:t xml:space="preserve"> </w:t>
+      </w:r>
+      <w:r>
+        <w:rPr>
+          <w:rFonts w:ascii="微軟正黑體" w:eastAsia="微軟正黑體" w:hAnsi="微軟正黑體" w:hint="eastAsia"/>
+        </w:rPr>
+        <w:t xml:space="preserve"> </w:t>
+      </w:r>
+      <w:r>
+        <w:rPr>
+          <w:rFonts w:ascii="微軟正黑體" w:eastAsia="微軟正黑體" w:hAnsi="微軟正黑體" w:hint="eastAsia"/>
+          <w:color w:val="4472C4" w:themeColor="accent5"/>
+        </w:rPr>
+        <w:t>(張祥智)</w:t>
+      </w:r>
+      <w:r>
+        <w:rPr>
+          <w:rFonts w:ascii="微軟正黑體" w:eastAsia="微軟正黑體" w:hAnsi="微軟正黑體" w:hint="eastAsia"/>
           <w:color w:val="4472C4" w:themeColor="accent5"/>
         </w:rPr>
         <w:t>(呂芷瑛)</w:t>
@@ -860,20 +719,24 @@
         </w:numPr>
         <w:ind w:leftChars="0"/>
         <w:rPr>
-          <w:rFonts w:ascii="標楷體" w:eastAsia="標楷體" w:hAnsi="標楷體"/>
+          <w:rFonts w:ascii="微軟正黑體" w:eastAsia="微軟正黑體" w:hAnsi="微軟正黑體"/>
+          <w:strike/>
           <w:color w:val="000000" w:themeColor="text1"/>
         </w:rPr>
       </w:pPr>
       <w:r>
         <w:rPr>
-          <w:rFonts w:ascii="標楷體" w:eastAsia="標楷體" w:hAnsi="標楷體" w:hint="eastAsia"/>
+          <w:rFonts w:ascii="微軟正黑體" w:eastAsia="微軟正黑體" w:hAnsi="微軟正黑體" w:hint="eastAsia"/>
+          <w:strike/>
           <w:color w:val="000000" w:themeColor="text1"/>
         </w:rPr>
+        <w:lastRenderedPageBreak/>
         <w:t>訓練機器人</w:t>
       </w:r>
       <w:r>
         <w:rPr>
-          <w:rFonts w:ascii="標楷體" w:eastAsia="標楷體" w:hAnsi="標楷體" w:hint="eastAsia"/>
+          <w:rFonts w:ascii="微軟正黑體" w:eastAsia="微軟正黑體" w:hAnsi="微軟正黑體" w:hint="eastAsia"/>
+          <w:strike/>
           <w:color w:val="4472C4" w:themeColor="accent5"/>
         </w:rPr>
         <w:t>(呂芷瑛)</w:t>
@@ -882,195 +745,314 @@
     <w:p>
       <w:pPr>
         <w:rPr>
-          <w:rFonts w:ascii="標楷體" w:eastAsia="標楷體" w:hAnsi="標楷體"/>
-        </w:rPr>
-      </w:pPr>
-    </w:p>
-    <w:p>
-      <w:pPr>
-        <w:rPr>
-          <w:rFonts w:ascii="標楷體" w:eastAsia="標楷體" w:hAnsi="標楷體"/>
-        </w:rPr>
-      </w:pPr>
-    </w:p>
-    <w:p>
-      <w:pPr>
-        <w:rPr>
-          <w:rFonts w:ascii="標楷體" w:eastAsia="標楷體" w:hAnsi="標楷體"/>
-        </w:rPr>
-      </w:pPr>
-      <w:r>
-        <w:rPr>
-          <w:rFonts w:ascii="標楷體" w:eastAsia="標楷體" w:hAnsi="標楷體"/>
+          <w:rFonts w:ascii="微軟正黑體" w:eastAsia="微軟正黑體" w:hAnsi="微軟正黑體"/>
+        </w:rPr>
+      </w:pPr>
+    </w:p>
+    <w:p>
+      <w:pPr>
+        <w:rPr>
+          <w:rFonts w:ascii="微軟正黑體" w:eastAsia="微軟正黑體" w:hAnsi="微軟正黑體"/>
+        </w:rPr>
+      </w:pPr>
+    </w:p>
+    <w:p>
+      <w:pPr>
+        <w:rPr>
+          <w:rFonts w:ascii="微軟正黑體" w:eastAsia="微軟正黑體" w:hAnsi="微軟正黑體"/>
+        </w:rPr>
+      </w:pPr>
+      <w:r>
+        <w:rPr>
+          <w:rFonts w:ascii="微軟正黑體" w:eastAsia="微軟正黑體" w:hAnsi="微軟正黑體"/>
         </w:rPr>
         <w:t>a</w:t>
       </w:r>
       <w:r>
         <w:rPr>
-          <w:rFonts w:ascii="標楷體" w:eastAsia="標楷體" w:hAnsi="標楷體"/>
+          <w:rFonts w:ascii="微軟正黑體" w:eastAsia="微軟正黑體" w:hAnsi="微軟正黑體"/>
         </w:rPr>
         <w:t>ttractions</w:t>
       </w:r>
       <w:r>
         <w:rPr>
-          <w:rFonts w:ascii="標楷體" w:eastAsia="標楷體" w:hAnsi="標楷體"/>
+          <w:rFonts w:ascii="微軟正黑體" w:eastAsia="微軟正黑體" w:hAnsi="微軟正黑體"/>
+        </w:rPr>
+        <w:t>(att_id</w:t>
+      </w:r>
+      <w:r>
+        <w:rPr>
+          <w:rFonts w:ascii="微軟正黑體" w:eastAsia="微軟正黑體" w:hAnsi="微軟正黑體" w:hint="eastAsia"/>
+        </w:rPr>
+        <w:t>,</w:t>
+      </w:r>
+      <w:r>
+        <w:rPr>
+          <w:rFonts w:ascii="微軟正黑體" w:eastAsia="微軟正黑體" w:hAnsi="微軟正黑體"/>
+        </w:rPr>
+        <w:t xml:space="preserve"> </w:t>
+      </w:r>
+      <w:r>
+        <w:rPr>
+          <w:rFonts w:ascii="微軟正黑體" w:eastAsia="微軟正黑體" w:hAnsi="微軟正黑體" w:hint="eastAsia"/>
+        </w:rPr>
+        <w:t>a</w:t>
+      </w:r>
+      <w:r>
+        <w:rPr>
+          <w:rFonts w:ascii="微軟正黑體" w:eastAsia="微軟正黑體" w:hAnsi="微軟正黑體"/>
+        </w:rPr>
+        <w:t>tt_name</w:t>
+      </w:r>
+      <w:r>
+        <w:rPr>
+          <w:rFonts w:ascii="微軟正黑體" w:eastAsia="微軟正黑體" w:hAnsi="微軟正黑體" w:hint="eastAsia"/>
+        </w:rPr>
+        <w:t>,</w:t>
+      </w:r>
+      <w:r>
+        <w:rPr>
+          <w:rFonts w:ascii="微軟正黑體" w:eastAsia="微軟正黑體" w:hAnsi="微軟正黑體"/>
+        </w:rPr>
+        <w:t xml:space="preserve"> att_description</w:t>
+      </w:r>
+      <w:r>
+        <w:rPr>
+          <w:rFonts w:ascii="微軟正黑體" w:eastAsia="微軟正黑體" w:hAnsi="微軟正黑體" w:hint="eastAsia"/>
+        </w:rPr>
+        <w:t>,</w:t>
+      </w:r>
+      <w:r>
+        <w:rPr>
+          <w:rFonts w:ascii="微軟正黑體" w:eastAsia="微軟正黑體" w:hAnsi="微軟正黑體"/>
+        </w:rPr>
+        <w:t xml:space="preserve"> </w:t>
+      </w:r>
+      <w:r>
+        <w:rPr>
+          <w:rFonts w:ascii="微軟正黑體" w:eastAsia="微軟正黑體" w:hAnsi="微軟正黑體" w:hint="eastAsia"/>
+        </w:rPr>
+        <w:t>a</w:t>
+      </w:r>
+      <w:r>
+        <w:rPr>
+          <w:rFonts w:ascii="微軟正黑體" w:eastAsia="微軟正黑體" w:hAnsi="微軟正黑體"/>
+        </w:rPr>
+        <w:t>tt_address</w:t>
+      </w:r>
+      <w:r>
+        <w:rPr>
+          <w:rFonts w:ascii="微軟正黑體" w:eastAsia="微軟正黑體" w:hAnsi="微軟正黑體" w:hint="eastAsia"/>
+        </w:rPr>
+        <w:t>,</w:t>
+      </w:r>
+      <w:r>
+        <w:rPr>
+          <w:rFonts w:ascii="微軟正黑體" w:eastAsia="微軟正黑體" w:hAnsi="微軟正黑體" w:hint="eastAsia"/>
+        </w:rPr>
+        <w:t>att_t</w:t>
+      </w:r>
+      <w:r>
+        <w:rPr>
+          <w:rFonts w:ascii="微軟正黑體" w:eastAsia="微軟正黑體" w:hAnsi="微軟正黑體"/>
+        </w:rPr>
+        <w:t>el</w:t>
+      </w:r>
+      <w:r>
+        <w:rPr>
+          <w:rFonts w:ascii="微軟正黑體" w:eastAsia="微軟正黑體" w:hAnsi="微軟正黑體" w:hint="eastAsia"/>
+        </w:rPr>
+        <w:t>,</w:t>
+      </w:r>
+      <w:r>
+        <w:rPr>
+          <w:rFonts w:ascii="微軟正黑體" w:eastAsia="微軟正黑體" w:hAnsi="微軟正黑體"/>
+        </w:rPr>
+        <w:t xml:space="preserve"> </w:t>
+      </w:r>
+      <w:r>
+        <w:rPr>
+          <w:rFonts w:ascii="微軟正黑體" w:eastAsia="微軟正黑體" w:hAnsi="微軟正黑體" w:hint="eastAsia"/>
+        </w:rPr>
+        <w:t>經度,緯度</w:t>
+      </w:r>
+      <w:r>
+        <w:rPr>
+          <w:rFonts w:ascii="微軟正黑體" w:eastAsia="微軟正黑體" w:hAnsi="微軟正黑體"/>
+        </w:rPr>
+        <w:t>,</w:t>
+      </w:r>
+      <w:r>
+        <w:rPr>
+          <w:rFonts w:ascii="微軟正黑體" w:eastAsia="微軟正黑體" w:hAnsi="微軟正黑體" w:hint="eastAsia"/>
+          <w:color w:val="FF0000"/>
+        </w:rPr>
+        <w:t>熱門</w:t>
+      </w:r>
+      <w:r>
+        <w:rPr>
+          <w:rFonts w:ascii="微軟正黑體" w:eastAsia="微軟正黑體" w:hAnsi="微軟正黑體"/>
+        </w:rPr>
+        <w:t>,</w:t>
+      </w:r>
+      <w:r>
+        <w:rPr>
+          <w:rFonts w:ascii="微軟正黑體" w:eastAsia="微軟正黑體" w:hAnsi="微軟正黑體" w:hint="eastAsia"/>
+          <w:color w:val="2E74B5" w:themeColor="accent1" w:themeShade="BF"/>
+        </w:rPr>
+        <w:t>a</w:t>
+      </w:r>
+      <w:r>
+        <w:rPr>
+          <w:rFonts w:ascii="微軟正黑體" w:eastAsia="微軟正黑體" w:hAnsi="微軟正黑體"/>
+          <w:color w:val="2E74B5" w:themeColor="accent1" w:themeShade="BF"/>
+        </w:rPr>
+        <w:t>tt_month</w:t>
+      </w:r>
+      <w:r>
+        <w:rPr>
+          <w:rFonts w:ascii="微軟正黑體" w:eastAsia="微軟正黑體" w:hAnsi="微軟正黑體" w:hint="eastAsia"/>
+        </w:rPr>
+        <w:t>)</w:t>
+      </w:r>
+    </w:p>
+    <w:p>
+      <w:pPr>
+        <w:rPr>
+          <w:rFonts w:ascii="微軟正黑體" w:eastAsia="微軟正黑體" w:hAnsi="微軟正黑體"/>
+        </w:rPr>
+      </w:pPr>
+      <w:r>
+        <w:rPr>
+          <w:rFonts w:ascii="微軟正黑體" w:eastAsia="微軟正黑體" w:hAnsi="微軟正黑體" w:hint="eastAsia"/>
+        </w:rPr>
+        <w:t>p</w:t>
+      </w:r>
+      <w:r>
+        <w:rPr>
+          <w:rFonts w:ascii="微軟正黑體" w:eastAsia="微軟正黑體" w:hAnsi="微軟正黑體"/>
+        </w:rPr>
+        <w:t>rocess</w:t>
+      </w:r>
+      <w:r>
+        <w:rPr>
+          <w:rFonts w:ascii="微軟正黑體" w:eastAsia="微軟正黑體" w:hAnsi="微軟正黑體" w:hint="eastAsia"/>
         </w:rPr>
         <w:t>(</w:t>
       </w:r>
-      <w:proofErr w:type="spellStart"/>
-      <w:r>
-        <w:rPr>
-          <w:rFonts w:ascii="標楷體" w:eastAsia="標楷體" w:hAnsi="標楷體"/>
+      <w:r>
+        <w:rPr>
+          <w:rFonts w:ascii="微軟正黑體" w:eastAsia="微軟正黑體" w:hAnsi="微軟正黑體"/>
+        </w:rPr>
+        <w:t>pro_id</w:t>
+      </w:r>
+      <w:r>
+        <w:rPr>
+          <w:rFonts w:ascii="微軟正黑體" w:eastAsia="微軟正黑體" w:hAnsi="微軟正黑體" w:hint="eastAsia"/>
+        </w:rPr>
+        <w:t>,</w:t>
+      </w:r>
+      <w:r>
+        <w:rPr>
+          <w:rFonts w:ascii="微軟正黑體" w:eastAsia="微軟正黑體" w:hAnsi="微軟正黑體" w:hint="eastAsia"/>
         </w:rPr>
         <w:t>att_id</w:t>
       </w:r>
-      <w:proofErr w:type="spellEnd"/>
-      <w:r>
-        <w:rPr>
-          <w:rFonts w:ascii="標楷體" w:eastAsia="標楷體" w:hAnsi="標楷體" w:hint="eastAsia"/>
-        </w:rPr>
-        <w:t>,</w:t>
-      </w:r>
-      <w:r>
-        <w:rPr>
-          <w:rFonts w:ascii="標楷體" w:eastAsia="標楷體" w:hAnsi="標楷體"/>
-        </w:rPr>
-        <w:t xml:space="preserve"> </w:t>
-      </w:r>
-      <w:proofErr w:type="spellStart"/>
-      <w:r>
-        <w:rPr>
-          <w:rFonts w:ascii="標楷體" w:eastAsia="標楷體" w:hAnsi="標楷體" w:hint="eastAsia"/>
-        </w:rPr>
-        <w:t>a</w:t>
-      </w:r>
-      <w:r>
-        <w:rPr>
-          <w:rFonts w:ascii="標楷體" w:eastAsia="標楷體" w:hAnsi="標楷體"/>
-        </w:rPr>
-        <w:t>tt_name</w:t>
-      </w:r>
-      <w:proofErr w:type="spellEnd"/>
-      <w:r>
-        <w:rPr>
-          <w:rFonts w:ascii="標楷體" w:eastAsia="標楷體" w:hAnsi="標楷體" w:hint="eastAsia"/>
-        </w:rPr>
-        <w:t>,</w:t>
-      </w:r>
-      <w:r>
-        <w:rPr>
-          <w:rFonts w:ascii="標楷體" w:eastAsia="標楷體" w:hAnsi="標楷體"/>
-        </w:rPr>
-        <w:t xml:space="preserve"> </w:t>
-      </w:r>
-      <w:proofErr w:type="spellStart"/>
-      <w:r>
-        <w:rPr>
-          <w:rFonts w:ascii="標楷體" w:eastAsia="標楷體" w:hAnsi="標楷體"/>
-        </w:rPr>
-        <w:t>att_description</w:t>
-      </w:r>
-      <w:proofErr w:type="spellEnd"/>
-      <w:r>
-        <w:rPr>
-          <w:rFonts w:ascii="標楷體" w:eastAsia="標楷體" w:hAnsi="標楷體" w:hint="eastAsia"/>
-        </w:rPr>
-        <w:t>,</w:t>
-      </w:r>
-      <w:r>
-        <w:rPr>
-          <w:rFonts w:ascii="標楷體" w:eastAsia="標楷體" w:hAnsi="標楷體"/>
-        </w:rPr>
-        <w:t xml:space="preserve"> </w:t>
-      </w:r>
-      <w:proofErr w:type="spellStart"/>
-      <w:r>
-        <w:rPr>
-          <w:rFonts w:ascii="標楷體" w:eastAsia="標楷體" w:hAnsi="標楷體" w:hint="eastAsia"/>
-        </w:rPr>
-        <w:t>a</w:t>
-      </w:r>
-      <w:r>
-        <w:rPr>
-          <w:rFonts w:ascii="標楷體" w:eastAsia="標楷體" w:hAnsi="標楷體"/>
-        </w:rPr>
-        <w:t>tt_address</w:t>
-      </w:r>
-      <w:r>
-        <w:rPr>
-          <w:rFonts w:ascii="標楷體" w:eastAsia="標楷體" w:hAnsi="標楷體" w:hint="eastAsia"/>
-        </w:rPr>
-        <w:t>,</w:t>
-      </w:r>
-      <w:r>
-        <w:rPr>
-          <w:rFonts w:ascii="標楷體" w:eastAsia="標楷體" w:hAnsi="標楷體" w:hint="eastAsia"/>
-        </w:rPr>
-        <w:t>att_t</w:t>
-      </w:r>
-      <w:r>
-        <w:rPr>
-          <w:rFonts w:ascii="標楷體" w:eastAsia="標楷體" w:hAnsi="標楷體"/>
-        </w:rPr>
-        <w:t>el</w:t>
-      </w:r>
-      <w:proofErr w:type="spellEnd"/>
-      <w:r>
-        <w:rPr>
-          <w:rFonts w:ascii="標楷體" w:eastAsia="標楷體" w:hAnsi="標楷體" w:hint="eastAsia"/>
-        </w:rPr>
-        <w:t>,</w:t>
-      </w:r>
-      <w:r>
-        <w:rPr>
-          <w:rFonts w:ascii="標楷體" w:eastAsia="標楷體" w:hAnsi="標楷體"/>
-        </w:rPr>
-        <w:t xml:space="preserve"> </w:t>
-      </w:r>
-      <w:r>
-        <w:rPr>
-          <w:rFonts w:ascii="標楷體" w:eastAsia="標楷體" w:hAnsi="標楷體" w:hint="eastAsia"/>
-        </w:rPr>
-        <w:t>經度,緯度</w:t>
-      </w:r>
-      <w:r>
-        <w:rPr>
-          <w:rFonts w:ascii="標楷體" w:eastAsia="標楷體" w:hAnsi="標楷體"/>
-        </w:rPr>
-        <w:t>,</w:t>
-      </w:r>
-      <w:r>
-        <w:rPr>
-          <w:rFonts w:ascii="標楷體" w:eastAsia="標楷體" w:hAnsi="標楷體" w:hint="eastAsia"/>
+      <w:r>
+        <w:rPr>
+          <w:rFonts w:ascii="微軟正黑體" w:eastAsia="微軟正黑體" w:hAnsi="微軟正黑體"/>
+        </w:rPr>
+        <w:t>,</w:t>
+      </w:r>
+      <w:r>
+        <w:rPr>
+          <w:rFonts w:ascii="微軟正黑體" w:eastAsia="微軟正黑體" w:hAnsi="微軟正黑體"/>
+        </w:rPr>
+        <w:t>att_playtime</w:t>
+      </w:r>
+      <w:r>
+        <w:rPr>
+          <w:rFonts w:ascii="微軟正黑體" w:eastAsia="微軟正黑體" w:hAnsi="微軟正黑體" w:hint="eastAsia"/>
+        </w:rPr>
+        <w:t xml:space="preserve">, </w:t>
+      </w:r>
+      <w:r>
+        <w:rPr>
+          <w:rFonts w:ascii="微軟正黑體" w:eastAsia="微軟正黑體" w:hAnsi="微軟正黑體"/>
+        </w:rPr>
+        <w:t>schedule</w:t>
+      </w:r>
+      <w:r>
+        <w:rPr>
+          <w:rFonts w:ascii="微軟正黑體" w:eastAsia="微軟正黑體" w:hAnsi="微軟正黑體" w:hint="eastAsia"/>
+        </w:rPr>
+        <w:t xml:space="preserve"> </w:t>
+      </w:r>
+      <w:r>
+        <w:rPr>
+          <w:rFonts w:ascii="微軟正黑體" w:eastAsia="微軟正黑體" w:hAnsi="微軟正黑體" w:hint="eastAsia"/>
+        </w:rPr>
+        <w:t>_id</w:t>
+      </w:r>
+      <w:r>
+        <w:rPr>
+          <w:rFonts w:ascii="微軟正黑體" w:eastAsia="微軟正黑體" w:hAnsi="微軟正黑體" w:hint="eastAsia"/>
+        </w:rPr>
+        <w:t>,</w:t>
+      </w:r>
+      <w:r>
+        <w:rPr>
+          <w:rFonts w:ascii="微軟正黑體" w:eastAsia="微軟正黑體" w:hAnsi="微軟正黑體"/>
+        </w:rPr>
+        <w:t xml:space="preserve"> pro_</w:t>
+      </w:r>
+      <w:r>
+        <w:rPr>
+          <w:rFonts w:ascii="微軟正黑體" w:eastAsia="微軟正黑體" w:hAnsi="微軟正黑體"/>
+        </w:rPr>
+        <w:t>sort</w:t>
+      </w:r>
+      <w:r>
+        <w:rPr>
+          <w:rFonts w:ascii="微軟正黑體" w:eastAsia="微軟正黑體" w:hAnsi="微軟正黑體" w:hint="eastAsia"/>
+        </w:rPr>
+        <w:t>,</w:t>
+      </w:r>
+      <w:r>
+        <w:rPr>
+          <w:rFonts w:ascii="微軟正黑體" w:eastAsia="微軟正黑體" w:hAnsi="微軟正黑體"/>
+        </w:rPr>
+        <w:t xml:space="preserve"> </w:t>
+      </w:r>
+      <w:r>
+        <w:rPr>
+          <w:rFonts w:ascii="微軟正黑體" w:eastAsia="微軟正黑體" w:hAnsi="微軟正黑體" w:hint="eastAsia"/>
           <w:color w:val="FF0000"/>
         </w:rPr>
-        <w:t>熱門</w:t>
-      </w:r>
-      <w:r>
-        <w:rPr>
-          <w:rFonts w:ascii="標楷體" w:eastAsia="標楷體" w:hAnsi="標楷體"/>
-        </w:rPr>
-        <w:t>,</w:t>
-      </w:r>
-      <w:proofErr w:type="spellStart"/>
-      <w:r>
-        <w:rPr>
-          <w:rFonts w:ascii="標楷體" w:eastAsia="標楷體" w:hAnsi="標楷體" w:hint="eastAsia"/>
-          <w:color w:val="2E74B5" w:themeColor="accent1" w:themeShade="BF"/>
-        </w:rPr>
-        <w:t>a</w:t>
-      </w:r>
-      <w:r>
-        <w:rPr>
-          <w:rFonts w:ascii="標楷體" w:eastAsia="標楷體" w:hAnsi="標楷體"/>
-          <w:color w:val="2E74B5" w:themeColor="accent1" w:themeShade="BF"/>
-        </w:rPr>
-        <w:t>tt_month</w:t>
-      </w:r>
-      <w:proofErr w:type="spellEnd"/>
-      <w:r>
-        <w:rPr>
-          <w:rFonts w:ascii="標楷體" w:eastAsia="標楷體" w:hAnsi="標楷體" w:hint="eastAsia"/>
+        <w:t>day</w:t>
+      </w:r>
+      <w:r>
+        <w:rPr>
+          <w:rFonts w:ascii="微軟正黑體" w:eastAsia="微軟正黑體" w:hAnsi="微軟正黑體" w:hint="eastAsia"/>
+        </w:rPr>
+        <w:t xml:space="preserve"> </w:t>
+      </w:r>
+      <w:r>
+        <w:rPr>
+          <w:rFonts w:ascii="微軟正黑體" w:eastAsia="微軟正黑體" w:hAnsi="微軟正黑體"/>
+        </w:rPr>
+        <w:t>,</w:t>
+      </w:r>
+      <w:r>
+        <w:rPr>
+          <w:rFonts w:ascii="微軟正黑體" w:eastAsia="微軟正黑體" w:hAnsi="微軟正黑體" w:hint="eastAsia"/>
+          <w:color w:val="5B9BD5" w:themeColor="accent1"/>
+        </w:rPr>
+        <w:t>user_id</w:t>
+      </w:r>
+      <w:r>
+        <w:rPr>
+          <w:rFonts w:ascii="微軟正黑體" w:eastAsia="微軟正黑體" w:hAnsi="微軟正黑體" w:hint="eastAsia"/>
         </w:rPr>
         <w:t>)</w:t>
       </w:r>
@@ -1078,152 +1060,417 @@
     <w:p>
       <w:pPr>
         <w:rPr>
-          <w:rFonts w:ascii="標楷體" w:eastAsia="標楷體" w:hAnsi="標楷體"/>
-        </w:rPr>
-      </w:pPr>
-      <w:r>
-        <w:rPr>
-          <w:rFonts w:ascii="標楷體" w:eastAsia="標楷體" w:hAnsi="標楷體" w:hint="eastAsia"/>
+          <w:rFonts w:ascii="微軟正黑體" w:eastAsia="微軟正黑體" w:hAnsi="微軟正黑體"/>
+        </w:rPr>
+      </w:pPr>
+      <w:r>
+        <w:rPr>
+          <w:rFonts w:ascii="微軟正黑體" w:eastAsia="微軟正黑體" w:hAnsi="微軟正黑體"/>
+        </w:rPr>
+        <w:t>schedule(</w:t>
+      </w:r>
+      <w:r>
+        <w:rPr>
+          <w:rFonts w:ascii="微軟正黑體" w:eastAsia="微軟正黑體" w:hAnsi="微軟正黑體"/>
+        </w:rPr>
+        <w:t>schedule_id</w:t>
+      </w:r>
+      <w:r>
+        <w:rPr>
+          <w:rFonts w:ascii="微軟正黑體" w:eastAsia="微軟正黑體" w:hAnsi="微軟正黑體" w:hint="eastAsia"/>
+        </w:rPr>
+        <w:t>,</w:t>
+      </w:r>
+      <w:r>
+        <w:rPr>
+          <w:rFonts w:ascii="微軟正黑體" w:eastAsia="微軟正黑體" w:hAnsi="微軟正黑體"/>
+        </w:rPr>
+        <w:t xml:space="preserve"> schedule_name</w:t>
+      </w:r>
+      <w:r>
+        <w:rPr>
+          <w:rFonts w:ascii="微軟正黑體" w:eastAsia="微軟正黑體" w:hAnsi="微軟正黑體" w:hint="eastAsia"/>
+        </w:rPr>
+        <w:t>,</w:t>
+      </w:r>
+      <w:r>
+        <w:rPr>
+          <w:rFonts w:ascii="微軟正黑體" w:eastAsia="微軟正黑體" w:hAnsi="微軟正黑體"/>
+        </w:rPr>
+        <w:t xml:space="preserve"> </w:t>
+      </w:r>
+      <w:r>
+        <w:rPr>
+          <w:rFonts w:ascii="微軟正黑體" w:eastAsia="微軟正黑體" w:hAnsi="微軟正黑體" w:hint="eastAsia"/>
+          <w:color w:val="FF0000"/>
+        </w:rPr>
+        <w:t>day_number</w:t>
+      </w:r>
+      <w:r>
+        <w:rPr>
+          <w:rFonts w:ascii="微軟正黑體" w:eastAsia="微軟正黑體" w:hAnsi="微軟正黑體" w:hint="eastAsia"/>
+        </w:rPr>
+        <w:t>,</w:t>
+      </w:r>
+      <w:r>
+        <w:rPr>
+          <w:rFonts w:ascii="微軟正黑體" w:eastAsia="微軟正黑體" w:hAnsi="微軟正黑體"/>
+        </w:rPr>
+        <w:t xml:space="preserve"> </w:t>
+      </w:r>
+      <w:r>
+        <w:rPr>
+          <w:rFonts w:ascii="微軟正黑體" w:eastAsia="微軟正黑體" w:hAnsi="微軟正黑體"/>
+        </w:rPr>
+        <w:t>group_id</w:t>
+      </w:r>
+      <w:r>
+        <w:rPr>
+          <w:rFonts w:ascii="微軟正黑體" w:eastAsia="微軟正黑體" w:hAnsi="微軟正黑體" w:hint="eastAsia"/>
+        </w:rPr>
+        <w:t>,</w:t>
+      </w:r>
+      <w:r>
+        <w:rPr>
+          <w:rFonts w:ascii="微軟正黑體" w:eastAsia="微軟正黑體" w:hAnsi="微軟正黑體"/>
+        </w:rPr>
+        <w:t xml:space="preserve"> </w:t>
+      </w:r>
+      <w:r>
+        <w:rPr>
+          <w:rFonts w:ascii="微軟正黑體" w:eastAsia="微軟正黑體" w:hAnsi="微軟正黑體" w:hint="eastAsia"/>
+        </w:rPr>
+        <w:t>start</w:t>
+      </w:r>
+      <w:r>
+        <w:rPr>
+          <w:rFonts w:ascii="微軟正黑體" w:eastAsia="微軟正黑體" w:hAnsi="微軟正黑體"/>
+        </w:rPr>
+        <w:t>_</w:t>
+      </w:r>
+      <w:r>
+        <w:rPr>
+          <w:rFonts w:ascii="微軟正黑體" w:eastAsia="微軟正黑體" w:hAnsi="微軟正黑體" w:hint="eastAsia"/>
+        </w:rPr>
+        <w:t>time,</w:t>
+      </w:r>
+      <w:r>
+        <w:rPr>
+          <w:rFonts w:ascii="微軟正黑體" w:eastAsia="微軟正黑體" w:hAnsi="微軟正黑體"/>
+        </w:rPr>
+        <w:t xml:space="preserve"> </w:t>
+      </w:r>
+      <w:r>
+        <w:rPr>
+          <w:rFonts w:ascii="微軟正黑體" w:eastAsia="微軟正黑體" w:hAnsi="微軟正黑體" w:hint="eastAsia"/>
+          <w:color w:val="5B9BD5" w:themeColor="accent1"/>
+        </w:rPr>
+        <w:t>user_id</w:t>
+      </w:r>
+      <w:r>
+        <w:rPr>
+          <w:rFonts w:ascii="微軟正黑體" w:eastAsia="微軟正黑體" w:hAnsi="微軟正黑體"/>
+        </w:rPr>
+        <w:t>)</w:t>
+      </w:r>
+    </w:p>
+    <w:p>
+      <w:pPr>
+        <w:rPr>
+          <w:rFonts w:ascii="微軟正黑體" w:eastAsia="微軟正黑體" w:hAnsi="微軟正黑體"/>
+        </w:rPr>
+      </w:pPr>
+      <w:r>
+        <w:rPr>
+          <w:rFonts w:ascii="微軟正黑體" w:eastAsia="微軟正黑體" w:hAnsi="微軟正黑體" w:hint="eastAsia"/>
+        </w:rPr>
+        <w:t>collection</w:t>
+      </w:r>
+      <w:r>
+        <w:rPr>
+          <w:rFonts w:ascii="微軟正黑體" w:eastAsia="微軟正黑體" w:hAnsi="微軟正黑體" w:hint="eastAsia"/>
+        </w:rPr>
+        <w:t>(</w:t>
+      </w:r>
+      <w:r>
+        <w:rPr>
+          <w:rFonts w:ascii="微軟正黑體" w:eastAsia="微軟正黑體" w:hAnsi="微軟正黑體" w:hint="eastAsia"/>
+          <w:u w:val="single"/>
+        </w:rPr>
+        <w:t>c</w:t>
+      </w:r>
+      <w:r>
+        <w:rPr>
+          <w:rFonts w:ascii="微軟正黑體" w:eastAsia="微軟正黑體" w:hAnsi="微軟正黑體"/>
+          <w:u w:val="single"/>
+        </w:rPr>
+        <w:t>oll_id</w:t>
+      </w:r>
+      <w:r>
+        <w:rPr>
+          <w:rFonts w:ascii="微軟正黑體" w:eastAsia="微軟正黑體" w:hAnsi="微軟正黑體"/>
+        </w:rPr>
+        <w:t>,</w:t>
+      </w:r>
+      <w:r>
+        <w:rPr>
+          <w:rFonts w:ascii="微軟正黑體" w:eastAsia="微軟正黑體" w:hAnsi="微軟正黑體" w:hint="eastAsia"/>
+        </w:rPr>
+        <w:t xml:space="preserve"> </w:t>
+      </w:r>
+      <w:r>
+        <w:rPr>
+          <w:rFonts w:ascii="微軟正黑體" w:eastAsia="微軟正黑體" w:hAnsi="微軟正黑體"/>
+        </w:rPr>
+        <w:t>att_id</w:t>
+      </w:r>
+      <w:r>
+        <w:rPr>
+          <w:rFonts w:ascii="微軟正黑體" w:eastAsia="微軟正黑體" w:hAnsi="微軟正黑體" w:hint="eastAsia"/>
+          <w:u w:val="single"/>
+        </w:rPr>
+        <w:t>,</w:t>
+      </w:r>
+      <w:r>
+        <w:rPr>
+          <w:rFonts w:ascii="微軟正黑體" w:eastAsia="微軟正黑體" w:hAnsi="微軟正黑體" w:hint="eastAsia"/>
+        </w:rPr>
+        <w:t xml:space="preserve"> </w:t>
+      </w:r>
+      <w:r>
+        <w:rPr>
+          <w:rFonts w:ascii="微軟正黑體" w:eastAsia="微軟正黑體" w:hAnsi="微軟正黑體"/>
+        </w:rPr>
+        <w:t>group_id,</w:t>
+      </w:r>
+      <w:r>
+        <w:rPr>
+          <w:rFonts w:ascii="微軟正黑體" w:eastAsia="微軟正黑體" w:hAnsi="微軟正黑體" w:hint="eastAsia"/>
+        </w:rPr>
+        <w:t xml:space="preserve"> </w:t>
+      </w:r>
+      <w:r>
+        <w:rPr>
+          <w:rFonts w:ascii="微軟正黑體" w:eastAsia="微軟正黑體" w:hAnsi="微軟正黑體" w:hint="eastAsia"/>
+          <w:color w:val="5B9BD5" w:themeColor="accent1"/>
+        </w:rPr>
+        <w:t>user_id</w:t>
+      </w:r>
+      <w:r>
+        <w:rPr>
+          <w:rFonts w:ascii="微軟正黑體" w:eastAsia="微軟正黑體" w:hAnsi="微軟正黑體" w:hint="eastAsia"/>
+        </w:rPr>
+        <w:t>)</w:t>
+      </w:r>
+    </w:p>
+    <w:p>
+      <w:pPr>
+        <w:rPr>
+          <w:rFonts w:ascii="微軟正黑體" w:eastAsia="微軟正黑體" w:hAnsi="微軟正黑體"/>
+        </w:rPr>
+      </w:pPr>
+    </w:p>
+    <w:p>
+      <w:pPr>
+        <w:rPr>
+          <w:rFonts w:ascii="微軟正黑體" w:eastAsia="微軟正黑體" w:hAnsi="微軟正黑體"/>
+        </w:rPr>
+      </w:pPr>
+    </w:p>
+    <w:p>
+      <w:pPr>
+        <w:rPr>
+          <w:rFonts w:ascii="微軟正黑體" w:eastAsia="微軟正黑體" w:hAnsi="微軟正黑體"/>
+          <w:b/>
+        </w:rPr>
+      </w:pPr>
+      <w:r>
+        <w:rPr>
+          <w:rFonts w:ascii="微軟正黑體" w:eastAsia="微軟正黑體" w:hAnsi="微軟正黑體" w:hint="eastAsia"/>
+          <w:b/>
+        </w:rPr>
+        <w:t>new</w:t>
+      </w:r>
+    </w:p>
+    <w:p>
+      <w:pPr>
+        <w:rPr>
+          <w:rFonts w:ascii="微軟正黑體" w:eastAsia="微軟正黑體" w:hAnsi="微軟正黑體"/>
+        </w:rPr>
+      </w:pPr>
+      <w:r>
+        <w:rPr>
+          <w:rFonts w:ascii="微軟正黑體" w:eastAsia="微軟正黑體" w:hAnsi="微軟正黑體" w:hint="eastAsia"/>
         </w:rPr>
         <w:t>p</w:t>
       </w:r>
       <w:r>
         <w:rPr>
-          <w:rFonts w:ascii="標楷體" w:eastAsia="標楷體" w:hAnsi="標楷體"/>
+          <w:rFonts w:ascii="微軟正黑體" w:eastAsia="微軟正黑體" w:hAnsi="微軟正黑體"/>
         </w:rPr>
         <w:t>rocess</w:t>
       </w:r>
       <w:r>
         <w:rPr>
-          <w:rFonts w:ascii="標楷體" w:eastAsia="標楷體" w:hAnsi="標楷體" w:hint="eastAsia"/>
+          <w:rFonts w:ascii="微軟正黑體" w:eastAsia="微軟正黑體" w:hAnsi="微軟正黑體" w:hint="eastAsia"/>
         </w:rPr>
         <w:t>(</w:t>
       </w:r>
-      <w:proofErr w:type="spellStart"/>
-      <w:r>
-        <w:rPr>
-          <w:rFonts w:ascii="標楷體" w:eastAsia="標楷體" w:hAnsi="標楷體"/>
+      <w:r>
+        <w:rPr>
+          <w:rFonts w:ascii="微軟正黑體" w:eastAsia="微軟正黑體" w:hAnsi="微軟正黑體"/>
         </w:rPr>
         <w:t>pro_id</w:t>
       </w:r>
       <w:r>
         <w:rPr>
-          <w:rFonts w:ascii="標楷體" w:eastAsia="標楷體" w:hAnsi="標楷體" w:hint="eastAsia"/>
-        </w:rPr>
-        <w:t>,</w:t>
-      </w:r>
-      <w:r>
-        <w:rPr>
-          <w:rFonts w:ascii="標楷體" w:eastAsia="標楷體" w:hAnsi="標楷體" w:hint="eastAsia"/>
-        </w:rPr>
-        <w:t>att_id</w:t>
-      </w:r>
-      <w:r>
-        <w:rPr>
-          <w:rFonts w:ascii="標楷體" w:eastAsia="標楷體" w:hAnsi="標楷體"/>
-        </w:rPr>
-        <w:t>,</w:t>
-      </w:r>
-      <w:r>
-        <w:rPr>
-          <w:rFonts w:ascii="標楷體" w:eastAsia="標楷體" w:hAnsi="標楷體"/>
-        </w:rPr>
-        <w:t>att_playtime</w:t>
-      </w:r>
-      <w:proofErr w:type="spellEnd"/>
-      <w:r>
-        <w:rPr>
-          <w:rFonts w:ascii="標楷體" w:eastAsia="標楷體" w:hAnsi="標楷體" w:hint="eastAsia"/>
-        </w:rPr>
-        <w:t xml:space="preserve">, </w:t>
-      </w:r>
-      <w:r>
-        <w:rPr>
-          <w:rFonts w:ascii="標楷體" w:eastAsia="標楷體" w:hAnsi="標楷體"/>
+          <w:rFonts w:ascii="微軟正黑體" w:eastAsia="微軟正黑體" w:hAnsi="微軟正黑體" w:hint="eastAsia"/>
+        </w:rPr>
+        <w:t>,</w:t>
+      </w:r>
+      <w:r>
+        <w:rPr>
+          <w:rFonts w:ascii="微軟正黑體" w:eastAsia="微軟正黑體" w:hAnsi="微軟正黑體"/>
+        </w:rPr>
+        <w:t>place_id,</w:t>
+      </w:r>
+      <w:r>
+        <w:rPr>
+          <w:rFonts w:ascii="微軟正黑體" w:eastAsia="微軟正黑體" w:hAnsi="微軟正黑體" w:hint="eastAsia"/>
+        </w:rPr>
+        <w:t>place_name</w:t>
+      </w:r>
+      <w:r>
+        <w:rPr>
+          <w:rFonts w:ascii="微軟正黑體" w:eastAsia="微軟正黑體" w:hAnsi="微軟正黑體"/>
+        </w:rPr>
+        <w:t>,</w:t>
+      </w:r>
+      <w:r>
+        <w:rPr>
+          <w:rFonts w:ascii="微軟正黑體" w:eastAsia="微軟正黑體" w:hAnsi="微軟正黑體" w:hint="eastAsia"/>
+        </w:rPr>
+        <w:t xml:space="preserve"> </w:t>
+      </w:r>
+      <w:r>
+        <w:rPr>
+          <w:rFonts w:ascii="微軟正黑體" w:eastAsia="微軟正黑體" w:hAnsi="微軟正黑體"/>
+        </w:rPr>
+        <w:t>photo_refernce,</w:t>
+      </w:r>
+      <w:r>
+        <w:rPr>
+          <w:rFonts w:ascii="微軟正黑體" w:eastAsia="微軟正黑體" w:hAnsi="微軟正黑體"/>
         </w:rPr>
         <w:t>schedule</w:t>
       </w:r>
       <w:r>
         <w:rPr>
-          <w:rFonts w:ascii="標楷體" w:eastAsia="標楷體" w:hAnsi="標楷體" w:hint="eastAsia"/>
-        </w:rPr>
-        <w:t xml:space="preserve"> </w:t>
-      </w:r>
-      <w:r>
-        <w:rPr>
-          <w:rFonts w:ascii="標楷體" w:eastAsia="標楷體" w:hAnsi="標楷體" w:hint="eastAsia"/>
-        </w:rPr>
-        <w:t>_id</w:t>
-      </w:r>
-      <w:r>
-        <w:rPr>
-          <w:rFonts w:ascii="標楷體" w:eastAsia="標楷體" w:hAnsi="標楷體" w:hint="eastAsia"/>
-        </w:rPr>
-        <w:t>,</w:t>
-      </w:r>
-      <w:r>
-        <w:rPr>
-          <w:rFonts w:ascii="標楷體" w:eastAsia="標楷體" w:hAnsi="標楷體"/>
-        </w:rPr>
-        <w:t xml:space="preserve"> </w:t>
-      </w:r>
-      <w:proofErr w:type="spellStart"/>
-      <w:r>
-        <w:rPr>
-          <w:rFonts w:ascii="標楷體" w:eastAsia="標楷體" w:hAnsi="標楷體"/>
-        </w:rPr>
-        <w:t>pro_</w:t>
-      </w:r>
-      <w:r>
-        <w:rPr>
-          <w:rFonts w:ascii="標楷體" w:eastAsia="標楷體" w:hAnsi="標楷體"/>
-        </w:rPr>
-        <w:t>sort</w:t>
-      </w:r>
-      <w:proofErr w:type="spellEnd"/>
-      <w:r>
-        <w:rPr>
-          <w:rFonts w:ascii="標楷體" w:eastAsia="標楷體" w:hAnsi="標楷體" w:hint="eastAsia"/>
-        </w:rPr>
-        <w:t>,</w:t>
-      </w:r>
-      <w:r>
-        <w:rPr>
-          <w:rFonts w:ascii="標楷體" w:eastAsia="標楷體" w:hAnsi="標楷體"/>
-        </w:rPr>
-        <w:t xml:space="preserve"> </w:t>
-      </w:r>
-      <w:r>
-        <w:rPr>
-          <w:rFonts w:ascii="標楷體" w:eastAsia="標楷體" w:hAnsi="標楷體" w:hint="eastAsia"/>
+          <w:rFonts w:ascii="微軟正黑體" w:eastAsia="微軟正黑體" w:hAnsi="微軟正黑體" w:hint="eastAsia"/>
+        </w:rPr>
+        <w:t xml:space="preserve"> _id</w:t>
+      </w:r>
+      <w:r>
+        <w:rPr>
+          <w:rFonts w:ascii="微軟正黑體" w:eastAsia="微軟正黑體" w:hAnsi="微軟正黑體" w:hint="eastAsia"/>
+        </w:rPr>
+        <w:t xml:space="preserve"> </w:t>
+      </w:r>
+      <w:r>
+        <w:rPr>
+          <w:rFonts w:ascii="微軟正黑體" w:eastAsia="微軟正黑體" w:hAnsi="微軟正黑體" w:hint="eastAsia"/>
+        </w:rPr>
+        <w:t>,</w:t>
+      </w:r>
+      <w:r>
+        <w:rPr>
+          <w:rFonts w:ascii="微軟正黑體" w:eastAsia="微軟正黑體" w:hAnsi="微軟正黑體"/>
+        </w:rPr>
+        <w:t xml:space="preserve"> </w:t>
+      </w:r>
+      <w:r>
+        <w:rPr>
+          <w:rFonts w:ascii="微軟正黑體" w:eastAsia="微軟正黑體" w:hAnsi="微軟正黑體"/>
+        </w:rPr>
+        <w:t>dayth,order_no,lat,lng</w:t>
+      </w:r>
+      <w:r>
+        <w:rPr>
+          <w:rFonts w:ascii="微軟正黑體" w:eastAsia="微軟正黑體" w:hAnsi="微軟正黑體" w:hint="eastAsia"/>
+        </w:rPr>
+        <w:t>)</w:t>
+      </w:r>
+    </w:p>
+    <w:p>
+      <w:pPr>
+        <w:rPr>
+          <w:rFonts w:ascii="微軟正黑體" w:eastAsia="微軟正黑體" w:hAnsi="微軟正黑體"/>
+        </w:rPr>
+      </w:pPr>
+      <w:r>
+        <w:rPr>
+          <w:rFonts w:ascii="微軟正黑體" w:eastAsia="微軟正黑體" w:hAnsi="微軟正黑體"/>
+        </w:rPr>
+        <w:t>schedule(schedule_id</w:t>
+      </w:r>
+      <w:r>
+        <w:rPr>
+          <w:rFonts w:ascii="微軟正黑體" w:eastAsia="微軟正黑體" w:hAnsi="微軟正黑體" w:hint="eastAsia"/>
+        </w:rPr>
+        <w:t>,</w:t>
+      </w:r>
+      <w:r>
+        <w:rPr>
+          <w:rFonts w:ascii="微軟正黑體" w:eastAsia="微軟正黑體" w:hAnsi="微軟正黑體"/>
+        </w:rPr>
+        <w:t xml:space="preserve"> schedule_name</w:t>
+      </w:r>
+      <w:r>
+        <w:rPr>
+          <w:rFonts w:ascii="微軟正黑體" w:eastAsia="微軟正黑體" w:hAnsi="微軟正黑體" w:hint="eastAsia"/>
+        </w:rPr>
+        <w:t>,</w:t>
+      </w:r>
+      <w:r>
+        <w:rPr>
+          <w:rFonts w:ascii="微軟正黑體" w:eastAsia="微軟正黑體" w:hAnsi="微軟正黑體"/>
           <w:color w:val="FF0000"/>
         </w:rPr>
-        <w:t>day</w:t>
-      </w:r>
-      <w:r>
-        <w:rPr>
-          <w:rFonts w:ascii="標楷體" w:eastAsia="標楷體" w:hAnsi="標楷體" w:hint="eastAsia"/>
-        </w:rPr>
-        <w:t xml:space="preserve"> </w:t>
-      </w:r>
-      <w:r>
-        <w:rPr>
-          <w:rFonts w:ascii="標楷體" w:eastAsia="標楷體" w:hAnsi="標楷體"/>
-        </w:rPr>
-        <w:t>,</w:t>
-      </w:r>
-      <w:proofErr w:type="spellStart"/>
-      <w:r>
-        <w:rPr>
-          <w:rFonts w:ascii="標楷體" w:eastAsia="標楷體" w:hAnsi="標楷體" w:hint="eastAsia"/>
-          <w:color w:val="5B9BD5" w:themeColor="accent1"/>
+        <w:t>start_date,end_date</w:t>
+      </w:r>
+      <w:r>
+        <w:rPr>
+          <w:rFonts w:ascii="微軟正黑體" w:eastAsia="微軟正黑體" w:hAnsi="微軟正黑體" w:hint="eastAsia"/>
+        </w:rPr>
+        <w:t>,</w:t>
+      </w:r>
+      <w:r>
+        <w:rPr>
+          <w:rFonts w:ascii="微軟正黑體" w:eastAsia="微軟正黑體" w:hAnsi="微軟正黑體"/>
+        </w:rPr>
+        <w:t xml:space="preserve"> group_id</w:t>
+      </w:r>
+      <w:r>
+        <w:rPr>
+          <w:rFonts w:ascii="微軟正黑體" w:eastAsia="微軟正黑體" w:hAnsi="微軟正黑體" w:hint="eastAsia"/>
+        </w:rPr>
+        <w:t>,</w:t>
+      </w:r>
+      <w:r>
+        <w:rPr>
+          <w:rFonts w:ascii="微軟正黑體" w:eastAsia="微軟正黑體" w:hAnsi="微軟正黑體"/>
+        </w:rPr>
+        <w:t xml:space="preserve"> </w:t>
+      </w:r>
+      <w:r>
+        <w:rPr>
+          <w:rFonts w:ascii="微軟正黑體" w:eastAsia="微軟正黑體" w:hAnsi="微軟正黑體" w:hint="eastAsia"/>
         </w:rPr>
         <w:t>user_id</w:t>
       </w:r>
-      <w:proofErr w:type="spellEnd"/>
-      <w:r>
-        <w:rPr>
-          <w:rFonts w:ascii="標楷體" w:eastAsia="標楷體" w:hAnsi="標楷體" w:hint="eastAsia"/>
+      <w:r>
+        <w:rPr>
+          <w:rFonts w:ascii="微軟正黑體" w:eastAsia="微軟正黑體" w:hAnsi="微軟正黑體"/>
         </w:rPr>
         <w:t>)</w:t>
       </w:r>
@@ -1231,142 +1478,113 @@
     <w:p>
       <w:pPr>
         <w:rPr>
-          <w:rFonts w:ascii="標楷體" w:eastAsia="標楷體" w:hAnsi="標楷體"/>
-        </w:rPr>
-      </w:pPr>
-      <w:proofErr w:type="gramStart"/>
-      <w:r>
-        <w:rPr>
-          <w:rFonts w:ascii="標楷體" w:eastAsia="標楷體" w:hAnsi="標楷體"/>
-        </w:rPr>
-        <w:t>schedule(</w:t>
-      </w:r>
-      <w:proofErr w:type="spellStart"/>
-      <w:proofErr w:type="gramEnd"/>
-      <w:r>
-        <w:rPr>
-          <w:rFonts w:ascii="標楷體" w:eastAsia="標楷體" w:hAnsi="標楷體"/>
-        </w:rPr>
-        <w:t>schedule_id</w:t>
-      </w:r>
-      <w:proofErr w:type="spellEnd"/>
-      <w:r>
-        <w:rPr>
-          <w:rFonts w:ascii="標楷體" w:eastAsia="標楷體" w:hAnsi="標楷體" w:hint="eastAsia"/>
-        </w:rPr>
-        <w:t>,</w:t>
-      </w:r>
-      <w:r>
-        <w:rPr>
-          <w:rFonts w:ascii="標楷體" w:eastAsia="標楷體" w:hAnsi="標楷體"/>
-        </w:rPr>
-        <w:t xml:space="preserve"> </w:t>
-      </w:r>
-      <w:proofErr w:type="spellStart"/>
-      <w:r>
-        <w:rPr>
-          <w:rFonts w:ascii="標楷體" w:eastAsia="標楷體" w:hAnsi="標楷體"/>
-        </w:rPr>
-        <w:t>schedule_name</w:t>
-      </w:r>
-      <w:proofErr w:type="spellEnd"/>
-      <w:r>
-        <w:rPr>
-          <w:rFonts w:ascii="標楷體" w:eastAsia="標楷體" w:hAnsi="標楷體" w:hint="eastAsia"/>
-        </w:rPr>
-        <w:t>,</w:t>
-      </w:r>
-      <w:r>
-        <w:rPr>
-          <w:rFonts w:ascii="標楷體" w:eastAsia="標楷體" w:hAnsi="標楷體"/>
-        </w:rPr>
-        <w:t xml:space="preserve"> </w:t>
-      </w:r>
-      <w:proofErr w:type="spellStart"/>
-      <w:r>
-        <w:rPr>
-          <w:rFonts w:ascii="標楷體" w:eastAsia="標楷體" w:hAnsi="標楷體" w:hint="eastAsia"/>
-          <w:color w:val="FF0000"/>
-        </w:rPr>
-        <w:t>day_number</w:t>
-      </w:r>
-      <w:proofErr w:type="spellEnd"/>
-      <w:r>
-        <w:rPr>
-          <w:rFonts w:ascii="標楷體" w:eastAsia="標楷體" w:hAnsi="標楷體" w:hint="eastAsia"/>
-        </w:rPr>
-        <w:t>,</w:t>
-      </w:r>
-      <w:r>
-        <w:rPr>
-          <w:rFonts w:ascii="標楷體" w:eastAsia="標楷體" w:hAnsi="標楷體"/>
-        </w:rPr>
-        <w:t xml:space="preserve"> </w:t>
-      </w:r>
-      <w:proofErr w:type="spellStart"/>
-      <w:r>
-        <w:rPr>
-          <w:rFonts w:ascii="標楷體" w:eastAsia="標楷體" w:hAnsi="標楷體"/>
-        </w:rPr>
-        <w:t>group_id</w:t>
-      </w:r>
-      <w:proofErr w:type="spellEnd"/>
-      <w:r>
-        <w:rPr>
-          <w:rFonts w:ascii="標楷體" w:eastAsia="標楷體" w:hAnsi="標楷體" w:hint="eastAsia"/>
-        </w:rPr>
-        <w:t>,</w:t>
-      </w:r>
-      <w:r>
-        <w:rPr>
-          <w:rFonts w:ascii="標楷體" w:eastAsia="標楷體" w:hAnsi="標楷體"/>
-        </w:rPr>
-        <w:t xml:space="preserve"> </w:t>
-      </w:r>
-      <w:proofErr w:type="spellStart"/>
-      <w:r>
-        <w:rPr>
-          <w:rFonts w:ascii="標楷體" w:eastAsia="標楷體" w:hAnsi="標楷體" w:hint="eastAsia"/>
-        </w:rPr>
-        <w:t>start</w:t>
-      </w:r>
-      <w:r>
-        <w:rPr>
-          <w:rFonts w:ascii="標楷體" w:eastAsia="標楷體" w:hAnsi="標楷體"/>
-        </w:rPr>
-        <w:t>_</w:t>
-      </w:r>
-      <w:r>
-        <w:rPr>
-          <w:rFonts w:ascii="標楷體" w:eastAsia="標楷體" w:hAnsi="標楷體" w:hint="eastAsia"/>
-        </w:rPr>
-        <w:t>time</w:t>
-      </w:r>
-      <w:proofErr w:type="spellEnd"/>
-      <w:r>
-        <w:rPr>
-          <w:rFonts w:ascii="標楷體" w:eastAsia="標楷體" w:hAnsi="標楷體" w:hint="eastAsia"/>
-        </w:rPr>
-        <w:t>,</w:t>
-      </w:r>
-      <w:r>
-        <w:rPr>
-          <w:rFonts w:ascii="標楷體" w:eastAsia="標楷體" w:hAnsi="標楷體"/>
-        </w:rPr>
-        <w:t xml:space="preserve"> </w:t>
-      </w:r>
-      <w:proofErr w:type="spellStart"/>
-      <w:r>
-        <w:rPr>
-          <w:rFonts w:ascii="標楷體" w:eastAsia="標楷體" w:hAnsi="標楷體" w:hint="eastAsia"/>
-          <w:color w:val="5B9BD5" w:themeColor="accent1"/>
+          <w:rFonts w:ascii="微軟正黑體" w:eastAsia="微軟正黑體" w:hAnsi="微軟正黑體"/>
+        </w:rPr>
+      </w:pPr>
+      <w:r>
+        <w:rPr>
+          <w:rFonts w:ascii="微軟正黑體" w:eastAsia="微軟正黑體" w:hAnsi="微軟正黑體" w:hint="eastAsia"/>
+        </w:rPr>
+        <w:t>collection(</w:t>
+      </w:r>
+      <w:r>
+        <w:rPr>
+          <w:rFonts w:ascii="微軟正黑體" w:eastAsia="微軟正黑體" w:hAnsi="微軟正黑體" w:hint="eastAsia"/>
+          <w:u w:val="single"/>
+        </w:rPr>
+        <w:t>c</w:t>
+      </w:r>
+      <w:r>
+        <w:rPr>
+          <w:rFonts w:ascii="微軟正黑體" w:eastAsia="微軟正黑體" w:hAnsi="微軟正黑體"/>
+          <w:u w:val="single"/>
+        </w:rPr>
+        <w:t>oll_id</w:t>
+      </w:r>
+      <w:r>
+        <w:rPr>
+          <w:rFonts w:ascii="微軟正黑體" w:eastAsia="微軟正黑體" w:hAnsi="微軟正黑體"/>
+        </w:rPr>
+        <w:t>,</w:t>
+      </w:r>
+      <w:r>
+        <w:rPr>
+          <w:rFonts w:ascii="微軟正黑體" w:eastAsia="微軟正黑體" w:hAnsi="微軟正黑體" w:hint="eastAsia"/>
+        </w:rPr>
+        <w:t xml:space="preserve"> </w:t>
+      </w:r>
+      <w:r>
+        <w:rPr>
+          <w:rFonts w:ascii="微軟正黑體" w:eastAsia="微軟正黑體" w:hAnsi="微軟正黑體"/>
+        </w:rPr>
+        <w:t>place_id,</w:t>
+      </w:r>
+      <w:r>
+        <w:rPr>
+          <w:rFonts w:ascii="微軟正黑體" w:eastAsia="微軟正黑體" w:hAnsi="微軟正黑體" w:hint="eastAsia"/>
+        </w:rPr>
+        <w:t>place_name</w:t>
+      </w:r>
+      <w:r>
+        <w:rPr>
+          <w:rFonts w:ascii="微軟正黑體" w:eastAsia="微軟正黑體" w:hAnsi="微軟正黑體" w:hint="eastAsia"/>
+          <w:u w:val="single"/>
+        </w:rPr>
+        <w:t>,</w:t>
+      </w:r>
+      <w:r>
+        <w:rPr>
+          <w:rFonts w:ascii="微軟正黑體" w:eastAsia="微軟正黑體" w:hAnsi="微軟正黑體" w:hint="eastAsia"/>
+        </w:rPr>
+        <w:t xml:space="preserve"> </w:t>
+      </w:r>
+      <w:r>
+        <w:rPr>
+          <w:rFonts w:ascii="微軟正黑體" w:eastAsia="微軟正黑體" w:hAnsi="微軟正黑體"/>
+        </w:rPr>
+        <w:t>photo_refernce</w:t>
+      </w:r>
+      <w:r>
+        <w:rPr>
+          <w:rFonts w:ascii="微軟正黑體" w:eastAsia="微軟正黑體" w:hAnsi="微軟正黑體"/>
+        </w:rPr>
+        <w:t xml:space="preserve"> </w:t>
+      </w:r>
+      <w:r>
+        <w:rPr>
+          <w:rFonts w:ascii="微軟正黑體" w:eastAsia="微軟正黑體" w:hAnsi="微軟正黑體"/>
+        </w:rPr>
+        <w:t>,</w:t>
+      </w:r>
+      <w:bookmarkStart w:id="0" w:name="_GoBack"/>
+      <w:bookmarkEnd w:id="0"/>
+      <w:r>
+        <w:rPr>
+          <w:rFonts w:ascii="微軟正黑體" w:eastAsia="微軟正黑體" w:hAnsi="微軟正黑體"/>
+        </w:rPr>
+        <w:t>group_id,</w:t>
+      </w:r>
+      <w:r>
+        <w:rPr>
+          <w:rFonts w:ascii="微軟正黑體" w:eastAsia="微軟正黑體" w:hAnsi="微軟正黑體" w:hint="eastAsia"/>
+        </w:rPr>
+        <w:t xml:space="preserve"> </w:t>
+      </w:r>
+      <w:r>
+        <w:rPr>
+          <w:rFonts w:ascii="微軟正黑體" w:eastAsia="微軟正黑體" w:hAnsi="微軟正黑體" w:hint="eastAsia"/>
         </w:rPr>
         <w:t>user_id</w:t>
       </w:r>
-      <w:proofErr w:type="spellEnd"/>
-      <w:r>
-        <w:rPr>
-          <w:rFonts w:ascii="標楷體" w:eastAsia="標楷體" w:hAnsi="標楷體"/>
+      <w:r>
+        <w:rPr>
+          <w:rFonts w:ascii="微軟正黑體" w:eastAsia="微軟正黑體" w:hAnsi="微軟正黑體"/>
+        </w:rPr>
+        <w:t>,lat,lng</w:t>
+      </w:r>
+      <w:r>
+        <w:rPr>
+          <w:rFonts w:ascii="微軟正黑體" w:eastAsia="微軟正黑體" w:hAnsi="微軟正黑體" w:hint="eastAsia"/>
         </w:rPr>
         <w:t>)</w:t>
       </w:r>
@@ -1374,107 +1592,9 @@
     <w:p>
       <w:pPr>
         <w:rPr>
-          <w:rFonts w:ascii="標楷體" w:eastAsia="標楷體" w:hAnsi="標楷體"/>
-        </w:rPr>
-      </w:pPr>
-      <w:proofErr w:type="gramStart"/>
-      <w:r>
-        <w:rPr>
-          <w:rFonts w:ascii="標楷體" w:eastAsia="標楷體" w:hAnsi="標楷體" w:hint="eastAsia"/>
-        </w:rPr>
-        <w:t>collection</w:t>
-      </w:r>
-      <w:r>
-        <w:rPr>
-          <w:rFonts w:ascii="標楷體" w:eastAsia="標楷體" w:hAnsi="標楷體" w:hint="eastAsia"/>
-        </w:rPr>
-        <w:t>(</w:t>
-      </w:r>
-      <w:proofErr w:type="spellStart"/>
-      <w:proofErr w:type="gramEnd"/>
-      <w:r>
-        <w:rPr>
-          <w:rFonts w:ascii="標楷體" w:eastAsia="標楷體" w:hAnsi="標楷體" w:hint="eastAsia"/>
-          <w:u w:val="single"/>
-        </w:rPr>
-        <w:t>c</w:t>
-      </w:r>
-      <w:r>
-        <w:rPr>
-          <w:rFonts w:ascii="標楷體" w:eastAsia="標楷體" w:hAnsi="標楷體"/>
-          <w:u w:val="single"/>
-        </w:rPr>
-        <w:t>oll_id</w:t>
-      </w:r>
-      <w:proofErr w:type="spellEnd"/>
-      <w:r>
-        <w:rPr>
-          <w:rFonts w:ascii="標楷體" w:eastAsia="標楷體" w:hAnsi="標楷體"/>
-        </w:rPr>
-        <w:t>,</w:t>
-      </w:r>
-      <w:r>
-        <w:rPr>
-          <w:rFonts w:ascii="標楷體" w:eastAsia="標楷體" w:hAnsi="標楷體" w:hint="eastAsia"/>
-        </w:rPr>
-        <w:t xml:space="preserve"> </w:t>
-      </w:r>
-      <w:proofErr w:type="spellStart"/>
-      <w:r>
-        <w:rPr>
-          <w:rFonts w:ascii="標楷體" w:eastAsia="標楷體" w:hAnsi="標楷體"/>
-        </w:rPr>
-        <w:t>att_id</w:t>
-      </w:r>
-      <w:proofErr w:type="spellEnd"/>
-      <w:r>
-        <w:rPr>
-          <w:rFonts w:ascii="標楷體" w:eastAsia="標楷體" w:hAnsi="標楷體" w:hint="eastAsia"/>
-          <w:u w:val="single"/>
-        </w:rPr>
-        <w:t>,</w:t>
-      </w:r>
-      <w:r>
-        <w:rPr>
-          <w:rFonts w:ascii="標楷體" w:eastAsia="標楷體" w:hAnsi="標楷體" w:hint="eastAsia"/>
-        </w:rPr>
-        <w:t xml:space="preserve"> </w:t>
-      </w:r>
-      <w:proofErr w:type="spellStart"/>
-      <w:r>
-        <w:rPr>
-          <w:rFonts w:ascii="標楷體" w:eastAsia="標楷體" w:hAnsi="標楷體"/>
-        </w:rPr>
-        <w:t>group_id</w:t>
-      </w:r>
-      <w:proofErr w:type="spellEnd"/>
-      <w:r>
-        <w:rPr>
-          <w:rFonts w:ascii="標楷體" w:eastAsia="標楷體" w:hAnsi="標楷體"/>
-        </w:rPr>
-        <w:t>,</w:t>
-      </w:r>
-      <w:r>
-        <w:rPr>
-          <w:rFonts w:ascii="標楷體" w:eastAsia="標楷體" w:hAnsi="標楷體" w:hint="eastAsia"/>
-        </w:rPr>
-        <w:t xml:space="preserve"> </w:t>
-      </w:r>
-      <w:proofErr w:type="spellStart"/>
-      <w:r>
-        <w:rPr>
-          <w:rFonts w:ascii="標楷體" w:eastAsia="標楷體" w:hAnsi="標楷體" w:hint="eastAsia"/>
-          <w:color w:val="5B9BD5" w:themeColor="accent1"/>
-        </w:rPr>
-        <w:t>user_id</w:t>
-      </w:r>
-      <w:proofErr w:type="spellEnd"/>
-      <w:r>
-        <w:rPr>
-          <w:rFonts w:ascii="標楷體" w:eastAsia="標楷體" w:hAnsi="標楷體" w:hint="eastAsia"/>
-        </w:rPr>
-        <w:t>)</w:t>
-      </w:r>
+          <w:rFonts w:ascii="微軟正黑體" w:eastAsia="微軟正黑體" w:hAnsi="微軟正黑體"/>
+        </w:rPr>
+      </w:pPr>
     </w:p>
     <w:sectPr>
       <w:pgSz w:w="11906" w:h="16838"/>
